--- a/Förstudierapport1.docx
+++ b/Förstudierapport1.docx
@@ -235,7 +235,7 @@
             <wp:positionV relativeFrom="page">
               <wp:posOffset>6898804</wp:posOffset>
             </wp:positionV>
-            <wp:extent cx="5756911" cy="3794596"/>
+            <wp:extent cx="5756910" cy="3794596"/>
             <wp:effectExtent l="0" t="0" r="0" b="0"/>
             <wp:wrapTopAndBottom distT="152400" distB="152400"/>
             <wp:docPr id="1073741827" name="officeArt object"/>
@@ -260,7 +260,7 @@
                   <pic:spPr>
                     <a:xfrm>
                       <a:off x="0" y="0"/>
-                      <a:ext cx="5756911" cy="3794596"/>
+                      <a:ext cx="5756910" cy="3794596"/>
                     </a:xfrm>
                     <a:prstGeom prst="rect">
                       <a:avLst/>
@@ -658,11 +658,6 @@
                           <a:miter lim="400000"/>
                         </a:ln>
                         <a:effectLst/>
-                        <a:extLst>
-                          <a:ext uri="{C572A759-6A51-4108-AA02-DFA0A04FC94B}">
-                            <ma14:wrappingTextBoxFlag xmlns:ma14="http://schemas.microsoft.com/office/mac/drawingml/2011/main" val="1"/>
-                          </a:ext>
-                        </a:extLst>
                       </wps:spPr>
                       <wps:txbx>
                         <w:txbxContent>
@@ -4547,6 +4542,34 @@
           <w:rFonts w:ascii="Times New Roman" w:cs="Times New Roman" w:hAnsi="Times New Roman" w:eastAsia="Times New Roman"/>
           <w:sz w:val="24"/>
           <w:szCs w:val="24"/>
+          <w:rtl w:val="0"/>
+        </w:rPr>
+      </w:pPr>
+    </w:p>
+    <w:p>
+      <w:pPr>
+        <w:pStyle w:val="List Paragraph"/>
+        <w:bidi w:val="0"/>
+        <w:ind w:left="0" w:right="0" w:firstLine="0"/>
+        <w:jc w:val="left"/>
+        <w:rPr>
+          <w:rFonts w:ascii="Times New Roman" w:cs="Times New Roman" w:hAnsi="Times New Roman" w:eastAsia="Times New Roman"/>
+          <w:sz w:val="24"/>
+          <w:szCs w:val="24"/>
+          <w:rtl w:val="0"/>
+        </w:rPr>
+      </w:pPr>
+    </w:p>
+    <w:p>
+      <w:pPr>
+        <w:pStyle w:val="List Paragraph"/>
+        <w:bidi w:val="0"/>
+        <w:ind w:left="0" w:right="0" w:firstLine="0"/>
+        <w:jc w:val="left"/>
+        <w:rPr>
+          <w:rFonts w:ascii="Times New Roman" w:cs="Times New Roman" w:hAnsi="Times New Roman" w:eastAsia="Times New Roman"/>
+          <w:sz w:val="24"/>
+          <w:szCs w:val="24"/>
           <w:u w:val="single"/>
           <w:rtl w:val="0"/>
         </w:rPr>
@@ -5960,7 +5983,67 @@
           <w:rtl w:val="0"/>
           <w:lang w:val="sv-SE"/>
         </w:rPr>
-        <w:t>ddra igenom en massa recept. N</w:t>
+        <w:t>ddra igenom en massa recept (anv</w:t>
+      </w:r>
+      <w:r>
+        <w:rPr>
+          <w:rFonts w:ascii="Times New Roman" w:hAnsi="Times New Roman" w:hint="default"/>
+          <w:sz w:val="24"/>
+          <w:szCs w:val="24"/>
+          <w:rtl w:val="0"/>
+          <w:lang w:val="sv-SE"/>
+        </w:rPr>
+        <w:t>ä</w:t>
+      </w:r>
+      <w:r>
+        <w:rPr>
+          <w:rFonts w:ascii="Times New Roman" w:hAnsi="Times New Roman"/>
+          <w:sz w:val="24"/>
+          <w:szCs w:val="24"/>
+          <w:rtl w:val="0"/>
+          <w:lang w:val="sv-SE"/>
+        </w:rPr>
+        <w:t xml:space="preserve">ndaren ska </w:t>
+      </w:r>
+      <w:r>
+        <w:rPr>
+          <w:rFonts w:ascii="Times New Roman" w:hAnsi="Times New Roman" w:hint="default"/>
+          <w:sz w:val="24"/>
+          <w:szCs w:val="24"/>
+          <w:rtl w:val="0"/>
+          <w:lang w:val="sv-SE"/>
+        </w:rPr>
+        <w:t>ä</w:t>
+      </w:r>
+      <w:r>
+        <w:rPr>
+          <w:rFonts w:ascii="Times New Roman" w:hAnsi="Times New Roman"/>
+          <w:sz w:val="24"/>
+          <w:szCs w:val="24"/>
+          <w:rtl w:val="0"/>
+          <w:lang w:val="sv-SE"/>
+        </w:rPr>
+        <w:t>ven kunna l</w:t>
+      </w:r>
+      <w:r>
+        <w:rPr>
+          <w:rFonts w:ascii="Times New Roman" w:hAnsi="Times New Roman" w:hint="default"/>
+          <w:sz w:val="24"/>
+          <w:szCs w:val="24"/>
+          <w:rtl w:val="0"/>
+          <w:lang w:val="sv-SE"/>
+        </w:rPr>
+        <w:t>ä</w:t>
+      </w:r>
+      <w:r>
+        <w:rPr>
+          <w:rFonts w:ascii="Times New Roman" w:hAnsi="Times New Roman"/>
+          <w:sz w:val="24"/>
+          <w:szCs w:val="24"/>
+          <w:rtl w:val="0"/>
+          <w:lang w:val="sv-SE"/>
+        </w:rPr>
+        <w:t>gga upp recept). N</w:t>
       </w:r>
       <w:r>
         <w:rPr>
@@ -7210,49 +7293,11 @@
         <w:jc w:val="left"/>
         <w:rPr>
           <w:rFonts w:ascii="Times New Roman" w:cs="Times New Roman" w:hAnsi="Times New Roman" w:eastAsia="Times New Roman"/>
-          <w:b w:val="1"/>
-          <w:bCs w:val="1"/>
-          <w:sz w:val="24"/>
-          <w:szCs w:val="24"/>
-          <w:rtl w:val="0"/>
-        </w:rPr>
-      </w:pPr>
-      <w:r>
-        <w:rPr>
-          <w:rFonts w:ascii="Times New Roman" w:hAnsi="Times New Roman"/>
-          <w:b w:val="1"/>
-          <w:bCs w:val="1"/>
-          <w:sz w:val="24"/>
-          <w:szCs w:val="24"/>
-          <w:rtl w:val="0"/>
-          <w:lang w:val="sv-SE"/>
-        </w:rPr>
-        <w:t>3. Utf</w:t>
-      </w:r>
-      <w:r>
-        <w:rPr>
-          <w:rFonts w:ascii="Times New Roman" w:hAnsi="Times New Roman" w:hint="default"/>
-          <w:b w:val="1"/>
-          <w:bCs w:val="1"/>
-          <w:sz w:val="24"/>
-          <w:szCs w:val="24"/>
-          <w:rtl w:val="0"/>
-          <w:lang w:val="sv-SE"/>
-        </w:rPr>
-        <w:t>ö</w:t>
-      </w:r>
-      <w:r>
-        <w:rPr>
-          <w:rFonts w:ascii="Times New Roman" w:hAnsi="Times New Roman"/>
-          <w:b w:val="1"/>
-          <w:bCs w:val="1"/>
-          <w:sz w:val="24"/>
-          <w:szCs w:val="24"/>
-          <w:rtl w:val="0"/>
-          <w:lang w:val="sv-SE"/>
-        </w:rPr>
-        <w:t>rande</w:t>
-      </w:r>
+          <w:sz w:val="24"/>
+          <w:szCs w:val="24"/>
+          <w:rtl w:val="0"/>
+        </w:rPr>
+      </w:pPr>
     </w:p>
     <w:p>
       <w:pPr>
@@ -7279,7 +7324,31 @@
           <w:rtl w:val="0"/>
           <w:lang w:val="sv-SE"/>
         </w:rPr>
-        <w:t>4. Resultat</w:t>
+        <w:t>3. Utf</w:t>
+      </w:r>
+      <w:r>
+        <w:rPr>
+          <w:rFonts w:ascii="Times New Roman" w:hAnsi="Times New Roman" w:hint="default"/>
+          <w:b w:val="1"/>
+          <w:bCs w:val="1"/>
+          <w:sz w:val="24"/>
+          <w:szCs w:val="24"/>
+          <w:rtl w:val="0"/>
+          <w:lang w:val="sv-SE"/>
+        </w:rPr>
+        <w:t>ö</w:t>
+      </w:r>
+      <w:r>
+        <w:rPr>
+          <w:rFonts w:ascii="Times New Roman" w:hAnsi="Times New Roman"/>
+          <w:b w:val="1"/>
+          <w:bCs w:val="1"/>
+          <w:sz w:val="24"/>
+          <w:szCs w:val="24"/>
+          <w:rtl w:val="0"/>
+          <w:lang w:val="sv-SE"/>
+        </w:rPr>
+        <w:t>rande</w:t>
       </w:r>
     </w:p>
     <w:p>
@@ -7290,60 +7359,24 @@
         <w:jc w:val="left"/>
         <w:rPr>
           <w:rFonts w:ascii="Times New Roman" w:cs="Times New Roman" w:hAnsi="Times New Roman" w:eastAsia="Times New Roman"/>
-          <w:sz w:val="24"/>
-          <w:szCs w:val="24"/>
-          <w:rtl w:val="0"/>
-        </w:rPr>
-      </w:pPr>
-      <w:r>
-        <w:rPr>
-          <w:rFonts w:ascii="Times New Roman" w:hAnsi="Times New Roman"/>
-          <w:sz w:val="24"/>
-          <w:szCs w:val="24"/>
-          <w:rtl w:val="0"/>
-          <w:lang w:val="sv-SE"/>
-        </w:rPr>
-        <w:t xml:space="preserve">     4.1 F</w:t>
-      </w:r>
-      <w:r>
-        <w:rPr>
-          <w:rFonts w:ascii="Times New Roman" w:hAnsi="Times New Roman" w:hint="default"/>
-          <w:sz w:val="24"/>
-          <w:szCs w:val="24"/>
-          <w:rtl w:val="0"/>
-          <w:lang w:val="sv-SE"/>
-        </w:rPr>
-        <w:t>ö</w:t>
-      </w:r>
-      <w:r>
-        <w:rPr>
-          <w:rFonts w:ascii="Times New Roman" w:hAnsi="Times New Roman"/>
-          <w:sz w:val="24"/>
-          <w:szCs w:val="24"/>
-          <w:rtl w:val="0"/>
-          <w:lang w:val="sv-SE"/>
-        </w:rPr>
-        <w:t>rslag till l</w:t>
-      </w:r>
-      <w:r>
-        <w:rPr>
-          <w:rFonts w:ascii="Times New Roman" w:hAnsi="Times New Roman" w:hint="default"/>
-          <w:sz w:val="24"/>
-          <w:szCs w:val="24"/>
-          <w:rtl w:val="0"/>
-          <w:lang w:val="sv-SE"/>
-        </w:rPr>
-        <w:t>ö</w:t>
-      </w:r>
-      <w:r>
-        <w:rPr>
-          <w:rFonts w:ascii="Times New Roman" w:hAnsi="Times New Roman"/>
-          <w:sz w:val="24"/>
-          <w:szCs w:val="24"/>
-          <w:rtl w:val="0"/>
-          <w:lang w:val="sv-SE"/>
-        </w:rPr>
-        <w:t>sning</w:t>
+          <w:b w:val="1"/>
+          <w:bCs w:val="1"/>
+          <w:sz w:val="24"/>
+          <w:szCs w:val="24"/>
+          <w:rtl w:val="0"/>
+        </w:rPr>
+      </w:pPr>
+      <w:r>
+        <w:rPr>
+          <w:rFonts w:ascii="Times New Roman" w:hAnsi="Times New Roman"/>
+          <w:b w:val="1"/>
+          <w:bCs w:val="1"/>
+          <w:sz w:val="24"/>
+          <w:szCs w:val="24"/>
+          <w:rtl w:val="0"/>
+          <w:lang w:val="sv-SE"/>
+        </w:rPr>
+        <w:t>4. Resultat</w:t>
       </w:r>
     </w:p>
     <w:p>
@@ -7367,7 +7400,47 @@
           <w:rtl w:val="0"/>
           <w:lang w:val="sv-SE"/>
         </w:rPr>
-        <w:t xml:space="preserve">         4.1.1. Funktionell beskrivning</w:t>
+        <w:t xml:space="preserve">     4.1 F</w:t>
+      </w:r>
+      <w:r>
+        <w:rPr>
+          <w:rFonts w:ascii="Times New Roman" w:hAnsi="Times New Roman" w:hint="default"/>
+          <w:sz w:val="24"/>
+          <w:szCs w:val="24"/>
+          <w:rtl w:val="0"/>
+          <w:lang w:val="sv-SE"/>
+        </w:rPr>
+        <w:t>ö</w:t>
+      </w:r>
+      <w:r>
+        <w:rPr>
+          <w:rFonts w:ascii="Times New Roman" w:hAnsi="Times New Roman"/>
+          <w:sz w:val="24"/>
+          <w:szCs w:val="24"/>
+          <w:rtl w:val="0"/>
+          <w:lang w:val="sv-SE"/>
+        </w:rPr>
+        <w:t>rslag till l</w:t>
+      </w:r>
+      <w:r>
+        <w:rPr>
+          <w:rFonts w:ascii="Times New Roman" w:hAnsi="Times New Roman" w:hint="default"/>
+          <w:sz w:val="24"/>
+          <w:szCs w:val="24"/>
+          <w:rtl w:val="0"/>
+          <w:lang w:val="sv-SE"/>
+        </w:rPr>
+        <w:t>ö</w:t>
+      </w:r>
+      <w:r>
+        <w:rPr>
+          <w:rFonts w:ascii="Times New Roman" w:hAnsi="Times New Roman"/>
+          <w:sz w:val="24"/>
+          <w:szCs w:val="24"/>
+          <w:rtl w:val="0"/>
+          <w:lang w:val="sv-SE"/>
+        </w:rPr>
+        <w:t>sning</w:t>
       </w:r>
     </w:p>
     <w:p>
@@ -7380,20 +7453,18 @@
           <w:rFonts w:ascii="Times New Roman" w:cs="Times New Roman" w:hAnsi="Times New Roman" w:eastAsia="Times New Roman"/>
           <w:sz w:val="24"/>
           <w:szCs w:val="24"/>
-          <w:u w:val="single"/>
-          <w:rtl w:val="0"/>
-        </w:rPr>
-      </w:pPr>
-      <w:r>
-        <w:rPr>
-          <w:rFonts w:ascii="Times New Roman" w:hAnsi="Times New Roman"/>
-          <w:sz w:val="24"/>
-          <w:szCs w:val="24"/>
-          <w:u w:val="single"/>
-          <w:rtl w:val="0"/>
-          <w:lang w:val="sv-SE"/>
-        </w:rPr>
-        <w:t>Problem 1</w:t>
+          <w:rtl w:val="0"/>
+        </w:rPr>
+      </w:pPr>
+      <w:r>
+        <w:rPr>
+          <w:rFonts w:ascii="Times New Roman" w:hAnsi="Times New Roman"/>
+          <w:sz w:val="24"/>
+          <w:szCs w:val="24"/>
+          <w:rtl w:val="0"/>
+          <w:lang w:val="sv-SE"/>
+        </w:rPr>
+        <w:t xml:space="preserve">         4.1.1. Funktionell beskrivning</w:t>
       </w:r>
     </w:p>
     <w:p>
@@ -7406,518 +7477,20 @@
           <w:rFonts w:ascii="Times New Roman" w:cs="Times New Roman" w:hAnsi="Times New Roman" w:eastAsia="Times New Roman"/>
           <w:sz w:val="24"/>
           <w:szCs w:val="24"/>
-          <w:rtl w:val="0"/>
-        </w:rPr>
-      </w:pPr>
-      <w:r>
-        <w:rPr>
-          <w:rFonts w:ascii="Times New Roman" w:hAnsi="Times New Roman"/>
-          <w:sz w:val="24"/>
-          <w:szCs w:val="24"/>
-          <w:rtl w:val="0"/>
-          <w:lang w:val="sv-SE"/>
-        </w:rPr>
-        <w:t>F</w:t>
-      </w:r>
-      <w:r>
-        <w:rPr>
-          <w:rFonts w:ascii="Times New Roman" w:hAnsi="Times New Roman" w:hint="default"/>
-          <w:sz w:val="24"/>
-          <w:szCs w:val="24"/>
-          <w:rtl w:val="0"/>
-          <w:lang w:val="sv-SE"/>
-        </w:rPr>
-        <w:t>ö</w:t>
-      </w:r>
-      <w:r>
-        <w:rPr>
-          <w:rFonts w:ascii="Times New Roman" w:hAnsi="Times New Roman"/>
-          <w:sz w:val="24"/>
-          <w:szCs w:val="24"/>
-          <w:rtl w:val="0"/>
-          <w:lang w:val="sv-SE"/>
-        </w:rPr>
-        <w:t>r att l</w:t>
-      </w:r>
-      <w:r>
-        <w:rPr>
-          <w:rFonts w:ascii="Times New Roman" w:hAnsi="Times New Roman" w:hint="default"/>
-          <w:sz w:val="24"/>
-          <w:szCs w:val="24"/>
-          <w:rtl w:val="0"/>
-          <w:lang w:val="sv-SE"/>
-        </w:rPr>
-        <w:t>ö</w:t>
-      </w:r>
-      <w:r>
-        <w:rPr>
-          <w:rFonts w:ascii="Times New Roman" w:hAnsi="Times New Roman"/>
-          <w:sz w:val="24"/>
-          <w:szCs w:val="24"/>
-          <w:rtl w:val="0"/>
-          <w:lang w:val="sv-SE"/>
-        </w:rPr>
-        <w:t>sa detta problemet s</w:t>
-      </w:r>
-      <w:r>
-        <w:rPr>
-          <w:rFonts w:ascii="Times New Roman" w:hAnsi="Times New Roman" w:hint="default"/>
-          <w:sz w:val="24"/>
-          <w:szCs w:val="24"/>
-          <w:rtl w:val="0"/>
-          <w:lang w:val="sv-SE"/>
-        </w:rPr>
-        <w:t xml:space="preserve">å </w:t>
-      </w:r>
-      <w:r>
-        <w:rPr>
-          <w:rFonts w:ascii="Times New Roman" w:hAnsi="Times New Roman"/>
-          <w:sz w:val="24"/>
-          <w:szCs w:val="24"/>
-          <w:rtl w:val="0"/>
-          <w:lang w:val="sv-SE"/>
-        </w:rPr>
-        <w:t>kommer vi h</w:t>
-      </w:r>
-      <w:r>
-        <w:rPr>
-          <w:rFonts w:ascii="Times New Roman" w:hAnsi="Times New Roman" w:hint="default"/>
-          <w:sz w:val="24"/>
-          <w:szCs w:val="24"/>
-          <w:rtl w:val="0"/>
-          <w:lang w:val="sv-SE"/>
-        </w:rPr>
-        <w:t>å</w:t>
-      </w:r>
-      <w:r>
-        <w:rPr>
-          <w:rFonts w:ascii="Times New Roman" w:hAnsi="Times New Roman"/>
-          <w:sz w:val="24"/>
-          <w:szCs w:val="24"/>
-          <w:rtl w:val="0"/>
-          <w:lang w:val="sv-SE"/>
-        </w:rPr>
-        <w:t>rdkoda vilka druvsorter som passar till vilka olika hum</w:t>
-      </w:r>
-      <w:r>
-        <w:rPr>
-          <w:rFonts w:ascii="Times New Roman" w:hAnsi="Times New Roman" w:hint="default"/>
-          <w:sz w:val="24"/>
-          <w:szCs w:val="24"/>
-          <w:rtl w:val="0"/>
-          <w:lang w:val="sv-SE"/>
-        </w:rPr>
-        <w:t>ö</w:t>
-      </w:r>
-      <w:r>
-        <w:rPr>
-          <w:rFonts w:ascii="Times New Roman" w:hAnsi="Times New Roman"/>
-          <w:sz w:val="24"/>
-          <w:szCs w:val="24"/>
-          <w:rtl w:val="0"/>
-          <w:lang w:val="sv-SE"/>
-        </w:rPr>
-        <w:t>r. Vi har h</w:t>
-      </w:r>
-      <w:r>
-        <w:rPr>
-          <w:rFonts w:ascii="Times New Roman" w:hAnsi="Times New Roman" w:hint="default"/>
-          <w:sz w:val="24"/>
-          <w:szCs w:val="24"/>
-          <w:rtl w:val="0"/>
-          <w:lang w:val="sv-SE"/>
-        </w:rPr>
-        <w:t>å</w:t>
-      </w:r>
-      <w:r>
-        <w:rPr>
-          <w:rFonts w:ascii="Times New Roman" w:hAnsi="Times New Roman"/>
-          <w:sz w:val="24"/>
-          <w:szCs w:val="24"/>
-          <w:rtl w:val="0"/>
-          <w:lang w:val="sv-SE"/>
-        </w:rPr>
-        <w:t>rdkodat m</w:t>
-      </w:r>
-      <w:r>
-        <w:rPr>
-          <w:rFonts w:ascii="Times New Roman" w:hAnsi="Times New Roman" w:hint="default"/>
-          <w:sz w:val="24"/>
-          <w:szCs w:val="24"/>
-          <w:rtl w:val="0"/>
-          <w:lang w:val="sv-SE"/>
-        </w:rPr>
-        <w:t>å</w:t>
-      </w:r>
-      <w:r>
-        <w:rPr>
-          <w:rFonts w:ascii="Times New Roman" w:hAnsi="Times New Roman"/>
-          <w:sz w:val="24"/>
-          <w:szCs w:val="24"/>
-          <w:rtl w:val="0"/>
-          <w:lang w:val="sv-SE"/>
-        </w:rPr>
-        <w:t>nga matchningar s</w:t>
-      </w:r>
-      <w:r>
-        <w:rPr>
-          <w:rFonts w:ascii="Times New Roman" w:hAnsi="Times New Roman" w:hint="default"/>
-          <w:sz w:val="24"/>
-          <w:szCs w:val="24"/>
-          <w:rtl w:val="0"/>
-          <w:lang w:val="sv-SE"/>
-        </w:rPr>
-        <w:t xml:space="preserve">å </w:t>
-      </w:r>
-      <w:r>
-        <w:rPr>
-          <w:rFonts w:ascii="Times New Roman" w:hAnsi="Times New Roman"/>
-          <w:sz w:val="24"/>
-          <w:szCs w:val="24"/>
-          <w:rtl w:val="0"/>
-          <w:lang w:val="sv-SE"/>
-        </w:rPr>
-        <w:t>det kommer att k</w:t>
-      </w:r>
-      <w:r>
-        <w:rPr>
-          <w:rFonts w:ascii="Times New Roman" w:hAnsi="Times New Roman" w:hint="default"/>
-          <w:sz w:val="24"/>
-          <w:szCs w:val="24"/>
-          <w:rtl w:val="0"/>
-          <w:lang w:val="sv-SE"/>
-        </w:rPr>
-        <w:t>ä</w:t>
-      </w:r>
-      <w:r>
-        <w:rPr>
-          <w:rFonts w:ascii="Times New Roman" w:hAnsi="Times New Roman"/>
-          <w:sz w:val="24"/>
-          <w:szCs w:val="24"/>
-          <w:rtl w:val="0"/>
-          <w:lang w:val="sv-SE"/>
-        </w:rPr>
-        <w:t xml:space="preserve">nnas som att det </w:t>
-      </w:r>
-      <w:r>
-        <w:rPr>
-          <w:rFonts w:ascii="Times New Roman" w:hAnsi="Times New Roman" w:hint="default"/>
-          <w:sz w:val="24"/>
-          <w:szCs w:val="24"/>
-          <w:rtl w:val="0"/>
-          <w:lang w:val="sv-SE"/>
-        </w:rPr>
-        <w:t>ä</w:t>
-      </w:r>
-      <w:r>
-        <w:rPr>
-          <w:rFonts w:ascii="Times New Roman" w:hAnsi="Times New Roman"/>
-          <w:sz w:val="24"/>
-          <w:szCs w:val="24"/>
-          <w:rtl w:val="0"/>
-          <w:lang w:val="sv-SE"/>
-        </w:rPr>
-        <w:t>r verkligt. Alla hum</w:t>
-      </w:r>
-      <w:r>
-        <w:rPr>
-          <w:rFonts w:ascii="Times New Roman" w:hAnsi="Times New Roman" w:hint="default"/>
-          <w:sz w:val="24"/>
-          <w:szCs w:val="24"/>
-          <w:rtl w:val="0"/>
-          <w:lang w:val="sv-SE"/>
-        </w:rPr>
-        <w:t>ö</w:t>
-      </w:r>
-      <w:r>
-        <w:rPr>
-          <w:rFonts w:ascii="Times New Roman" w:hAnsi="Times New Roman"/>
-          <w:sz w:val="24"/>
-          <w:szCs w:val="24"/>
-          <w:rtl w:val="0"/>
-          <w:lang w:val="sv-SE"/>
-        </w:rPr>
-        <w:t>r ger olika matchningar s</w:t>
-      </w:r>
-      <w:r>
-        <w:rPr>
-          <w:rFonts w:ascii="Times New Roman" w:hAnsi="Times New Roman" w:hint="default"/>
-          <w:sz w:val="24"/>
-          <w:szCs w:val="24"/>
-          <w:rtl w:val="0"/>
-          <w:lang w:val="sv-SE"/>
-        </w:rPr>
-        <w:t xml:space="preserve">å </w:t>
-      </w:r>
-      <w:r>
-        <w:rPr>
-          <w:rFonts w:ascii="Times New Roman" w:hAnsi="Times New Roman"/>
-          <w:sz w:val="24"/>
-          <w:szCs w:val="24"/>
-          <w:rtl w:val="0"/>
-          <w:lang w:val="sv-SE"/>
-        </w:rPr>
-        <w:t>ifall en anv</w:t>
-      </w:r>
-      <w:r>
-        <w:rPr>
-          <w:rFonts w:ascii="Times New Roman" w:hAnsi="Times New Roman" w:hint="default"/>
-          <w:sz w:val="24"/>
-          <w:szCs w:val="24"/>
-          <w:rtl w:val="0"/>
-          <w:lang w:val="sv-SE"/>
-        </w:rPr>
-        <w:t>ä</w:t>
-      </w:r>
-      <w:r>
-        <w:rPr>
-          <w:rFonts w:ascii="Times New Roman" w:hAnsi="Times New Roman"/>
-          <w:sz w:val="24"/>
-          <w:szCs w:val="24"/>
-          <w:rtl w:val="0"/>
-          <w:lang w:val="sv-SE"/>
-        </w:rPr>
-        <w:t>ndare skulle g</w:t>
-      </w:r>
-      <w:r>
-        <w:rPr>
-          <w:rFonts w:ascii="Times New Roman" w:hAnsi="Times New Roman" w:hint="default"/>
-          <w:sz w:val="24"/>
-          <w:szCs w:val="24"/>
-          <w:rtl w:val="0"/>
-          <w:lang w:val="sv-SE"/>
-        </w:rPr>
-        <w:t xml:space="preserve">å </w:t>
-      </w:r>
-      <w:r>
-        <w:rPr>
-          <w:rFonts w:ascii="Times New Roman" w:hAnsi="Times New Roman"/>
-          <w:sz w:val="24"/>
-          <w:szCs w:val="24"/>
-          <w:rtl w:val="0"/>
-          <w:lang w:val="sv-SE"/>
-        </w:rPr>
-        <w:t>tillbaka och v</w:t>
-      </w:r>
-      <w:r>
-        <w:rPr>
-          <w:rFonts w:ascii="Times New Roman" w:hAnsi="Times New Roman" w:hint="default"/>
-          <w:sz w:val="24"/>
-          <w:szCs w:val="24"/>
-          <w:rtl w:val="0"/>
-          <w:lang w:val="sv-SE"/>
-        </w:rPr>
-        <w:t>ä</w:t>
-      </w:r>
-      <w:r>
-        <w:rPr>
-          <w:rFonts w:ascii="Times New Roman" w:hAnsi="Times New Roman"/>
-          <w:sz w:val="24"/>
-          <w:szCs w:val="24"/>
-          <w:rtl w:val="0"/>
-          <w:lang w:val="sv-SE"/>
-        </w:rPr>
-        <w:t>lja samma recept fast ett annat hum</w:t>
-      </w:r>
-      <w:r>
-        <w:rPr>
-          <w:rFonts w:ascii="Times New Roman" w:hAnsi="Times New Roman" w:hint="default"/>
-          <w:sz w:val="24"/>
-          <w:szCs w:val="24"/>
-          <w:rtl w:val="0"/>
-          <w:lang w:val="sv-SE"/>
-        </w:rPr>
-        <w:t>ö</w:t>
-      </w:r>
-      <w:r>
-        <w:rPr>
-          <w:rFonts w:ascii="Times New Roman" w:hAnsi="Times New Roman"/>
-          <w:sz w:val="24"/>
-          <w:szCs w:val="24"/>
-          <w:rtl w:val="0"/>
-          <w:lang w:val="sv-SE"/>
-        </w:rPr>
-        <w:t>r s</w:t>
-      </w:r>
-      <w:r>
-        <w:rPr>
-          <w:rFonts w:ascii="Times New Roman" w:hAnsi="Times New Roman" w:hint="default"/>
-          <w:sz w:val="24"/>
-          <w:szCs w:val="24"/>
-          <w:rtl w:val="0"/>
-          <w:lang w:val="sv-SE"/>
-        </w:rPr>
-        <w:t xml:space="preserve">å </w:t>
-      </w:r>
-      <w:r>
-        <w:rPr>
-          <w:rFonts w:ascii="Times New Roman" w:hAnsi="Times New Roman"/>
-          <w:sz w:val="24"/>
-          <w:szCs w:val="24"/>
-          <w:rtl w:val="0"/>
-          <w:lang w:val="sv-SE"/>
-        </w:rPr>
-        <w:t>skulle han m</w:t>
-      </w:r>
-      <w:r>
-        <w:rPr>
-          <w:rFonts w:ascii="Times New Roman" w:hAnsi="Times New Roman" w:hint="default"/>
-          <w:sz w:val="24"/>
-          <w:szCs w:val="24"/>
-          <w:rtl w:val="0"/>
-          <w:lang w:val="sv-SE"/>
-        </w:rPr>
-        <w:t>ä</w:t>
-      </w:r>
-      <w:r>
-        <w:rPr>
-          <w:rFonts w:ascii="Times New Roman" w:hAnsi="Times New Roman"/>
-          <w:sz w:val="24"/>
-          <w:szCs w:val="24"/>
-          <w:rtl w:val="0"/>
-          <w:lang w:val="sv-SE"/>
-        </w:rPr>
-        <w:t>rka att han f</w:t>
-      </w:r>
-      <w:r>
-        <w:rPr>
-          <w:rFonts w:ascii="Times New Roman" w:hAnsi="Times New Roman" w:hint="default"/>
-          <w:sz w:val="24"/>
-          <w:szCs w:val="24"/>
-          <w:rtl w:val="0"/>
-          <w:lang w:val="sv-SE"/>
-        </w:rPr>
-        <w:t>å</w:t>
-      </w:r>
-      <w:r>
-        <w:rPr>
-          <w:rFonts w:ascii="Times New Roman" w:hAnsi="Times New Roman"/>
-          <w:sz w:val="24"/>
-          <w:szCs w:val="24"/>
-          <w:rtl w:val="0"/>
-          <w:lang w:val="sv-SE"/>
-        </w:rPr>
-        <w:t>r ett annat vin f</w:t>
-      </w:r>
-      <w:r>
-        <w:rPr>
-          <w:rFonts w:ascii="Times New Roman" w:hAnsi="Times New Roman" w:hint="default"/>
-          <w:sz w:val="24"/>
-          <w:szCs w:val="24"/>
-          <w:rtl w:val="0"/>
-          <w:lang w:val="sv-SE"/>
-        </w:rPr>
-        <w:t>ö</w:t>
-      </w:r>
-      <w:r>
-        <w:rPr>
-          <w:rFonts w:ascii="Times New Roman" w:hAnsi="Times New Roman"/>
-          <w:sz w:val="24"/>
-          <w:szCs w:val="24"/>
-          <w:rtl w:val="0"/>
-          <w:lang w:val="sv-SE"/>
-        </w:rPr>
-        <w:t>rslag. Detta kan m</w:t>
-      </w:r>
-      <w:r>
-        <w:rPr>
-          <w:rFonts w:ascii="Times New Roman" w:hAnsi="Times New Roman" w:hint="default"/>
-          <w:sz w:val="24"/>
-          <w:szCs w:val="24"/>
-          <w:rtl w:val="0"/>
-          <w:lang w:val="sv-SE"/>
-        </w:rPr>
-        <w:t>ö</w:t>
-      </w:r>
-      <w:r>
-        <w:rPr>
-          <w:rFonts w:ascii="Times New Roman" w:hAnsi="Times New Roman"/>
-          <w:sz w:val="24"/>
-          <w:szCs w:val="24"/>
-          <w:rtl w:val="0"/>
-          <w:lang w:val="sv-SE"/>
-        </w:rPr>
-        <w:t>jligtvis kommer att ge oss mer f</w:t>
-      </w:r>
-      <w:r>
-        <w:rPr>
-          <w:rFonts w:ascii="Times New Roman" w:hAnsi="Times New Roman" w:hint="default"/>
-          <w:sz w:val="24"/>
-          <w:szCs w:val="24"/>
-          <w:rtl w:val="0"/>
-          <w:lang w:val="sv-SE"/>
-        </w:rPr>
-        <w:t>ö</w:t>
-      </w:r>
-      <w:r>
-        <w:rPr>
-          <w:rFonts w:ascii="Times New Roman" w:hAnsi="Times New Roman"/>
-          <w:sz w:val="24"/>
-          <w:szCs w:val="24"/>
-          <w:rtl w:val="0"/>
-          <w:lang w:val="sv-SE"/>
-        </w:rPr>
-        <w:t>rtroende, n</w:t>
-      </w:r>
-      <w:r>
-        <w:rPr>
-          <w:rFonts w:ascii="Times New Roman" w:hAnsi="Times New Roman" w:hint="default"/>
-          <w:sz w:val="24"/>
-          <w:szCs w:val="24"/>
-          <w:rtl w:val="0"/>
-          <w:lang w:val="sv-SE"/>
-        </w:rPr>
-        <w:t>ä</w:t>
-      </w:r>
-      <w:r>
-        <w:rPr>
-          <w:rFonts w:ascii="Times New Roman" w:hAnsi="Times New Roman"/>
-          <w:sz w:val="24"/>
-          <w:szCs w:val="24"/>
-          <w:rtl w:val="0"/>
-          <w:lang w:val="sv-SE"/>
-        </w:rPr>
-        <w:t>r anv</w:t>
-      </w:r>
-      <w:r>
-        <w:rPr>
-          <w:rFonts w:ascii="Times New Roman" w:hAnsi="Times New Roman" w:hint="default"/>
-          <w:sz w:val="24"/>
-          <w:szCs w:val="24"/>
-          <w:rtl w:val="0"/>
-          <w:lang w:val="sv-SE"/>
-        </w:rPr>
-        <w:t>ä</w:t>
-      </w:r>
-      <w:r>
-        <w:rPr>
-          <w:rFonts w:ascii="Times New Roman" w:hAnsi="Times New Roman"/>
-          <w:sz w:val="24"/>
-          <w:szCs w:val="24"/>
-          <w:rtl w:val="0"/>
-          <w:lang w:val="sv-SE"/>
-        </w:rPr>
-        <w:t>ndarna m</w:t>
-      </w:r>
-      <w:r>
-        <w:rPr>
-          <w:rFonts w:ascii="Times New Roman" w:hAnsi="Times New Roman" w:hint="default"/>
-          <w:sz w:val="24"/>
-          <w:szCs w:val="24"/>
-          <w:rtl w:val="0"/>
-          <w:lang w:val="sv-SE"/>
-        </w:rPr>
-        <w:t>ä</w:t>
-      </w:r>
-      <w:r>
-        <w:rPr>
-          <w:rFonts w:ascii="Times New Roman" w:hAnsi="Times New Roman"/>
-          <w:sz w:val="24"/>
-          <w:szCs w:val="24"/>
-          <w:rtl w:val="0"/>
-          <w:lang w:val="sv-SE"/>
-        </w:rPr>
-        <w:t xml:space="preserve">rker att vi inte bara har randomiserat alla matchningar. </w:t>
+          <w:u w:val="single"/>
+          <w:rtl w:val="0"/>
+        </w:rPr>
+      </w:pPr>
+      <w:r>
+        <w:rPr>
+          <w:rFonts w:ascii="Times New Roman" w:hAnsi="Times New Roman"/>
+          <w:sz w:val="24"/>
+          <w:szCs w:val="24"/>
+          <w:u w:val="single"/>
+          <w:rtl w:val="0"/>
+          <w:lang w:val="sv-SE"/>
+        </w:rPr>
+        <w:t>Problem 1</w:t>
       </w:r>
     </w:p>
     <w:p>
@@ -7933,6 +7506,516 @@
           <w:rtl w:val="0"/>
         </w:rPr>
       </w:pPr>
+      <w:r>
+        <w:rPr>
+          <w:rFonts w:ascii="Times New Roman" w:hAnsi="Times New Roman"/>
+          <w:sz w:val="24"/>
+          <w:szCs w:val="24"/>
+          <w:rtl w:val="0"/>
+          <w:lang w:val="sv-SE"/>
+        </w:rPr>
+        <w:t>F</w:t>
+      </w:r>
+      <w:r>
+        <w:rPr>
+          <w:rFonts w:ascii="Times New Roman" w:hAnsi="Times New Roman" w:hint="default"/>
+          <w:sz w:val="24"/>
+          <w:szCs w:val="24"/>
+          <w:rtl w:val="0"/>
+          <w:lang w:val="sv-SE"/>
+        </w:rPr>
+        <w:t>ö</w:t>
+      </w:r>
+      <w:r>
+        <w:rPr>
+          <w:rFonts w:ascii="Times New Roman" w:hAnsi="Times New Roman"/>
+          <w:sz w:val="24"/>
+          <w:szCs w:val="24"/>
+          <w:rtl w:val="0"/>
+          <w:lang w:val="sv-SE"/>
+        </w:rPr>
+        <w:t>r att l</w:t>
+      </w:r>
+      <w:r>
+        <w:rPr>
+          <w:rFonts w:ascii="Times New Roman" w:hAnsi="Times New Roman" w:hint="default"/>
+          <w:sz w:val="24"/>
+          <w:szCs w:val="24"/>
+          <w:rtl w:val="0"/>
+          <w:lang w:val="sv-SE"/>
+        </w:rPr>
+        <w:t>ö</w:t>
+      </w:r>
+      <w:r>
+        <w:rPr>
+          <w:rFonts w:ascii="Times New Roman" w:hAnsi="Times New Roman"/>
+          <w:sz w:val="24"/>
+          <w:szCs w:val="24"/>
+          <w:rtl w:val="0"/>
+          <w:lang w:val="sv-SE"/>
+        </w:rPr>
+        <w:t>sa detta problem s</w:t>
+      </w:r>
+      <w:r>
+        <w:rPr>
+          <w:rFonts w:ascii="Times New Roman" w:hAnsi="Times New Roman" w:hint="default"/>
+          <w:sz w:val="24"/>
+          <w:szCs w:val="24"/>
+          <w:rtl w:val="0"/>
+          <w:lang w:val="sv-SE"/>
+        </w:rPr>
+        <w:t xml:space="preserve">å </w:t>
+      </w:r>
+      <w:r>
+        <w:rPr>
+          <w:rFonts w:ascii="Times New Roman" w:hAnsi="Times New Roman"/>
+          <w:sz w:val="24"/>
+          <w:szCs w:val="24"/>
+          <w:rtl w:val="0"/>
+          <w:lang w:val="sv-SE"/>
+        </w:rPr>
+        <w:t>kommer vi h</w:t>
+      </w:r>
+      <w:r>
+        <w:rPr>
+          <w:rFonts w:ascii="Times New Roman" w:hAnsi="Times New Roman" w:hint="default"/>
+          <w:sz w:val="24"/>
+          <w:szCs w:val="24"/>
+          <w:rtl w:val="0"/>
+          <w:lang w:val="sv-SE"/>
+        </w:rPr>
+        <w:t>å</w:t>
+      </w:r>
+      <w:r>
+        <w:rPr>
+          <w:rFonts w:ascii="Times New Roman" w:hAnsi="Times New Roman"/>
+          <w:sz w:val="24"/>
+          <w:szCs w:val="24"/>
+          <w:rtl w:val="0"/>
+          <w:lang w:val="sv-SE"/>
+        </w:rPr>
+        <w:t>rdkoda vilka druvsorter som passar till vilka olika hum</w:t>
+      </w:r>
+      <w:r>
+        <w:rPr>
+          <w:rFonts w:ascii="Times New Roman" w:hAnsi="Times New Roman" w:hint="default"/>
+          <w:sz w:val="24"/>
+          <w:szCs w:val="24"/>
+          <w:rtl w:val="0"/>
+          <w:lang w:val="sv-SE"/>
+        </w:rPr>
+        <w:t>ö</w:t>
+      </w:r>
+      <w:r>
+        <w:rPr>
+          <w:rFonts w:ascii="Times New Roman" w:hAnsi="Times New Roman"/>
+          <w:sz w:val="24"/>
+          <w:szCs w:val="24"/>
+          <w:rtl w:val="0"/>
+          <w:lang w:val="sv-SE"/>
+        </w:rPr>
+        <w:t>r. Vi har h</w:t>
+      </w:r>
+      <w:r>
+        <w:rPr>
+          <w:rFonts w:ascii="Times New Roman" w:hAnsi="Times New Roman" w:hint="default"/>
+          <w:sz w:val="24"/>
+          <w:szCs w:val="24"/>
+          <w:rtl w:val="0"/>
+          <w:lang w:val="sv-SE"/>
+        </w:rPr>
+        <w:t>å</w:t>
+      </w:r>
+      <w:r>
+        <w:rPr>
+          <w:rFonts w:ascii="Times New Roman" w:hAnsi="Times New Roman"/>
+          <w:sz w:val="24"/>
+          <w:szCs w:val="24"/>
+          <w:rtl w:val="0"/>
+          <w:lang w:val="sv-SE"/>
+        </w:rPr>
+        <w:t>rdkodat m</w:t>
+      </w:r>
+      <w:r>
+        <w:rPr>
+          <w:rFonts w:ascii="Times New Roman" w:hAnsi="Times New Roman" w:hint="default"/>
+          <w:sz w:val="24"/>
+          <w:szCs w:val="24"/>
+          <w:rtl w:val="0"/>
+          <w:lang w:val="sv-SE"/>
+        </w:rPr>
+        <w:t>å</w:t>
+      </w:r>
+      <w:r>
+        <w:rPr>
+          <w:rFonts w:ascii="Times New Roman" w:hAnsi="Times New Roman"/>
+          <w:sz w:val="24"/>
+          <w:szCs w:val="24"/>
+          <w:rtl w:val="0"/>
+          <w:lang w:val="sv-SE"/>
+        </w:rPr>
+        <w:t>nga matchningar s</w:t>
+      </w:r>
+      <w:r>
+        <w:rPr>
+          <w:rFonts w:ascii="Times New Roman" w:hAnsi="Times New Roman" w:hint="default"/>
+          <w:sz w:val="24"/>
+          <w:szCs w:val="24"/>
+          <w:rtl w:val="0"/>
+          <w:lang w:val="sv-SE"/>
+        </w:rPr>
+        <w:t xml:space="preserve">å </w:t>
+      </w:r>
+      <w:r>
+        <w:rPr>
+          <w:rFonts w:ascii="Times New Roman" w:hAnsi="Times New Roman"/>
+          <w:sz w:val="24"/>
+          <w:szCs w:val="24"/>
+          <w:rtl w:val="0"/>
+          <w:lang w:val="sv-SE"/>
+        </w:rPr>
+        <w:t>det kommer att k</w:t>
+      </w:r>
+      <w:r>
+        <w:rPr>
+          <w:rFonts w:ascii="Times New Roman" w:hAnsi="Times New Roman" w:hint="default"/>
+          <w:sz w:val="24"/>
+          <w:szCs w:val="24"/>
+          <w:rtl w:val="0"/>
+          <w:lang w:val="sv-SE"/>
+        </w:rPr>
+        <w:t>ä</w:t>
+      </w:r>
+      <w:r>
+        <w:rPr>
+          <w:rFonts w:ascii="Times New Roman" w:hAnsi="Times New Roman"/>
+          <w:sz w:val="24"/>
+          <w:szCs w:val="24"/>
+          <w:rtl w:val="0"/>
+          <w:lang w:val="sv-SE"/>
+        </w:rPr>
+        <w:t xml:space="preserve">nnas som att det </w:t>
+      </w:r>
+      <w:r>
+        <w:rPr>
+          <w:rFonts w:ascii="Times New Roman" w:hAnsi="Times New Roman" w:hint="default"/>
+          <w:sz w:val="24"/>
+          <w:szCs w:val="24"/>
+          <w:rtl w:val="0"/>
+          <w:lang w:val="sv-SE"/>
+        </w:rPr>
+        <w:t>ä</w:t>
+      </w:r>
+      <w:r>
+        <w:rPr>
+          <w:rFonts w:ascii="Times New Roman" w:hAnsi="Times New Roman"/>
+          <w:sz w:val="24"/>
+          <w:szCs w:val="24"/>
+          <w:rtl w:val="0"/>
+          <w:lang w:val="sv-SE"/>
+        </w:rPr>
+        <w:t>r verkligt. Alla hum</w:t>
+      </w:r>
+      <w:r>
+        <w:rPr>
+          <w:rFonts w:ascii="Times New Roman" w:hAnsi="Times New Roman" w:hint="default"/>
+          <w:sz w:val="24"/>
+          <w:szCs w:val="24"/>
+          <w:rtl w:val="0"/>
+          <w:lang w:val="sv-SE"/>
+        </w:rPr>
+        <w:t>ö</w:t>
+      </w:r>
+      <w:r>
+        <w:rPr>
+          <w:rFonts w:ascii="Times New Roman" w:hAnsi="Times New Roman"/>
+          <w:sz w:val="24"/>
+          <w:szCs w:val="24"/>
+          <w:rtl w:val="0"/>
+          <w:lang w:val="sv-SE"/>
+        </w:rPr>
+        <w:t>r ger olika matchningar s</w:t>
+      </w:r>
+      <w:r>
+        <w:rPr>
+          <w:rFonts w:ascii="Times New Roman" w:hAnsi="Times New Roman" w:hint="default"/>
+          <w:sz w:val="24"/>
+          <w:szCs w:val="24"/>
+          <w:rtl w:val="0"/>
+          <w:lang w:val="sv-SE"/>
+        </w:rPr>
+        <w:t xml:space="preserve">å </w:t>
+      </w:r>
+      <w:r>
+        <w:rPr>
+          <w:rFonts w:ascii="Times New Roman" w:hAnsi="Times New Roman"/>
+          <w:sz w:val="24"/>
+          <w:szCs w:val="24"/>
+          <w:rtl w:val="0"/>
+          <w:lang w:val="sv-SE"/>
+        </w:rPr>
+        <w:t>ifall en anv</w:t>
+      </w:r>
+      <w:r>
+        <w:rPr>
+          <w:rFonts w:ascii="Times New Roman" w:hAnsi="Times New Roman" w:hint="default"/>
+          <w:sz w:val="24"/>
+          <w:szCs w:val="24"/>
+          <w:rtl w:val="0"/>
+          <w:lang w:val="sv-SE"/>
+        </w:rPr>
+        <w:t>ä</w:t>
+      </w:r>
+      <w:r>
+        <w:rPr>
+          <w:rFonts w:ascii="Times New Roman" w:hAnsi="Times New Roman"/>
+          <w:sz w:val="24"/>
+          <w:szCs w:val="24"/>
+          <w:rtl w:val="0"/>
+          <w:lang w:val="sv-SE"/>
+        </w:rPr>
+        <w:t>ndare skulle g</w:t>
+      </w:r>
+      <w:r>
+        <w:rPr>
+          <w:rFonts w:ascii="Times New Roman" w:hAnsi="Times New Roman" w:hint="default"/>
+          <w:sz w:val="24"/>
+          <w:szCs w:val="24"/>
+          <w:rtl w:val="0"/>
+          <w:lang w:val="sv-SE"/>
+        </w:rPr>
+        <w:t xml:space="preserve">å </w:t>
+      </w:r>
+      <w:r>
+        <w:rPr>
+          <w:rFonts w:ascii="Times New Roman" w:hAnsi="Times New Roman"/>
+          <w:sz w:val="24"/>
+          <w:szCs w:val="24"/>
+          <w:rtl w:val="0"/>
+          <w:lang w:val="sv-SE"/>
+        </w:rPr>
+        <w:t>tillbaka och v</w:t>
+      </w:r>
+      <w:r>
+        <w:rPr>
+          <w:rFonts w:ascii="Times New Roman" w:hAnsi="Times New Roman" w:hint="default"/>
+          <w:sz w:val="24"/>
+          <w:szCs w:val="24"/>
+          <w:rtl w:val="0"/>
+          <w:lang w:val="sv-SE"/>
+        </w:rPr>
+        <w:t>ä</w:t>
+      </w:r>
+      <w:r>
+        <w:rPr>
+          <w:rFonts w:ascii="Times New Roman" w:hAnsi="Times New Roman"/>
+          <w:sz w:val="24"/>
+          <w:szCs w:val="24"/>
+          <w:rtl w:val="0"/>
+          <w:lang w:val="sv-SE"/>
+        </w:rPr>
+        <w:t>lja samma recept fast ett annat hum</w:t>
+      </w:r>
+      <w:r>
+        <w:rPr>
+          <w:rFonts w:ascii="Times New Roman" w:hAnsi="Times New Roman" w:hint="default"/>
+          <w:sz w:val="24"/>
+          <w:szCs w:val="24"/>
+          <w:rtl w:val="0"/>
+          <w:lang w:val="sv-SE"/>
+        </w:rPr>
+        <w:t>ö</w:t>
+      </w:r>
+      <w:r>
+        <w:rPr>
+          <w:rFonts w:ascii="Times New Roman" w:hAnsi="Times New Roman"/>
+          <w:sz w:val="24"/>
+          <w:szCs w:val="24"/>
+          <w:rtl w:val="0"/>
+          <w:lang w:val="sv-SE"/>
+        </w:rPr>
+        <w:t>r s</w:t>
+      </w:r>
+      <w:r>
+        <w:rPr>
+          <w:rFonts w:ascii="Times New Roman" w:hAnsi="Times New Roman" w:hint="default"/>
+          <w:sz w:val="24"/>
+          <w:szCs w:val="24"/>
+          <w:rtl w:val="0"/>
+          <w:lang w:val="sv-SE"/>
+        </w:rPr>
+        <w:t xml:space="preserve">å </w:t>
+      </w:r>
+      <w:r>
+        <w:rPr>
+          <w:rFonts w:ascii="Times New Roman" w:hAnsi="Times New Roman"/>
+          <w:sz w:val="24"/>
+          <w:szCs w:val="24"/>
+          <w:rtl w:val="0"/>
+          <w:lang w:val="sv-SE"/>
+        </w:rPr>
+        <w:t>skulle han m</w:t>
+      </w:r>
+      <w:r>
+        <w:rPr>
+          <w:rFonts w:ascii="Times New Roman" w:hAnsi="Times New Roman" w:hint="default"/>
+          <w:sz w:val="24"/>
+          <w:szCs w:val="24"/>
+          <w:rtl w:val="0"/>
+          <w:lang w:val="sv-SE"/>
+        </w:rPr>
+        <w:t>ä</w:t>
+      </w:r>
+      <w:r>
+        <w:rPr>
+          <w:rFonts w:ascii="Times New Roman" w:hAnsi="Times New Roman"/>
+          <w:sz w:val="24"/>
+          <w:szCs w:val="24"/>
+          <w:rtl w:val="0"/>
+          <w:lang w:val="sv-SE"/>
+        </w:rPr>
+        <w:t>rka att han f</w:t>
+      </w:r>
+      <w:r>
+        <w:rPr>
+          <w:rFonts w:ascii="Times New Roman" w:hAnsi="Times New Roman" w:hint="default"/>
+          <w:sz w:val="24"/>
+          <w:szCs w:val="24"/>
+          <w:rtl w:val="0"/>
+          <w:lang w:val="sv-SE"/>
+        </w:rPr>
+        <w:t>å</w:t>
+      </w:r>
+      <w:r>
+        <w:rPr>
+          <w:rFonts w:ascii="Times New Roman" w:hAnsi="Times New Roman"/>
+          <w:sz w:val="24"/>
+          <w:szCs w:val="24"/>
+          <w:rtl w:val="0"/>
+          <w:lang w:val="sv-SE"/>
+        </w:rPr>
+        <w:t>r ett annat vin f</w:t>
+      </w:r>
+      <w:r>
+        <w:rPr>
+          <w:rFonts w:ascii="Times New Roman" w:hAnsi="Times New Roman" w:hint="default"/>
+          <w:sz w:val="24"/>
+          <w:szCs w:val="24"/>
+          <w:rtl w:val="0"/>
+          <w:lang w:val="sv-SE"/>
+        </w:rPr>
+        <w:t>ö</w:t>
+      </w:r>
+      <w:r>
+        <w:rPr>
+          <w:rFonts w:ascii="Times New Roman" w:hAnsi="Times New Roman"/>
+          <w:sz w:val="24"/>
+          <w:szCs w:val="24"/>
+          <w:rtl w:val="0"/>
+          <w:lang w:val="sv-SE"/>
+        </w:rPr>
+        <w:t>rslag. Detta kan m</w:t>
+      </w:r>
+      <w:r>
+        <w:rPr>
+          <w:rFonts w:ascii="Times New Roman" w:hAnsi="Times New Roman" w:hint="default"/>
+          <w:sz w:val="24"/>
+          <w:szCs w:val="24"/>
+          <w:rtl w:val="0"/>
+          <w:lang w:val="sv-SE"/>
+        </w:rPr>
+        <w:t>ö</w:t>
+      </w:r>
+      <w:r>
+        <w:rPr>
+          <w:rFonts w:ascii="Times New Roman" w:hAnsi="Times New Roman"/>
+          <w:sz w:val="24"/>
+          <w:szCs w:val="24"/>
+          <w:rtl w:val="0"/>
+          <w:lang w:val="sv-SE"/>
+        </w:rPr>
+        <w:t>jligtvis kommer att ge oss mer f</w:t>
+      </w:r>
+      <w:r>
+        <w:rPr>
+          <w:rFonts w:ascii="Times New Roman" w:hAnsi="Times New Roman" w:hint="default"/>
+          <w:sz w:val="24"/>
+          <w:szCs w:val="24"/>
+          <w:rtl w:val="0"/>
+          <w:lang w:val="sv-SE"/>
+        </w:rPr>
+        <w:t>ö</w:t>
+      </w:r>
+      <w:r>
+        <w:rPr>
+          <w:rFonts w:ascii="Times New Roman" w:hAnsi="Times New Roman"/>
+          <w:sz w:val="24"/>
+          <w:szCs w:val="24"/>
+          <w:rtl w:val="0"/>
+          <w:lang w:val="sv-SE"/>
+        </w:rPr>
+        <w:t>rtroende, n</w:t>
+      </w:r>
+      <w:r>
+        <w:rPr>
+          <w:rFonts w:ascii="Times New Roman" w:hAnsi="Times New Roman" w:hint="default"/>
+          <w:sz w:val="24"/>
+          <w:szCs w:val="24"/>
+          <w:rtl w:val="0"/>
+          <w:lang w:val="sv-SE"/>
+        </w:rPr>
+        <w:t>ä</w:t>
+      </w:r>
+      <w:r>
+        <w:rPr>
+          <w:rFonts w:ascii="Times New Roman" w:hAnsi="Times New Roman"/>
+          <w:sz w:val="24"/>
+          <w:szCs w:val="24"/>
+          <w:rtl w:val="0"/>
+          <w:lang w:val="sv-SE"/>
+        </w:rPr>
+        <w:t>r anv</w:t>
+      </w:r>
+      <w:r>
+        <w:rPr>
+          <w:rFonts w:ascii="Times New Roman" w:hAnsi="Times New Roman" w:hint="default"/>
+          <w:sz w:val="24"/>
+          <w:szCs w:val="24"/>
+          <w:rtl w:val="0"/>
+          <w:lang w:val="sv-SE"/>
+        </w:rPr>
+        <w:t>ä</w:t>
+      </w:r>
+      <w:r>
+        <w:rPr>
+          <w:rFonts w:ascii="Times New Roman" w:hAnsi="Times New Roman"/>
+          <w:sz w:val="24"/>
+          <w:szCs w:val="24"/>
+          <w:rtl w:val="0"/>
+          <w:lang w:val="sv-SE"/>
+        </w:rPr>
+        <w:t>ndarna m</w:t>
+      </w:r>
+      <w:r>
+        <w:rPr>
+          <w:rFonts w:ascii="Times New Roman" w:hAnsi="Times New Roman" w:hint="default"/>
+          <w:sz w:val="24"/>
+          <w:szCs w:val="24"/>
+          <w:rtl w:val="0"/>
+          <w:lang w:val="sv-SE"/>
+        </w:rPr>
+        <w:t>ä</w:t>
+      </w:r>
+      <w:r>
+        <w:rPr>
+          <w:rFonts w:ascii="Times New Roman" w:hAnsi="Times New Roman"/>
+          <w:sz w:val="24"/>
+          <w:szCs w:val="24"/>
+          <w:rtl w:val="0"/>
+          <w:lang w:val="sv-SE"/>
+        </w:rPr>
+        <w:t xml:space="preserve">rker att vi inte bara har randomiserat alla matchningar. </w:t>
+      </w:r>
     </w:p>
     <w:p>
       <w:pPr>
@@ -7944,21 +8027,9 @@
           <w:rFonts w:ascii="Times New Roman" w:cs="Times New Roman" w:hAnsi="Times New Roman" w:eastAsia="Times New Roman"/>
           <w:sz w:val="24"/>
           <w:szCs w:val="24"/>
-          <w:u w:val="single"/>
-          <w:rtl w:val="0"/>
-        </w:rPr>
-      </w:pPr>
-      <w:r>
-        <w:rPr>
-          <w:rFonts w:ascii="Times New Roman" w:hAnsi="Times New Roman"/>
-          <w:sz w:val="24"/>
-          <w:szCs w:val="24"/>
-          <w:u w:val="single"/>
-          <w:rtl w:val="0"/>
-          <w:lang w:val="sv-SE"/>
-        </w:rPr>
-        <w:t>Problem 2</w:t>
-      </w:r>
+          <w:rtl w:val="0"/>
+        </w:rPr>
+      </w:pPr>
     </w:p>
     <w:p>
       <w:pPr>
@@ -7970,298 +8041,20 @@
           <w:rFonts w:ascii="Times New Roman" w:cs="Times New Roman" w:hAnsi="Times New Roman" w:eastAsia="Times New Roman"/>
           <w:sz w:val="24"/>
           <w:szCs w:val="24"/>
-          <w:rtl w:val="0"/>
-        </w:rPr>
-      </w:pPr>
-      <w:r>
-        <w:rPr>
-          <w:rFonts w:ascii="Times New Roman" w:hAnsi="Times New Roman"/>
-          <w:sz w:val="24"/>
-          <w:szCs w:val="24"/>
-          <w:rtl w:val="0"/>
-          <w:lang w:val="sv-SE"/>
-        </w:rPr>
-        <w:t>F</w:t>
-      </w:r>
-      <w:r>
-        <w:rPr>
-          <w:rFonts w:ascii="Times New Roman" w:hAnsi="Times New Roman" w:hint="default"/>
-          <w:sz w:val="24"/>
-          <w:szCs w:val="24"/>
-          <w:rtl w:val="0"/>
-          <w:lang w:val="sv-SE"/>
-        </w:rPr>
-        <w:t>ö</w:t>
-      </w:r>
-      <w:r>
-        <w:rPr>
-          <w:rFonts w:ascii="Times New Roman" w:hAnsi="Times New Roman"/>
-          <w:sz w:val="24"/>
-          <w:szCs w:val="24"/>
-          <w:rtl w:val="0"/>
-          <w:lang w:val="sv-SE"/>
-        </w:rPr>
-        <w:t>r att l</w:t>
-      </w:r>
-      <w:r>
-        <w:rPr>
-          <w:rFonts w:ascii="Times New Roman" w:hAnsi="Times New Roman" w:hint="default"/>
-          <w:sz w:val="24"/>
-          <w:szCs w:val="24"/>
-          <w:rtl w:val="0"/>
-          <w:lang w:val="sv-SE"/>
-        </w:rPr>
-        <w:t>ö</w:t>
-      </w:r>
-      <w:r>
-        <w:rPr>
-          <w:rFonts w:ascii="Times New Roman" w:hAnsi="Times New Roman"/>
-          <w:sz w:val="24"/>
-          <w:szCs w:val="24"/>
-          <w:rtl w:val="0"/>
-          <w:lang w:val="sv-SE"/>
-        </w:rPr>
-        <w:t>sa problemet som kan uppst</w:t>
-      </w:r>
-      <w:r>
-        <w:rPr>
-          <w:rFonts w:ascii="Times New Roman" w:hAnsi="Times New Roman" w:hint="default"/>
-          <w:sz w:val="24"/>
-          <w:szCs w:val="24"/>
-          <w:rtl w:val="0"/>
-          <w:lang w:val="sv-SE"/>
-        </w:rPr>
-        <w:t xml:space="preserve">å </w:t>
-      </w:r>
-      <w:r>
-        <w:rPr>
-          <w:rFonts w:ascii="Times New Roman" w:hAnsi="Times New Roman"/>
-          <w:sz w:val="24"/>
-          <w:szCs w:val="24"/>
-          <w:rtl w:val="0"/>
-          <w:lang w:val="sv-SE"/>
-        </w:rPr>
-        <w:t>n</w:t>
-      </w:r>
-      <w:r>
-        <w:rPr>
-          <w:rFonts w:ascii="Times New Roman" w:hAnsi="Times New Roman" w:hint="default"/>
-          <w:sz w:val="24"/>
-          <w:szCs w:val="24"/>
-          <w:rtl w:val="0"/>
-          <w:lang w:val="sv-SE"/>
-        </w:rPr>
-        <w:t>ä</w:t>
-      </w:r>
-      <w:r>
-        <w:rPr>
-          <w:rFonts w:ascii="Times New Roman" w:hAnsi="Times New Roman"/>
-          <w:sz w:val="24"/>
-          <w:szCs w:val="24"/>
-          <w:rtl w:val="0"/>
-          <w:lang w:val="sv-SE"/>
-        </w:rPr>
-        <w:t>r anv</w:t>
-      </w:r>
-      <w:r>
-        <w:rPr>
-          <w:rFonts w:ascii="Times New Roman" w:hAnsi="Times New Roman" w:hint="default"/>
-          <w:sz w:val="24"/>
-          <w:szCs w:val="24"/>
-          <w:rtl w:val="0"/>
-          <w:lang w:val="sv-SE"/>
-        </w:rPr>
-        <w:t>ä</w:t>
-      </w:r>
-      <w:r>
-        <w:rPr>
-          <w:rFonts w:ascii="Times New Roman" w:hAnsi="Times New Roman"/>
-          <w:sz w:val="24"/>
-          <w:szCs w:val="24"/>
-          <w:rtl w:val="0"/>
-          <w:lang w:val="sv-SE"/>
-        </w:rPr>
-        <w:t>ndare ska l</w:t>
-      </w:r>
-      <w:r>
-        <w:rPr>
-          <w:rFonts w:ascii="Times New Roman" w:hAnsi="Times New Roman" w:hint="default"/>
-          <w:sz w:val="24"/>
-          <w:szCs w:val="24"/>
-          <w:rtl w:val="0"/>
-          <w:lang w:val="sv-SE"/>
-        </w:rPr>
-        <w:t>ä</w:t>
-      </w:r>
-      <w:r>
-        <w:rPr>
-          <w:rFonts w:ascii="Times New Roman" w:hAnsi="Times New Roman"/>
-          <w:sz w:val="24"/>
-          <w:szCs w:val="24"/>
-          <w:rtl w:val="0"/>
-          <w:lang w:val="sv-SE"/>
-        </w:rPr>
-        <w:t>gga in recept s</w:t>
-      </w:r>
-      <w:r>
-        <w:rPr>
-          <w:rFonts w:ascii="Times New Roman" w:hAnsi="Times New Roman" w:hint="default"/>
-          <w:sz w:val="24"/>
-          <w:szCs w:val="24"/>
-          <w:rtl w:val="0"/>
-          <w:lang w:val="sv-SE"/>
-        </w:rPr>
-        <w:t xml:space="preserve">å </w:t>
-      </w:r>
-      <w:r>
-        <w:rPr>
-          <w:rFonts w:ascii="Times New Roman" w:hAnsi="Times New Roman"/>
-          <w:sz w:val="24"/>
-          <w:szCs w:val="24"/>
-          <w:rtl w:val="0"/>
-          <w:lang w:val="sv-SE"/>
-        </w:rPr>
-        <w:t>kan man tvinga de att v</w:t>
-      </w:r>
-      <w:r>
-        <w:rPr>
-          <w:rFonts w:ascii="Times New Roman" w:hAnsi="Times New Roman" w:hint="default"/>
-          <w:sz w:val="24"/>
-          <w:szCs w:val="24"/>
-          <w:rtl w:val="0"/>
-          <w:lang w:val="sv-SE"/>
-        </w:rPr>
-        <w:t>ä</w:t>
-      </w:r>
-      <w:r>
-        <w:rPr>
-          <w:rFonts w:ascii="Times New Roman" w:hAnsi="Times New Roman"/>
-          <w:sz w:val="24"/>
-          <w:szCs w:val="24"/>
-          <w:rtl w:val="0"/>
-          <w:lang w:val="sv-SE"/>
-        </w:rPr>
-        <w:t>lja mellan taggar. Man till</w:t>
-      </w:r>
-      <w:r>
-        <w:rPr>
-          <w:rFonts w:ascii="Times New Roman" w:hAnsi="Times New Roman" w:hint="default"/>
-          <w:sz w:val="24"/>
-          <w:szCs w:val="24"/>
-          <w:rtl w:val="0"/>
-          <w:lang w:val="sv-SE"/>
-        </w:rPr>
-        <w:t>å</w:t>
-      </w:r>
-      <w:r>
-        <w:rPr>
-          <w:rFonts w:ascii="Times New Roman" w:hAnsi="Times New Roman"/>
-          <w:sz w:val="24"/>
-          <w:szCs w:val="24"/>
-          <w:rtl w:val="0"/>
-          <w:lang w:val="sv-SE"/>
-        </w:rPr>
-        <w:t>ter de inte att skriva egna taggar. Man kan ocks</w:t>
-      </w:r>
-      <w:r>
-        <w:rPr>
-          <w:rFonts w:ascii="Times New Roman" w:hAnsi="Times New Roman" w:hint="default"/>
-          <w:sz w:val="24"/>
-          <w:szCs w:val="24"/>
-          <w:rtl w:val="0"/>
-          <w:lang w:val="sv-SE"/>
-        </w:rPr>
-        <w:t xml:space="preserve">å </w:t>
-      </w:r>
-      <w:r>
-        <w:rPr>
-          <w:rFonts w:ascii="Times New Roman" w:hAnsi="Times New Roman"/>
-          <w:sz w:val="24"/>
-          <w:szCs w:val="24"/>
-          <w:rtl w:val="0"/>
-          <w:lang w:val="sv-SE"/>
-        </w:rPr>
-        <w:t>s</w:t>
-      </w:r>
-      <w:r>
-        <w:rPr>
-          <w:rFonts w:ascii="Times New Roman" w:hAnsi="Times New Roman" w:hint="default"/>
-          <w:sz w:val="24"/>
-          <w:szCs w:val="24"/>
-          <w:rtl w:val="0"/>
-          <w:lang w:val="sv-SE"/>
-        </w:rPr>
-        <w:t>ä</w:t>
-      </w:r>
-      <w:r>
-        <w:rPr>
-          <w:rFonts w:ascii="Times New Roman" w:hAnsi="Times New Roman"/>
-          <w:sz w:val="24"/>
-          <w:szCs w:val="24"/>
-          <w:rtl w:val="0"/>
-          <w:lang w:val="sv-SE"/>
-        </w:rPr>
-        <w:t>tta in en funktion som kollar att anv</w:t>
-      </w:r>
-      <w:r>
-        <w:rPr>
-          <w:rFonts w:ascii="Times New Roman" w:hAnsi="Times New Roman" w:hint="default"/>
-          <w:sz w:val="24"/>
-          <w:szCs w:val="24"/>
-          <w:rtl w:val="0"/>
-          <w:lang w:val="sv-SE"/>
-        </w:rPr>
-        <w:t>ä</w:t>
-      </w:r>
-      <w:r>
-        <w:rPr>
-          <w:rFonts w:ascii="Times New Roman" w:hAnsi="Times New Roman"/>
-          <w:sz w:val="24"/>
-          <w:szCs w:val="24"/>
-          <w:rtl w:val="0"/>
-          <w:lang w:val="sv-SE"/>
-        </w:rPr>
-        <w:t>ndaren har valt minst en tagg annars kommer inl</w:t>
-      </w:r>
-      <w:r>
-        <w:rPr>
-          <w:rFonts w:ascii="Times New Roman" w:hAnsi="Times New Roman" w:hint="default"/>
-          <w:sz w:val="24"/>
-          <w:szCs w:val="24"/>
-          <w:rtl w:val="0"/>
-          <w:lang w:val="sv-SE"/>
-        </w:rPr>
-        <w:t>ä</w:t>
-      </w:r>
-      <w:r>
-        <w:rPr>
-          <w:rFonts w:ascii="Times New Roman" w:hAnsi="Times New Roman"/>
-          <w:sz w:val="24"/>
-          <w:szCs w:val="24"/>
-          <w:rtl w:val="0"/>
-          <w:lang w:val="sv-SE"/>
-        </w:rPr>
-        <w:t>gget inte att godk</w:t>
-      </w:r>
-      <w:r>
-        <w:rPr>
-          <w:rFonts w:ascii="Times New Roman" w:hAnsi="Times New Roman" w:hint="default"/>
-          <w:sz w:val="24"/>
-          <w:szCs w:val="24"/>
-          <w:rtl w:val="0"/>
-          <w:lang w:val="sv-SE"/>
-        </w:rPr>
-        <w:t>ä</w:t>
-      </w:r>
-      <w:r>
-        <w:rPr>
-          <w:rFonts w:ascii="Times New Roman" w:hAnsi="Times New Roman"/>
-          <w:sz w:val="24"/>
-          <w:szCs w:val="24"/>
-          <w:rtl w:val="0"/>
-          <w:lang w:val="sv-SE"/>
-        </w:rPr>
-        <w:t xml:space="preserve">nnas. </w:t>
+          <w:u w:val="single"/>
+          <w:rtl w:val="0"/>
+        </w:rPr>
+      </w:pPr>
+      <w:r>
+        <w:rPr>
+          <w:rFonts w:ascii="Times New Roman" w:hAnsi="Times New Roman"/>
+          <w:sz w:val="24"/>
+          <w:szCs w:val="24"/>
+          <w:u w:val="single"/>
+          <w:rtl w:val="0"/>
+          <w:lang w:val="sv-SE"/>
+        </w:rPr>
+        <w:t>Problem 2</w:t>
       </w:r>
     </w:p>
     <w:p>
@@ -8277,6 +8070,296 @@
           <w:rtl w:val="0"/>
         </w:rPr>
       </w:pPr>
+      <w:r>
+        <w:rPr>
+          <w:rFonts w:ascii="Times New Roman" w:hAnsi="Times New Roman"/>
+          <w:sz w:val="24"/>
+          <w:szCs w:val="24"/>
+          <w:rtl w:val="0"/>
+          <w:lang w:val="sv-SE"/>
+        </w:rPr>
+        <w:t>F</w:t>
+      </w:r>
+      <w:r>
+        <w:rPr>
+          <w:rFonts w:ascii="Times New Roman" w:hAnsi="Times New Roman" w:hint="default"/>
+          <w:sz w:val="24"/>
+          <w:szCs w:val="24"/>
+          <w:rtl w:val="0"/>
+          <w:lang w:val="sv-SE"/>
+        </w:rPr>
+        <w:t>ö</w:t>
+      </w:r>
+      <w:r>
+        <w:rPr>
+          <w:rFonts w:ascii="Times New Roman" w:hAnsi="Times New Roman"/>
+          <w:sz w:val="24"/>
+          <w:szCs w:val="24"/>
+          <w:rtl w:val="0"/>
+          <w:lang w:val="sv-SE"/>
+        </w:rPr>
+        <w:t>r att l</w:t>
+      </w:r>
+      <w:r>
+        <w:rPr>
+          <w:rFonts w:ascii="Times New Roman" w:hAnsi="Times New Roman" w:hint="default"/>
+          <w:sz w:val="24"/>
+          <w:szCs w:val="24"/>
+          <w:rtl w:val="0"/>
+          <w:lang w:val="sv-SE"/>
+        </w:rPr>
+        <w:t>ö</w:t>
+      </w:r>
+      <w:r>
+        <w:rPr>
+          <w:rFonts w:ascii="Times New Roman" w:hAnsi="Times New Roman"/>
+          <w:sz w:val="24"/>
+          <w:szCs w:val="24"/>
+          <w:rtl w:val="0"/>
+          <w:lang w:val="sv-SE"/>
+        </w:rPr>
+        <w:t>sa problemet som kan uppst</w:t>
+      </w:r>
+      <w:r>
+        <w:rPr>
+          <w:rFonts w:ascii="Times New Roman" w:hAnsi="Times New Roman" w:hint="default"/>
+          <w:sz w:val="24"/>
+          <w:szCs w:val="24"/>
+          <w:rtl w:val="0"/>
+          <w:lang w:val="sv-SE"/>
+        </w:rPr>
+        <w:t xml:space="preserve">å </w:t>
+      </w:r>
+      <w:r>
+        <w:rPr>
+          <w:rFonts w:ascii="Times New Roman" w:hAnsi="Times New Roman"/>
+          <w:sz w:val="24"/>
+          <w:szCs w:val="24"/>
+          <w:rtl w:val="0"/>
+          <w:lang w:val="sv-SE"/>
+        </w:rPr>
+        <w:t>n</w:t>
+      </w:r>
+      <w:r>
+        <w:rPr>
+          <w:rFonts w:ascii="Times New Roman" w:hAnsi="Times New Roman" w:hint="default"/>
+          <w:sz w:val="24"/>
+          <w:szCs w:val="24"/>
+          <w:rtl w:val="0"/>
+          <w:lang w:val="sv-SE"/>
+        </w:rPr>
+        <w:t>ä</w:t>
+      </w:r>
+      <w:r>
+        <w:rPr>
+          <w:rFonts w:ascii="Times New Roman" w:hAnsi="Times New Roman"/>
+          <w:sz w:val="24"/>
+          <w:szCs w:val="24"/>
+          <w:rtl w:val="0"/>
+          <w:lang w:val="sv-SE"/>
+        </w:rPr>
+        <w:t>r anv</w:t>
+      </w:r>
+      <w:r>
+        <w:rPr>
+          <w:rFonts w:ascii="Times New Roman" w:hAnsi="Times New Roman" w:hint="default"/>
+          <w:sz w:val="24"/>
+          <w:szCs w:val="24"/>
+          <w:rtl w:val="0"/>
+          <w:lang w:val="sv-SE"/>
+        </w:rPr>
+        <w:t>ä</w:t>
+      </w:r>
+      <w:r>
+        <w:rPr>
+          <w:rFonts w:ascii="Times New Roman" w:hAnsi="Times New Roman"/>
+          <w:sz w:val="24"/>
+          <w:szCs w:val="24"/>
+          <w:rtl w:val="0"/>
+          <w:lang w:val="sv-SE"/>
+        </w:rPr>
+        <w:t>ndare ska l</w:t>
+      </w:r>
+      <w:r>
+        <w:rPr>
+          <w:rFonts w:ascii="Times New Roman" w:hAnsi="Times New Roman" w:hint="default"/>
+          <w:sz w:val="24"/>
+          <w:szCs w:val="24"/>
+          <w:rtl w:val="0"/>
+          <w:lang w:val="sv-SE"/>
+        </w:rPr>
+        <w:t>ä</w:t>
+      </w:r>
+      <w:r>
+        <w:rPr>
+          <w:rFonts w:ascii="Times New Roman" w:hAnsi="Times New Roman"/>
+          <w:sz w:val="24"/>
+          <w:szCs w:val="24"/>
+          <w:rtl w:val="0"/>
+          <w:lang w:val="sv-SE"/>
+        </w:rPr>
+        <w:t>gga in recept s</w:t>
+      </w:r>
+      <w:r>
+        <w:rPr>
+          <w:rFonts w:ascii="Times New Roman" w:hAnsi="Times New Roman" w:hint="default"/>
+          <w:sz w:val="24"/>
+          <w:szCs w:val="24"/>
+          <w:rtl w:val="0"/>
+          <w:lang w:val="sv-SE"/>
+        </w:rPr>
+        <w:t xml:space="preserve">å </w:t>
+      </w:r>
+      <w:r>
+        <w:rPr>
+          <w:rFonts w:ascii="Times New Roman" w:hAnsi="Times New Roman"/>
+          <w:sz w:val="24"/>
+          <w:szCs w:val="24"/>
+          <w:rtl w:val="0"/>
+          <w:lang w:val="sv-SE"/>
+        </w:rPr>
+        <w:t>kan man tvinga de att v</w:t>
+      </w:r>
+      <w:r>
+        <w:rPr>
+          <w:rFonts w:ascii="Times New Roman" w:hAnsi="Times New Roman" w:hint="default"/>
+          <w:sz w:val="24"/>
+          <w:szCs w:val="24"/>
+          <w:rtl w:val="0"/>
+          <w:lang w:val="sv-SE"/>
+        </w:rPr>
+        <w:t>ä</w:t>
+      </w:r>
+      <w:r>
+        <w:rPr>
+          <w:rFonts w:ascii="Times New Roman" w:hAnsi="Times New Roman"/>
+          <w:sz w:val="24"/>
+          <w:szCs w:val="24"/>
+          <w:rtl w:val="0"/>
+          <w:lang w:val="sv-SE"/>
+        </w:rPr>
+        <w:t>lja mellan taggar. Man till</w:t>
+      </w:r>
+      <w:r>
+        <w:rPr>
+          <w:rFonts w:ascii="Times New Roman" w:hAnsi="Times New Roman" w:hint="default"/>
+          <w:sz w:val="24"/>
+          <w:szCs w:val="24"/>
+          <w:rtl w:val="0"/>
+          <w:lang w:val="sv-SE"/>
+        </w:rPr>
+        <w:t>å</w:t>
+      </w:r>
+      <w:r>
+        <w:rPr>
+          <w:rFonts w:ascii="Times New Roman" w:hAnsi="Times New Roman"/>
+          <w:sz w:val="24"/>
+          <w:szCs w:val="24"/>
+          <w:rtl w:val="0"/>
+          <w:lang w:val="sv-SE"/>
+        </w:rPr>
+        <w:t>ter de inte att skriva egna taggar. Man kan ocks</w:t>
+      </w:r>
+      <w:r>
+        <w:rPr>
+          <w:rFonts w:ascii="Times New Roman" w:hAnsi="Times New Roman" w:hint="default"/>
+          <w:sz w:val="24"/>
+          <w:szCs w:val="24"/>
+          <w:rtl w:val="0"/>
+          <w:lang w:val="sv-SE"/>
+        </w:rPr>
+        <w:t xml:space="preserve">å </w:t>
+      </w:r>
+      <w:r>
+        <w:rPr>
+          <w:rFonts w:ascii="Times New Roman" w:hAnsi="Times New Roman"/>
+          <w:sz w:val="24"/>
+          <w:szCs w:val="24"/>
+          <w:rtl w:val="0"/>
+          <w:lang w:val="sv-SE"/>
+        </w:rPr>
+        <w:t>s</w:t>
+      </w:r>
+      <w:r>
+        <w:rPr>
+          <w:rFonts w:ascii="Times New Roman" w:hAnsi="Times New Roman" w:hint="default"/>
+          <w:sz w:val="24"/>
+          <w:szCs w:val="24"/>
+          <w:rtl w:val="0"/>
+          <w:lang w:val="sv-SE"/>
+        </w:rPr>
+        <w:t>ä</w:t>
+      </w:r>
+      <w:r>
+        <w:rPr>
+          <w:rFonts w:ascii="Times New Roman" w:hAnsi="Times New Roman"/>
+          <w:sz w:val="24"/>
+          <w:szCs w:val="24"/>
+          <w:rtl w:val="0"/>
+          <w:lang w:val="sv-SE"/>
+        </w:rPr>
+        <w:t>tta in en funktion som kollar att anv</w:t>
+      </w:r>
+      <w:r>
+        <w:rPr>
+          <w:rFonts w:ascii="Times New Roman" w:hAnsi="Times New Roman" w:hint="default"/>
+          <w:sz w:val="24"/>
+          <w:szCs w:val="24"/>
+          <w:rtl w:val="0"/>
+          <w:lang w:val="sv-SE"/>
+        </w:rPr>
+        <w:t>ä</w:t>
+      </w:r>
+      <w:r>
+        <w:rPr>
+          <w:rFonts w:ascii="Times New Roman" w:hAnsi="Times New Roman"/>
+          <w:sz w:val="24"/>
+          <w:szCs w:val="24"/>
+          <w:rtl w:val="0"/>
+          <w:lang w:val="sv-SE"/>
+        </w:rPr>
+        <w:t>ndaren har valt minst en tagg annars kommer inl</w:t>
+      </w:r>
+      <w:r>
+        <w:rPr>
+          <w:rFonts w:ascii="Times New Roman" w:hAnsi="Times New Roman" w:hint="default"/>
+          <w:sz w:val="24"/>
+          <w:szCs w:val="24"/>
+          <w:rtl w:val="0"/>
+          <w:lang w:val="sv-SE"/>
+        </w:rPr>
+        <w:t>ä</w:t>
+      </w:r>
+      <w:r>
+        <w:rPr>
+          <w:rFonts w:ascii="Times New Roman" w:hAnsi="Times New Roman"/>
+          <w:sz w:val="24"/>
+          <w:szCs w:val="24"/>
+          <w:rtl w:val="0"/>
+          <w:lang w:val="sv-SE"/>
+        </w:rPr>
+        <w:t>gget inte att godk</w:t>
+      </w:r>
+      <w:r>
+        <w:rPr>
+          <w:rFonts w:ascii="Times New Roman" w:hAnsi="Times New Roman" w:hint="default"/>
+          <w:sz w:val="24"/>
+          <w:szCs w:val="24"/>
+          <w:rtl w:val="0"/>
+          <w:lang w:val="sv-SE"/>
+        </w:rPr>
+        <w:t>ä</w:t>
+      </w:r>
+      <w:r>
+        <w:rPr>
+          <w:rFonts w:ascii="Times New Roman" w:hAnsi="Times New Roman"/>
+          <w:sz w:val="24"/>
+          <w:szCs w:val="24"/>
+          <w:rtl w:val="0"/>
+          <w:lang w:val="sv-SE"/>
+        </w:rPr>
+        <w:t xml:space="preserve">nnas. </w:t>
+      </w:r>
     </w:p>
     <w:p>
       <w:pPr>
@@ -8305,16 +8388,6 @@
           <w:rtl w:val="0"/>
         </w:rPr>
       </w:pPr>
-      <w:r>
-        <w:rPr>
-          <w:rFonts w:ascii="Times New Roman" w:hAnsi="Times New Roman"/>
-          <w:sz w:val="24"/>
-          <w:szCs w:val="24"/>
-          <w:rtl w:val="0"/>
-          <w:lang w:val="sv-SE"/>
-        </w:rPr>
-        <w:t xml:space="preserve">          4.1.2. Teknisk beskrivning</w:t>
-      </w:r>
     </w:p>
     <w:p>
       <w:pPr>
@@ -8329,6 +8402,16 @@
           <w:rtl w:val="0"/>
         </w:rPr>
       </w:pPr>
+      <w:r>
+        <w:rPr>
+          <w:rFonts w:ascii="Times New Roman" w:hAnsi="Times New Roman"/>
+          <w:sz w:val="24"/>
+          <w:szCs w:val="24"/>
+          <w:rtl w:val="0"/>
+          <w:lang w:val="sv-SE"/>
+        </w:rPr>
+        <w:t xml:space="preserve">          4.1.2. Teknisk beskrivning</w:t>
+      </w:r>
     </w:p>
     <w:p>
       <w:pPr>
@@ -8353,7 +8436,7 @@
           <w:rtl w:val="0"/>
           <w:lang w:val="sv-SE"/>
         </w:rPr>
-        <w:t>Problem 2</w:t>
+        <w:t>Problem 1</w:t>
       </w:r>
     </w:p>
     <w:p>
@@ -8397,7 +8480,7 @@
           <w:rtl w:val="0"/>
           <w:lang w:val="sv-SE"/>
         </w:rPr>
-        <w:t>r att l</w:t>
+        <w:t>rst kommer en matchning g</w:t>
       </w:r>
       <w:r>
         <w:rPr>
@@ -8417,7 +8500,107 @@
           <w:rtl w:val="0"/>
           <w:lang w:val="sv-SE"/>
         </w:rPr>
-        <w:t>sa problemet som kan uppst</w:t>
+        <w:t>ras mot maten d</w:t>
+      </w:r>
+      <w:r>
+        <w:rPr>
+          <w:rFonts w:ascii="Times New Roman" w:hAnsi="Times New Roman" w:hint="default"/>
+          <w:sz w:val="24"/>
+          <w:szCs w:val="24"/>
+          <w:rtl w:val="0"/>
+          <w:lang w:val="sv-SE"/>
+        </w:rPr>
+        <w:t>ä</w:t>
+      </w:r>
+      <w:r>
+        <w:rPr>
+          <w:rFonts w:ascii="Times New Roman" w:hAnsi="Times New Roman"/>
+          <w:sz w:val="24"/>
+          <w:szCs w:val="24"/>
+          <w:rtl w:val="0"/>
+          <w:lang w:val="sv-SE"/>
+        </w:rPr>
+        <w:t>r en vinsort blir utvald sen f</w:t>
+      </w:r>
+      <w:r>
+        <w:rPr>
+          <w:rFonts w:ascii="Times New Roman" w:hAnsi="Times New Roman" w:hint="default"/>
+          <w:sz w:val="24"/>
+          <w:szCs w:val="24"/>
+          <w:rtl w:val="0"/>
+          <w:lang w:val="sv-SE"/>
+        </w:rPr>
+        <w:t>å</w:t>
+      </w:r>
+      <w:r>
+        <w:rPr>
+          <w:rFonts w:ascii="Times New Roman" w:hAnsi="Times New Roman"/>
+          <w:sz w:val="24"/>
+          <w:szCs w:val="24"/>
+          <w:rtl w:val="0"/>
+          <w:lang w:val="sv-SE"/>
+        </w:rPr>
+        <w:t>r anv</w:t>
+      </w:r>
+      <w:r>
+        <w:rPr>
+          <w:rFonts w:ascii="Times New Roman" w:hAnsi="Times New Roman" w:hint="default"/>
+          <w:sz w:val="24"/>
+          <w:szCs w:val="24"/>
+          <w:rtl w:val="0"/>
+          <w:lang w:val="sv-SE"/>
+        </w:rPr>
+        <w:t>ä</w:t>
+      </w:r>
+      <w:r>
+        <w:rPr>
+          <w:rFonts w:ascii="Times New Roman" w:hAnsi="Times New Roman"/>
+          <w:sz w:val="24"/>
+          <w:szCs w:val="24"/>
+          <w:rtl w:val="0"/>
+          <w:lang w:val="sv-SE"/>
+        </w:rPr>
+        <w:t>ndaren v</w:t>
+      </w:r>
+      <w:r>
+        <w:rPr>
+          <w:rFonts w:ascii="Times New Roman" w:hAnsi="Times New Roman" w:hint="default"/>
+          <w:sz w:val="24"/>
+          <w:szCs w:val="24"/>
+          <w:rtl w:val="0"/>
+          <w:lang w:val="sv-SE"/>
+        </w:rPr>
+        <w:t>ä</w:t>
+      </w:r>
+      <w:r>
+        <w:rPr>
+          <w:rFonts w:ascii="Times New Roman" w:hAnsi="Times New Roman"/>
+          <w:sz w:val="24"/>
+          <w:szCs w:val="24"/>
+          <w:rtl w:val="0"/>
+          <w:lang w:val="sv-SE"/>
+        </w:rPr>
+        <w:t>lja ett hum</w:t>
+      </w:r>
+      <w:r>
+        <w:rPr>
+          <w:rFonts w:ascii="Times New Roman" w:hAnsi="Times New Roman" w:hint="default"/>
+          <w:sz w:val="24"/>
+          <w:szCs w:val="24"/>
+          <w:rtl w:val="0"/>
+          <w:lang w:val="sv-SE"/>
+        </w:rPr>
+        <w:t>ö</w:t>
+      </w:r>
+      <w:r>
+        <w:rPr>
+          <w:rFonts w:ascii="Times New Roman" w:hAnsi="Times New Roman"/>
+          <w:sz w:val="24"/>
+          <w:szCs w:val="24"/>
+          <w:rtl w:val="0"/>
+          <w:lang w:val="sv-SE"/>
+        </w:rPr>
+        <w:t>r. Varje vinsort har d</w:t>
       </w:r>
       <w:r>
         <w:rPr>
@@ -8437,7 +8620,67 @@
           <w:rtl w:val="0"/>
           <w:lang w:val="sv-SE"/>
         </w:rPr>
-        <w:t>n</w:t>
+        <w:t>en ArrayList med hum</w:t>
+      </w:r>
+      <w:r>
+        <w:rPr>
+          <w:rFonts w:ascii="Times New Roman" w:hAnsi="Times New Roman" w:hint="default"/>
+          <w:sz w:val="24"/>
+          <w:szCs w:val="24"/>
+          <w:rtl w:val="0"/>
+          <w:lang w:val="sv-SE"/>
+        </w:rPr>
+        <w:t>ö</w:t>
+      </w:r>
+      <w:r>
+        <w:rPr>
+          <w:rFonts w:ascii="Times New Roman" w:hAnsi="Times New Roman"/>
+          <w:sz w:val="24"/>
+          <w:szCs w:val="24"/>
+          <w:rtl w:val="0"/>
+          <w:lang w:val="sv-SE"/>
+        </w:rPr>
+        <w:t>r och varje hum</w:t>
+      </w:r>
+      <w:r>
+        <w:rPr>
+          <w:rFonts w:ascii="Times New Roman" w:hAnsi="Times New Roman" w:hint="default"/>
+          <w:sz w:val="24"/>
+          <w:szCs w:val="24"/>
+          <w:rtl w:val="0"/>
+          <w:lang w:val="sv-SE"/>
+        </w:rPr>
+        <w:t>ö</w:t>
+      </w:r>
+      <w:r>
+        <w:rPr>
+          <w:rFonts w:ascii="Times New Roman" w:hAnsi="Times New Roman"/>
+          <w:sz w:val="24"/>
+          <w:szCs w:val="24"/>
+          <w:rtl w:val="0"/>
+          <w:lang w:val="sv-SE"/>
+        </w:rPr>
+        <w:t>r har en druvsort som d</w:t>
+      </w:r>
+      <w:r>
+        <w:rPr>
+          <w:rFonts w:ascii="Times New Roman" w:hAnsi="Times New Roman" w:hint="default"/>
+          <w:sz w:val="24"/>
+          <w:szCs w:val="24"/>
+          <w:rtl w:val="0"/>
+          <w:lang w:val="sv-SE"/>
+        </w:rPr>
+        <w:t xml:space="preserve">å </w:t>
+      </w:r>
+      <w:r>
+        <w:rPr>
+          <w:rFonts w:ascii="Times New Roman" w:hAnsi="Times New Roman"/>
+          <w:sz w:val="24"/>
+          <w:szCs w:val="24"/>
+          <w:rtl w:val="0"/>
+          <w:lang w:val="sv-SE"/>
+        </w:rPr>
+        <w:t>h</w:t>
       </w:r>
       <w:r>
         <w:rPr>
@@ -8457,47 +8700,27 @@
           <w:rtl w:val="0"/>
           <w:lang w:val="sv-SE"/>
         </w:rPr>
-        <w:t>r anv</w:t>
-      </w:r>
-      <w:r>
-        <w:rPr>
-          <w:rFonts w:ascii="Times New Roman" w:hAnsi="Times New Roman" w:hint="default"/>
-          <w:sz w:val="24"/>
-          <w:szCs w:val="24"/>
-          <w:rtl w:val="0"/>
-          <w:lang w:val="sv-SE"/>
-        </w:rPr>
-        <w:t>ä</w:t>
-      </w:r>
-      <w:r>
-        <w:rPr>
-          <w:rFonts w:ascii="Times New Roman" w:hAnsi="Times New Roman"/>
-          <w:sz w:val="24"/>
-          <w:szCs w:val="24"/>
-          <w:rtl w:val="0"/>
-          <w:lang w:val="sv-SE"/>
-        </w:rPr>
-        <w:t>ndare ska l</w:t>
-      </w:r>
-      <w:r>
-        <w:rPr>
-          <w:rFonts w:ascii="Times New Roman" w:hAnsi="Times New Roman" w:hint="default"/>
-          <w:sz w:val="24"/>
-          <w:szCs w:val="24"/>
-          <w:rtl w:val="0"/>
-          <w:lang w:val="sv-SE"/>
-        </w:rPr>
-        <w:t>ä</w:t>
-      </w:r>
-      <w:r>
-        <w:rPr>
-          <w:rFonts w:ascii="Times New Roman" w:hAnsi="Times New Roman"/>
-          <w:sz w:val="24"/>
-          <w:szCs w:val="24"/>
-          <w:rtl w:val="0"/>
-          <w:lang w:val="sv-SE"/>
-        </w:rPr>
-        <w:t>gga in recept s</w:t>
+        <w:t>mtas och ger ut f</w:t>
+      </w:r>
+      <w:r>
+        <w:rPr>
+          <w:rFonts w:ascii="Times New Roman" w:hAnsi="Times New Roman" w:hint="default"/>
+          <w:sz w:val="24"/>
+          <w:szCs w:val="24"/>
+          <w:rtl w:val="0"/>
+          <w:lang w:val="sv-SE"/>
+        </w:rPr>
+        <w:t>ö</w:t>
+      </w:r>
+      <w:r>
+        <w:rPr>
+          <w:rFonts w:ascii="Times New Roman" w:hAnsi="Times New Roman"/>
+          <w:sz w:val="24"/>
+          <w:szCs w:val="24"/>
+          <w:rtl w:val="0"/>
+          <w:lang w:val="sv-SE"/>
+        </w:rPr>
+        <w:t>rslag p</w:t>
       </w:r>
       <w:r>
         <w:rPr>
@@ -8517,267 +8740,7 @@
           <w:rtl w:val="0"/>
           <w:lang w:val="sv-SE"/>
         </w:rPr>
-        <w:t>kan man tvinga anv</w:t>
-      </w:r>
-      <w:r>
-        <w:rPr>
-          <w:rFonts w:ascii="Times New Roman" w:hAnsi="Times New Roman" w:hint="default"/>
-          <w:sz w:val="24"/>
-          <w:szCs w:val="24"/>
-          <w:rtl w:val="0"/>
-          <w:lang w:val="sv-SE"/>
-        </w:rPr>
-        <w:t>ä</w:t>
-      </w:r>
-      <w:r>
-        <w:rPr>
-          <w:rFonts w:ascii="Times New Roman" w:hAnsi="Times New Roman"/>
-          <w:sz w:val="24"/>
-          <w:szCs w:val="24"/>
-          <w:rtl w:val="0"/>
-          <w:lang w:val="sv-SE"/>
-        </w:rPr>
-        <w:t>ndaren att v</w:t>
-      </w:r>
-      <w:r>
-        <w:rPr>
-          <w:rFonts w:ascii="Times New Roman" w:hAnsi="Times New Roman" w:hint="default"/>
-          <w:sz w:val="24"/>
-          <w:szCs w:val="24"/>
-          <w:rtl w:val="0"/>
-          <w:lang w:val="sv-SE"/>
-        </w:rPr>
-        <w:t>ä</w:t>
-      </w:r>
-      <w:r>
-        <w:rPr>
-          <w:rFonts w:ascii="Times New Roman" w:hAnsi="Times New Roman"/>
-          <w:sz w:val="24"/>
-          <w:szCs w:val="24"/>
-          <w:rtl w:val="0"/>
-          <w:lang w:val="sv-SE"/>
-        </w:rPr>
-        <w:t>lja taggar genom att ha en drop-down list med multi selection d</w:t>
-      </w:r>
-      <w:r>
-        <w:rPr>
-          <w:rFonts w:ascii="Times New Roman" w:hAnsi="Times New Roman" w:hint="default"/>
-          <w:sz w:val="24"/>
-          <w:szCs w:val="24"/>
-          <w:rtl w:val="0"/>
-          <w:lang w:val="sv-SE"/>
-        </w:rPr>
-        <w:t>ä</w:t>
-      </w:r>
-      <w:r>
-        <w:rPr>
-          <w:rFonts w:ascii="Times New Roman" w:hAnsi="Times New Roman"/>
-          <w:sz w:val="24"/>
-          <w:szCs w:val="24"/>
-          <w:rtl w:val="0"/>
-          <w:lang w:val="sv-SE"/>
-        </w:rPr>
-        <w:t>r man kan v</w:t>
-      </w:r>
-      <w:r>
-        <w:rPr>
-          <w:rFonts w:ascii="Times New Roman" w:hAnsi="Times New Roman" w:hint="default"/>
-          <w:sz w:val="24"/>
-          <w:szCs w:val="24"/>
-          <w:rtl w:val="0"/>
-          <w:lang w:val="sv-SE"/>
-        </w:rPr>
-        <w:t>ä</w:t>
-      </w:r>
-      <w:r>
-        <w:rPr>
-          <w:rFonts w:ascii="Times New Roman" w:hAnsi="Times New Roman"/>
-          <w:sz w:val="24"/>
-          <w:szCs w:val="24"/>
-          <w:rtl w:val="0"/>
-          <w:lang w:val="sv-SE"/>
-        </w:rPr>
-        <w:t>lja flera taggar. Man kan sedan kolla med ett if-statment att v</w:t>
-      </w:r>
-      <w:r>
-        <w:rPr>
-          <w:rFonts w:ascii="Times New Roman" w:hAnsi="Times New Roman" w:hint="default"/>
-          <w:sz w:val="24"/>
-          <w:szCs w:val="24"/>
-          <w:rtl w:val="0"/>
-          <w:lang w:val="sv-SE"/>
-        </w:rPr>
-        <w:t>ä</w:t>
-      </w:r>
-      <w:r>
-        <w:rPr>
-          <w:rFonts w:ascii="Times New Roman" w:hAnsi="Times New Roman"/>
-          <w:sz w:val="24"/>
-          <w:szCs w:val="24"/>
-          <w:rtl w:val="0"/>
-          <w:lang w:val="sv-SE"/>
-        </w:rPr>
-        <w:t>rdet man f</w:t>
-      </w:r>
-      <w:r>
-        <w:rPr>
-          <w:rFonts w:ascii="Times New Roman" w:hAnsi="Times New Roman" w:hint="default"/>
-          <w:sz w:val="24"/>
-          <w:szCs w:val="24"/>
-          <w:rtl w:val="0"/>
-          <w:lang w:val="sv-SE"/>
-        </w:rPr>
-        <w:t>å</w:t>
-      </w:r>
-      <w:r>
-        <w:rPr>
-          <w:rFonts w:ascii="Times New Roman" w:hAnsi="Times New Roman"/>
-          <w:sz w:val="24"/>
-          <w:szCs w:val="24"/>
-          <w:rtl w:val="0"/>
-          <w:lang w:val="sv-SE"/>
-        </w:rPr>
-        <w:t>r ut fr</w:t>
-      </w:r>
-      <w:r>
-        <w:rPr>
-          <w:rFonts w:ascii="Times New Roman" w:hAnsi="Times New Roman" w:hint="default"/>
-          <w:sz w:val="24"/>
-          <w:szCs w:val="24"/>
-          <w:rtl w:val="0"/>
-          <w:lang w:val="sv-SE"/>
-        </w:rPr>
-        <w:t>å</w:t>
-      </w:r>
-      <w:r>
-        <w:rPr>
-          <w:rFonts w:ascii="Times New Roman" w:hAnsi="Times New Roman"/>
-          <w:sz w:val="24"/>
-          <w:szCs w:val="24"/>
-          <w:rtl w:val="0"/>
-          <w:lang w:val="sv-SE"/>
-        </w:rPr>
-        <w:t xml:space="preserve">n dropdownen inte </w:t>
-      </w:r>
-      <w:r>
-        <w:rPr>
-          <w:rFonts w:ascii="Times New Roman" w:hAnsi="Times New Roman" w:hint="default"/>
-          <w:sz w:val="24"/>
-          <w:szCs w:val="24"/>
-          <w:rtl w:val="0"/>
-          <w:lang w:val="sv-SE"/>
-        </w:rPr>
-        <w:t>ä</w:t>
-      </w:r>
-      <w:r>
-        <w:rPr>
-          <w:rFonts w:ascii="Times New Roman" w:hAnsi="Times New Roman"/>
-          <w:sz w:val="24"/>
-          <w:szCs w:val="24"/>
-          <w:rtl w:val="0"/>
-          <w:lang w:val="sv-SE"/>
-        </w:rPr>
-        <w:t>r null, skulle v</w:t>
-      </w:r>
-      <w:r>
-        <w:rPr>
-          <w:rFonts w:ascii="Times New Roman" w:hAnsi="Times New Roman" w:hint="default"/>
-          <w:sz w:val="24"/>
-          <w:szCs w:val="24"/>
-          <w:rtl w:val="0"/>
-          <w:lang w:val="sv-SE"/>
-        </w:rPr>
-        <w:t>ä</w:t>
-      </w:r>
-      <w:r>
-        <w:rPr>
-          <w:rFonts w:ascii="Times New Roman" w:hAnsi="Times New Roman"/>
-          <w:sz w:val="24"/>
-          <w:szCs w:val="24"/>
-          <w:rtl w:val="0"/>
-          <w:lang w:val="sv-SE"/>
-        </w:rPr>
-        <w:t>rdet vara null kan man meddela till anv</w:t>
-      </w:r>
-      <w:r>
-        <w:rPr>
-          <w:rFonts w:ascii="Times New Roman" w:hAnsi="Times New Roman" w:hint="default"/>
-          <w:sz w:val="24"/>
-          <w:szCs w:val="24"/>
-          <w:rtl w:val="0"/>
-          <w:lang w:val="sv-SE"/>
-        </w:rPr>
-        <w:t>ä</w:t>
-      </w:r>
-      <w:r>
-        <w:rPr>
-          <w:rFonts w:ascii="Times New Roman" w:hAnsi="Times New Roman"/>
-          <w:sz w:val="24"/>
-          <w:szCs w:val="24"/>
-          <w:rtl w:val="0"/>
-          <w:lang w:val="sv-SE"/>
-        </w:rPr>
-        <w:t>ndaren att man m</w:t>
-      </w:r>
-      <w:r>
-        <w:rPr>
-          <w:rFonts w:ascii="Times New Roman" w:hAnsi="Times New Roman" w:hint="default"/>
-          <w:sz w:val="24"/>
-          <w:szCs w:val="24"/>
-          <w:rtl w:val="0"/>
-          <w:lang w:val="sv-SE"/>
-        </w:rPr>
-        <w:t>å</w:t>
-      </w:r>
-      <w:r>
-        <w:rPr>
-          <w:rFonts w:ascii="Times New Roman" w:hAnsi="Times New Roman"/>
-          <w:sz w:val="24"/>
-          <w:szCs w:val="24"/>
-          <w:rtl w:val="0"/>
-          <w:lang w:val="sv-SE"/>
-        </w:rPr>
-        <w:t>ste v</w:t>
-      </w:r>
-      <w:r>
-        <w:rPr>
-          <w:rFonts w:ascii="Times New Roman" w:hAnsi="Times New Roman" w:hint="default"/>
-          <w:sz w:val="24"/>
-          <w:szCs w:val="24"/>
-          <w:rtl w:val="0"/>
-          <w:lang w:val="sv-SE"/>
-        </w:rPr>
-        <w:t>ä</w:t>
-      </w:r>
-      <w:r>
-        <w:rPr>
-          <w:rFonts w:ascii="Times New Roman" w:hAnsi="Times New Roman"/>
-          <w:sz w:val="24"/>
-          <w:szCs w:val="24"/>
-          <w:rtl w:val="0"/>
-          <w:lang w:val="sv-SE"/>
-        </w:rPr>
-        <w:t>lja minst ett alternativ med hj</w:t>
-      </w:r>
-      <w:r>
-        <w:rPr>
-          <w:rFonts w:ascii="Times New Roman" w:hAnsi="Times New Roman" w:hint="default"/>
-          <w:sz w:val="24"/>
-          <w:szCs w:val="24"/>
-          <w:rtl w:val="0"/>
-          <w:lang w:val="sv-SE"/>
-        </w:rPr>
-        <w:t>ä</w:t>
-      </w:r>
-      <w:r>
-        <w:rPr>
-          <w:rFonts w:ascii="Times New Roman" w:hAnsi="Times New Roman"/>
-          <w:sz w:val="24"/>
-          <w:szCs w:val="24"/>
-          <w:rtl w:val="0"/>
-          <w:lang w:val="sv-SE"/>
-        </w:rPr>
-        <w:t>lp av en popup box i javascript.</w:t>
+        <w:t>vin.</w:t>
       </w:r>
     </w:p>
     <w:p>
@@ -8793,16 +8756,6 @@
           <w:rtl w:val="0"/>
         </w:rPr>
       </w:pPr>
-      <w:r>
-        <w:rPr>
-          <w:rFonts w:ascii="Times New Roman" w:hAnsi="Times New Roman"/>
-          <w:sz w:val="24"/>
-          <w:szCs w:val="24"/>
-          <w:rtl w:val="0"/>
-          <w:lang w:val="sv-SE"/>
-        </w:rPr>
-        <w:t xml:space="preserve">          4.1.3. Konsekvensanalys</w:t>
-      </w:r>
     </w:p>
     <w:p>
       <w:pPr>
@@ -8827,7 +8780,7 @@
           <w:rtl w:val="0"/>
           <w:lang w:val="sv-SE"/>
         </w:rPr>
-        <w:t>Problem 1</w:t>
+        <w:t>Problem 2</w:t>
       </w:r>
     </w:p>
     <w:p>
@@ -8851,7 +8804,47 @@
           <w:rtl w:val="0"/>
           <w:lang w:val="sv-SE"/>
         </w:rPr>
-        <w:t>Som sagt s</w:t>
+        <w:t>F</w:t>
+      </w:r>
+      <w:r>
+        <w:rPr>
+          <w:rFonts w:ascii="Times New Roman" w:hAnsi="Times New Roman" w:hint="default"/>
+          <w:sz w:val="24"/>
+          <w:szCs w:val="24"/>
+          <w:rtl w:val="0"/>
+          <w:lang w:val="sv-SE"/>
+        </w:rPr>
+        <w:t>ö</w:t>
+      </w:r>
+      <w:r>
+        <w:rPr>
+          <w:rFonts w:ascii="Times New Roman" w:hAnsi="Times New Roman"/>
+          <w:sz w:val="24"/>
+          <w:szCs w:val="24"/>
+          <w:rtl w:val="0"/>
+          <w:lang w:val="sv-SE"/>
+        </w:rPr>
+        <w:t>r att l</w:t>
+      </w:r>
+      <w:r>
+        <w:rPr>
+          <w:rFonts w:ascii="Times New Roman" w:hAnsi="Times New Roman" w:hint="default"/>
+          <w:sz w:val="24"/>
+          <w:szCs w:val="24"/>
+          <w:rtl w:val="0"/>
+          <w:lang w:val="sv-SE"/>
+        </w:rPr>
+        <w:t>ö</w:t>
+      </w:r>
+      <w:r>
+        <w:rPr>
+          <w:rFonts w:ascii="Times New Roman" w:hAnsi="Times New Roman"/>
+          <w:sz w:val="24"/>
+          <w:szCs w:val="24"/>
+          <w:rtl w:val="0"/>
+          <w:lang w:val="sv-SE"/>
+        </w:rPr>
+        <w:t>sa problemet som kan uppst</w:t>
       </w:r>
       <w:r>
         <w:rPr>
@@ -8871,67 +8864,7 @@
           <w:rtl w:val="0"/>
           <w:lang w:val="sv-SE"/>
         </w:rPr>
-        <w:t>betyder denna l</w:t>
-      </w:r>
-      <w:r>
-        <w:rPr>
-          <w:rFonts w:ascii="Times New Roman" w:hAnsi="Times New Roman" w:hint="default"/>
-          <w:sz w:val="24"/>
-          <w:szCs w:val="24"/>
-          <w:rtl w:val="0"/>
-          <w:lang w:val="sv-SE"/>
-        </w:rPr>
-        <w:t>ö</w:t>
-      </w:r>
-      <w:r>
-        <w:rPr>
-          <w:rFonts w:ascii="Times New Roman" w:hAnsi="Times New Roman"/>
-          <w:sz w:val="24"/>
-          <w:szCs w:val="24"/>
-          <w:rtl w:val="0"/>
-          <w:lang w:val="sv-SE"/>
-        </w:rPr>
-        <w:t xml:space="preserve">sning att matchningarna inte kommer att vara </w:t>
-      </w:r>
-      <w:r>
-        <w:rPr>
-          <w:rFonts w:ascii="Times New Roman" w:hAnsi="Times New Roman" w:hint="default"/>
-          <w:sz w:val="24"/>
-          <w:szCs w:val="24"/>
-          <w:rtl w:val="0"/>
-          <w:lang w:val="sv-SE"/>
-        </w:rPr>
-        <w:t>“</w:t>
-      </w:r>
-      <w:r>
-        <w:rPr>
-          <w:rFonts w:ascii="Times New Roman" w:hAnsi="Times New Roman"/>
-          <w:sz w:val="24"/>
-          <w:szCs w:val="24"/>
-          <w:rtl w:val="0"/>
-          <w:lang w:val="sv-SE"/>
-        </w:rPr>
-        <w:t>scientifically accurate</w:t>
-      </w:r>
-      <w:r>
-        <w:rPr>
-          <w:rFonts w:ascii="Times New Roman" w:hAnsi="Times New Roman" w:hint="default"/>
-          <w:sz w:val="24"/>
-          <w:szCs w:val="24"/>
-          <w:rtl w:val="0"/>
-          <w:lang w:val="sv-SE"/>
-        </w:rPr>
-        <w:t>”</w:t>
-      </w:r>
-      <w:r>
-        <w:rPr>
-          <w:rFonts w:ascii="Times New Roman" w:hAnsi="Times New Roman"/>
-          <w:sz w:val="24"/>
-          <w:szCs w:val="24"/>
-          <w:rtl w:val="0"/>
-          <w:lang w:val="sv-SE"/>
-        </w:rPr>
-        <w:t xml:space="preserve">. Personer som </w:t>
+        <w:t>n</w:t>
       </w:r>
       <w:r>
         <w:rPr>
@@ -8951,7 +8884,7 @@
           <w:rtl w:val="0"/>
           <w:lang w:val="sv-SE"/>
         </w:rPr>
-        <w:t>r v</w:t>
+        <w:t>r anv</w:t>
       </w:r>
       <w:r>
         <w:rPr>
@@ -8971,7 +8904,147 @@
           <w:rtl w:val="0"/>
           <w:lang w:val="sv-SE"/>
         </w:rPr>
-        <w:t>ldigt insatta i vin kanske kommer att tycka att v</w:t>
+        <w:t>ndare ska l</w:t>
+      </w:r>
+      <w:r>
+        <w:rPr>
+          <w:rFonts w:ascii="Times New Roman" w:hAnsi="Times New Roman" w:hint="default"/>
+          <w:sz w:val="24"/>
+          <w:szCs w:val="24"/>
+          <w:rtl w:val="0"/>
+          <w:lang w:val="sv-SE"/>
+        </w:rPr>
+        <w:t>ä</w:t>
+      </w:r>
+      <w:r>
+        <w:rPr>
+          <w:rFonts w:ascii="Times New Roman" w:hAnsi="Times New Roman"/>
+          <w:sz w:val="24"/>
+          <w:szCs w:val="24"/>
+          <w:rtl w:val="0"/>
+          <w:lang w:val="sv-SE"/>
+        </w:rPr>
+        <w:t>gga in recept s</w:t>
+      </w:r>
+      <w:r>
+        <w:rPr>
+          <w:rFonts w:ascii="Times New Roman" w:hAnsi="Times New Roman" w:hint="default"/>
+          <w:sz w:val="24"/>
+          <w:szCs w:val="24"/>
+          <w:rtl w:val="0"/>
+          <w:lang w:val="sv-SE"/>
+        </w:rPr>
+        <w:t xml:space="preserve">å </w:t>
+      </w:r>
+      <w:r>
+        <w:rPr>
+          <w:rFonts w:ascii="Times New Roman" w:hAnsi="Times New Roman"/>
+          <w:sz w:val="24"/>
+          <w:szCs w:val="24"/>
+          <w:rtl w:val="0"/>
+          <w:lang w:val="sv-SE"/>
+        </w:rPr>
+        <w:t>kan man tvinga anv</w:t>
+      </w:r>
+      <w:r>
+        <w:rPr>
+          <w:rFonts w:ascii="Times New Roman" w:hAnsi="Times New Roman" w:hint="default"/>
+          <w:sz w:val="24"/>
+          <w:szCs w:val="24"/>
+          <w:rtl w:val="0"/>
+          <w:lang w:val="sv-SE"/>
+        </w:rPr>
+        <w:t>ä</w:t>
+      </w:r>
+      <w:r>
+        <w:rPr>
+          <w:rFonts w:ascii="Times New Roman" w:hAnsi="Times New Roman"/>
+          <w:sz w:val="24"/>
+          <w:szCs w:val="24"/>
+          <w:rtl w:val="0"/>
+          <w:lang w:val="sv-SE"/>
+        </w:rPr>
+        <w:t>ndaren att v</w:t>
+      </w:r>
+      <w:r>
+        <w:rPr>
+          <w:rFonts w:ascii="Times New Roman" w:hAnsi="Times New Roman" w:hint="default"/>
+          <w:sz w:val="24"/>
+          <w:szCs w:val="24"/>
+          <w:rtl w:val="0"/>
+          <w:lang w:val="sv-SE"/>
+        </w:rPr>
+        <w:t>ä</w:t>
+      </w:r>
+      <w:r>
+        <w:rPr>
+          <w:rFonts w:ascii="Times New Roman" w:hAnsi="Times New Roman"/>
+          <w:sz w:val="24"/>
+          <w:szCs w:val="24"/>
+          <w:rtl w:val="0"/>
+          <w:lang w:val="sv-SE"/>
+        </w:rPr>
+        <w:t>lja taggar genom att ha en drop-down list med multi selection d</w:t>
+      </w:r>
+      <w:r>
+        <w:rPr>
+          <w:rFonts w:ascii="Times New Roman" w:hAnsi="Times New Roman" w:hint="default"/>
+          <w:sz w:val="24"/>
+          <w:szCs w:val="24"/>
+          <w:rtl w:val="0"/>
+          <w:lang w:val="sv-SE"/>
+        </w:rPr>
+        <w:t>ä</w:t>
+      </w:r>
+      <w:r>
+        <w:rPr>
+          <w:rFonts w:ascii="Times New Roman" w:hAnsi="Times New Roman"/>
+          <w:sz w:val="24"/>
+          <w:szCs w:val="24"/>
+          <w:rtl w:val="0"/>
+          <w:lang w:val="sv-SE"/>
+        </w:rPr>
+        <w:t>r man kan v</w:t>
+      </w:r>
+      <w:r>
+        <w:rPr>
+          <w:rFonts w:ascii="Times New Roman" w:hAnsi="Times New Roman" w:hint="default"/>
+          <w:sz w:val="24"/>
+          <w:szCs w:val="24"/>
+          <w:rtl w:val="0"/>
+          <w:lang w:val="sv-SE"/>
+        </w:rPr>
+        <w:t>ä</w:t>
+      </w:r>
+      <w:r>
+        <w:rPr>
+          <w:rFonts w:ascii="Times New Roman" w:hAnsi="Times New Roman"/>
+          <w:sz w:val="24"/>
+          <w:szCs w:val="24"/>
+          <w:rtl w:val="0"/>
+          <w:lang w:val="sv-SE"/>
+        </w:rPr>
+        <w:t>lja flera taggar. Man kan sedan kolla med ett if-statment att v</w:t>
+      </w:r>
+      <w:r>
+        <w:rPr>
+          <w:rFonts w:ascii="Times New Roman" w:hAnsi="Times New Roman" w:hint="default"/>
+          <w:sz w:val="24"/>
+          <w:szCs w:val="24"/>
+          <w:rtl w:val="0"/>
+          <w:lang w:val="sv-SE"/>
+        </w:rPr>
+        <w:t>ä</w:t>
+      </w:r>
+      <w:r>
+        <w:rPr>
+          <w:rFonts w:ascii="Times New Roman" w:hAnsi="Times New Roman"/>
+          <w:sz w:val="24"/>
+          <w:szCs w:val="24"/>
+          <w:rtl w:val="0"/>
+          <w:lang w:val="sv-SE"/>
+        </w:rPr>
+        <w:t>rdet man f</w:t>
       </w:r>
       <w:r>
         <w:rPr>
@@ -8991,7 +9064,27 @@
           <w:rtl w:val="0"/>
           <w:lang w:val="sv-SE"/>
         </w:rPr>
-        <w:t>ra matchningar inte st</w:t>
+        <w:t>r ut fr</w:t>
+      </w:r>
+      <w:r>
+        <w:rPr>
+          <w:rFonts w:ascii="Times New Roman" w:hAnsi="Times New Roman" w:hint="default"/>
+          <w:sz w:val="24"/>
+          <w:szCs w:val="24"/>
+          <w:rtl w:val="0"/>
+          <w:lang w:val="sv-SE"/>
+        </w:rPr>
+        <w:t>å</w:t>
+      </w:r>
+      <w:r>
+        <w:rPr>
+          <w:rFonts w:ascii="Times New Roman" w:hAnsi="Times New Roman"/>
+          <w:sz w:val="24"/>
+          <w:szCs w:val="24"/>
+          <w:rtl w:val="0"/>
+          <w:lang w:val="sv-SE"/>
+        </w:rPr>
+        <w:t xml:space="preserve">n dropdownen inte </w:t>
       </w:r>
       <w:r>
         <w:rPr>
@@ -9011,7 +9104,47 @@
           <w:rtl w:val="0"/>
           <w:lang w:val="sv-SE"/>
         </w:rPr>
-        <w:t>mmer och att vi bara hittar p</w:t>
+        <w:t>r null, skulle v</w:t>
+      </w:r>
+      <w:r>
+        <w:rPr>
+          <w:rFonts w:ascii="Times New Roman" w:hAnsi="Times New Roman" w:hint="default"/>
+          <w:sz w:val="24"/>
+          <w:szCs w:val="24"/>
+          <w:rtl w:val="0"/>
+          <w:lang w:val="sv-SE"/>
+        </w:rPr>
+        <w:t>ä</w:t>
+      </w:r>
+      <w:r>
+        <w:rPr>
+          <w:rFonts w:ascii="Times New Roman" w:hAnsi="Times New Roman"/>
+          <w:sz w:val="24"/>
+          <w:szCs w:val="24"/>
+          <w:rtl w:val="0"/>
+          <w:lang w:val="sv-SE"/>
+        </w:rPr>
+        <w:t>rdet vara null kan man meddela till anv</w:t>
+      </w:r>
+      <w:r>
+        <w:rPr>
+          <w:rFonts w:ascii="Times New Roman" w:hAnsi="Times New Roman" w:hint="default"/>
+          <w:sz w:val="24"/>
+          <w:szCs w:val="24"/>
+          <w:rtl w:val="0"/>
+          <w:lang w:val="sv-SE"/>
+        </w:rPr>
+        <w:t>ä</w:t>
+      </w:r>
+      <w:r>
+        <w:rPr>
+          <w:rFonts w:ascii="Times New Roman" w:hAnsi="Times New Roman"/>
+          <w:sz w:val="24"/>
+          <w:szCs w:val="24"/>
+          <w:rtl w:val="0"/>
+          <w:lang w:val="sv-SE"/>
+        </w:rPr>
+        <w:t>ndaren att man m</w:t>
       </w:r>
       <w:r>
         <w:rPr>
@@ -9031,7 +9164,47 @@
           <w:rtl w:val="0"/>
           <w:lang w:val="sv-SE"/>
         </w:rPr>
-        <w:t>, men de flesta kommer nog bara se det som en kul grej. Matchningen mellan mat och vin sort kommer</w:t>
+        <w:t>ste v</w:t>
+      </w:r>
+      <w:r>
+        <w:rPr>
+          <w:rFonts w:ascii="Times New Roman" w:hAnsi="Times New Roman" w:hint="default"/>
+          <w:sz w:val="24"/>
+          <w:szCs w:val="24"/>
+          <w:rtl w:val="0"/>
+          <w:lang w:val="sv-SE"/>
+        </w:rPr>
+        <w:t>ä</w:t>
+      </w:r>
+      <w:r>
+        <w:rPr>
+          <w:rFonts w:ascii="Times New Roman" w:hAnsi="Times New Roman"/>
+          <w:sz w:val="24"/>
+          <w:szCs w:val="24"/>
+          <w:rtl w:val="0"/>
+          <w:lang w:val="sv-SE"/>
+        </w:rPr>
+        <w:t>lja minst ett alternativ med hj</w:t>
+      </w:r>
+      <w:r>
+        <w:rPr>
+          <w:rFonts w:ascii="Times New Roman" w:hAnsi="Times New Roman" w:hint="default"/>
+          <w:sz w:val="24"/>
+          <w:szCs w:val="24"/>
+          <w:rtl w:val="0"/>
+          <w:lang w:val="sv-SE"/>
+        </w:rPr>
+        <w:t>ä</w:t>
+      </w:r>
+      <w:r>
+        <w:rPr>
+          <w:rFonts w:ascii="Times New Roman" w:hAnsi="Times New Roman"/>
+          <w:sz w:val="24"/>
+          <w:szCs w:val="24"/>
+          <w:rtl w:val="0"/>
+          <w:lang w:val="sv-SE"/>
+        </w:rPr>
+        <w:t>lp av en popup box i javascript.</w:t>
       </w:r>
     </w:p>
     <w:p>
@@ -9044,21 +9217,9 @@
           <w:rFonts w:ascii="Times New Roman" w:cs="Times New Roman" w:hAnsi="Times New Roman" w:eastAsia="Times New Roman"/>
           <w:sz w:val="24"/>
           <w:szCs w:val="24"/>
-          <w:u w:val="single"/>
-          <w:rtl w:val="0"/>
-        </w:rPr>
-      </w:pPr>
-      <w:r>
-        <w:rPr>
-          <w:rFonts w:ascii="Times New Roman" w:hAnsi="Times New Roman"/>
-          <w:sz w:val="24"/>
-          <w:szCs w:val="24"/>
-          <w:u w:val="single"/>
-          <w:rtl w:val="0"/>
-          <w:lang w:val="sv-SE"/>
-        </w:rPr>
-        <w:t>Problem 2</w:t>
-      </w:r>
+          <w:rtl w:val="0"/>
+        </w:rPr>
+      </w:pPr>
     </w:p>
     <w:p>
       <w:pPr>
@@ -9081,227 +9242,7 @@
           <w:rtl w:val="0"/>
           <w:lang w:val="sv-SE"/>
         </w:rPr>
-        <w:t>Detta tar ju bort lite frihet fr</w:t>
-      </w:r>
-      <w:r>
-        <w:rPr>
-          <w:rFonts w:ascii="Times New Roman" w:hAnsi="Times New Roman" w:hint="default"/>
-          <w:sz w:val="24"/>
-          <w:szCs w:val="24"/>
-          <w:rtl w:val="0"/>
-          <w:lang w:val="sv-SE"/>
-        </w:rPr>
-        <w:t>å</w:t>
-      </w:r>
-      <w:r>
-        <w:rPr>
-          <w:rFonts w:ascii="Times New Roman" w:hAnsi="Times New Roman"/>
-          <w:sz w:val="24"/>
-          <w:szCs w:val="24"/>
-          <w:rtl w:val="0"/>
-          <w:lang w:val="sv-SE"/>
-        </w:rPr>
-        <w:t>n anv</w:t>
-      </w:r>
-      <w:r>
-        <w:rPr>
-          <w:rFonts w:ascii="Times New Roman" w:hAnsi="Times New Roman" w:hint="default"/>
-          <w:sz w:val="24"/>
-          <w:szCs w:val="24"/>
-          <w:rtl w:val="0"/>
-          <w:lang w:val="sv-SE"/>
-        </w:rPr>
-        <w:t>ä</w:t>
-      </w:r>
-      <w:r>
-        <w:rPr>
-          <w:rFonts w:ascii="Times New Roman" w:hAnsi="Times New Roman"/>
-          <w:sz w:val="24"/>
-          <w:szCs w:val="24"/>
-          <w:rtl w:val="0"/>
-          <w:lang w:val="sv-SE"/>
-        </w:rPr>
-        <w:t>ndaren men programmet blir mycket s</w:t>
-      </w:r>
-      <w:r>
-        <w:rPr>
-          <w:rFonts w:ascii="Times New Roman" w:hAnsi="Times New Roman" w:hint="default"/>
-          <w:sz w:val="24"/>
-          <w:szCs w:val="24"/>
-          <w:rtl w:val="0"/>
-          <w:lang w:val="sv-SE"/>
-        </w:rPr>
-        <w:t>ä</w:t>
-      </w:r>
-      <w:r>
-        <w:rPr>
-          <w:rFonts w:ascii="Times New Roman" w:hAnsi="Times New Roman"/>
-          <w:sz w:val="24"/>
-          <w:szCs w:val="24"/>
-          <w:rtl w:val="0"/>
-          <w:lang w:val="sv-SE"/>
-        </w:rPr>
-        <w:t>krare. Det kommer att minska chansen till m</w:t>
-      </w:r>
-      <w:r>
-        <w:rPr>
-          <w:rFonts w:ascii="Times New Roman" w:hAnsi="Times New Roman" w:hint="default"/>
-          <w:sz w:val="24"/>
-          <w:szCs w:val="24"/>
-          <w:rtl w:val="0"/>
-          <w:lang w:val="sv-SE"/>
-        </w:rPr>
-        <w:t>ä</w:t>
-      </w:r>
-      <w:r>
-        <w:rPr>
-          <w:rFonts w:ascii="Times New Roman" w:hAnsi="Times New Roman"/>
-          <w:sz w:val="24"/>
-          <w:szCs w:val="24"/>
-          <w:rtl w:val="0"/>
-          <w:lang w:val="sv-SE"/>
-        </w:rPr>
-        <w:t>nskliga misstag. Det kommer kanske beh</w:t>
-      </w:r>
-      <w:r>
-        <w:rPr>
-          <w:rFonts w:ascii="Times New Roman" w:hAnsi="Times New Roman" w:hint="default"/>
-          <w:sz w:val="24"/>
-          <w:szCs w:val="24"/>
-          <w:rtl w:val="0"/>
-          <w:lang w:val="sv-SE"/>
-        </w:rPr>
-        <w:t>ö</w:t>
-      </w:r>
-      <w:r>
-        <w:rPr>
-          <w:rFonts w:ascii="Times New Roman" w:hAnsi="Times New Roman"/>
-          <w:sz w:val="24"/>
-          <w:szCs w:val="24"/>
-          <w:rtl w:val="0"/>
-          <w:lang w:val="sv-SE"/>
-        </w:rPr>
-        <w:t>vas mer utbildning till hur man g</w:t>
-      </w:r>
-      <w:r>
-        <w:rPr>
-          <w:rFonts w:ascii="Times New Roman" w:hAnsi="Times New Roman" w:hint="default"/>
-          <w:sz w:val="24"/>
-          <w:szCs w:val="24"/>
-          <w:rtl w:val="0"/>
-          <w:lang w:val="sv-SE"/>
-        </w:rPr>
-        <w:t>ö</w:t>
-      </w:r>
-      <w:r>
-        <w:rPr>
-          <w:rFonts w:ascii="Times New Roman" w:hAnsi="Times New Roman"/>
-          <w:sz w:val="24"/>
-          <w:szCs w:val="24"/>
-          <w:rtl w:val="0"/>
-          <w:lang w:val="sv-SE"/>
-        </w:rPr>
-        <w:t>r och det kommer kanske se r</w:t>
-      </w:r>
-      <w:r>
-        <w:rPr>
-          <w:rFonts w:ascii="Times New Roman" w:hAnsi="Times New Roman" w:hint="default"/>
-          <w:sz w:val="24"/>
-          <w:szCs w:val="24"/>
-          <w:rtl w:val="0"/>
-          <w:lang w:val="sv-SE"/>
-        </w:rPr>
-        <w:t>ö</w:t>
-      </w:r>
-      <w:r>
-        <w:rPr>
-          <w:rFonts w:ascii="Times New Roman" w:hAnsi="Times New Roman"/>
-          <w:sz w:val="24"/>
-          <w:szCs w:val="24"/>
-          <w:rtl w:val="0"/>
-          <w:lang w:val="sv-SE"/>
-        </w:rPr>
-        <w:t>rigt ut p</w:t>
-      </w:r>
-      <w:r>
-        <w:rPr>
-          <w:rFonts w:ascii="Times New Roman" w:hAnsi="Times New Roman" w:hint="default"/>
-          <w:sz w:val="24"/>
-          <w:szCs w:val="24"/>
-          <w:rtl w:val="0"/>
-          <w:lang w:val="sv-SE"/>
-        </w:rPr>
-        <w:t xml:space="preserve">å </w:t>
-      </w:r>
-      <w:r>
-        <w:rPr>
-          <w:rFonts w:ascii="Times New Roman" w:hAnsi="Times New Roman"/>
-          <w:sz w:val="24"/>
-          <w:szCs w:val="24"/>
-          <w:rtl w:val="0"/>
-          <w:lang w:val="sv-SE"/>
-        </w:rPr>
-        <w:t>sk</w:t>
-      </w:r>
-      <w:r>
-        <w:rPr>
-          <w:rFonts w:ascii="Times New Roman" w:hAnsi="Times New Roman" w:hint="default"/>
-          <w:sz w:val="24"/>
-          <w:szCs w:val="24"/>
-          <w:rtl w:val="0"/>
-          <w:lang w:val="sv-SE"/>
-        </w:rPr>
-        <w:t>ä</w:t>
-      </w:r>
-      <w:r>
-        <w:rPr>
-          <w:rFonts w:ascii="Times New Roman" w:hAnsi="Times New Roman"/>
-          <w:sz w:val="24"/>
-          <w:szCs w:val="24"/>
-          <w:rtl w:val="0"/>
-          <w:lang w:val="sv-SE"/>
-        </w:rPr>
-        <w:t>rmen eftersom att man m</w:t>
-      </w:r>
-      <w:r>
-        <w:rPr>
-          <w:rFonts w:ascii="Times New Roman" w:hAnsi="Times New Roman" w:hint="default"/>
-          <w:sz w:val="24"/>
-          <w:szCs w:val="24"/>
-          <w:rtl w:val="0"/>
-          <w:lang w:val="sv-SE"/>
-        </w:rPr>
-        <w:t>å</w:t>
-      </w:r>
-      <w:r>
-        <w:rPr>
-          <w:rFonts w:ascii="Times New Roman" w:hAnsi="Times New Roman"/>
-          <w:sz w:val="24"/>
-          <w:szCs w:val="24"/>
-          <w:rtl w:val="0"/>
-          <w:lang w:val="sv-SE"/>
-        </w:rPr>
-        <w:t>ste visa alla taggar som man kan v</w:t>
-      </w:r>
-      <w:r>
-        <w:rPr>
-          <w:rFonts w:ascii="Times New Roman" w:hAnsi="Times New Roman" w:hint="default"/>
-          <w:sz w:val="24"/>
-          <w:szCs w:val="24"/>
-          <w:rtl w:val="0"/>
-          <w:lang w:val="sv-SE"/>
-        </w:rPr>
-        <w:t>ä</w:t>
-      </w:r>
-      <w:r>
-        <w:rPr>
-          <w:rFonts w:ascii="Times New Roman" w:hAnsi="Times New Roman"/>
-          <w:sz w:val="24"/>
-          <w:szCs w:val="24"/>
-          <w:rtl w:val="0"/>
-          <w:lang w:val="sv-SE"/>
-        </w:rPr>
-        <w:t xml:space="preserve">lja emellan. </w:t>
+        <w:t xml:space="preserve">          4.1.3. Konsekvensanalys</w:t>
       </w:r>
     </w:p>
     <w:p>
@@ -9317,216 +9258,6 @@
           <w:rtl w:val="0"/>
         </w:rPr>
       </w:pPr>
-      <w:r>
-        <w:rPr>
-          <w:rFonts w:ascii="Times New Roman" w:hAnsi="Times New Roman"/>
-          <w:sz w:val="24"/>
-          <w:szCs w:val="24"/>
-          <w:rtl w:val="0"/>
-          <w:lang w:val="sv-SE"/>
-        </w:rPr>
-        <w:t>Det finns en chans att det kommer bli enklare f</w:t>
-      </w:r>
-      <w:r>
-        <w:rPr>
-          <w:rFonts w:ascii="Times New Roman" w:hAnsi="Times New Roman" w:hint="default"/>
-          <w:sz w:val="24"/>
-          <w:szCs w:val="24"/>
-          <w:rtl w:val="0"/>
-          <w:lang w:val="sv-SE"/>
-        </w:rPr>
-        <w:t>ö</w:t>
-      </w:r>
-      <w:r>
-        <w:rPr>
-          <w:rFonts w:ascii="Times New Roman" w:hAnsi="Times New Roman"/>
-          <w:sz w:val="24"/>
-          <w:szCs w:val="24"/>
-          <w:rtl w:val="0"/>
-          <w:lang w:val="sv-SE"/>
-        </w:rPr>
-        <w:t>r anv</w:t>
-      </w:r>
-      <w:r>
-        <w:rPr>
-          <w:rFonts w:ascii="Times New Roman" w:hAnsi="Times New Roman" w:hint="default"/>
-          <w:sz w:val="24"/>
-          <w:szCs w:val="24"/>
-          <w:rtl w:val="0"/>
-          <w:lang w:val="sv-SE"/>
-        </w:rPr>
-        <w:t>ä</w:t>
-      </w:r>
-      <w:r>
-        <w:rPr>
-          <w:rFonts w:ascii="Times New Roman" w:hAnsi="Times New Roman"/>
-          <w:sz w:val="24"/>
-          <w:szCs w:val="24"/>
-          <w:rtl w:val="0"/>
-          <w:lang w:val="sv-SE"/>
-        </w:rPr>
-        <w:t>ndare att l</w:t>
-      </w:r>
-      <w:r>
-        <w:rPr>
-          <w:rFonts w:ascii="Times New Roman" w:hAnsi="Times New Roman" w:hint="default"/>
-          <w:sz w:val="24"/>
-          <w:szCs w:val="24"/>
-          <w:rtl w:val="0"/>
-          <w:lang w:val="sv-SE"/>
-        </w:rPr>
-        <w:t>ä</w:t>
-      </w:r>
-      <w:r>
-        <w:rPr>
-          <w:rFonts w:ascii="Times New Roman" w:hAnsi="Times New Roman"/>
-          <w:sz w:val="24"/>
-          <w:szCs w:val="24"/>
-          <w:rtl w:val="0"/>
-          <w:lang w:val="sv-SE"/>
-        </w:rPr>
-        <w:t>gga upp recept n</w:t>
-      </w:r>
-      <w:r>
-        <w:rPr>
-          <w:rFonts w:ascii="Times New Roman" w:hAnsi="Times New Roman" w:hint="default"/>
-          <w:sz w:val="24"/>
-          <w:szCs w:val="24"/>
-          <w:rtl w:val="0"/>
-          <w:lang w:val="sv-SE"/>
-        </w:rPr>
-        <w:t>ä</w:t>
-      </w:r>
-      <w:r>
-        <w:rPr>
-          <w:rFonts w:ascii="Times New Roman" w:hAnsi="Times New Roman"/>
-          <w:sz w:val="24"/>
-          <w:szCs w:val="24"/>
-          <w:rtl w:val="0"/>
-          <w:lang w:val="sv-SE"/>
-        </w:rPr>
-        <w:t>r de vet vilka taggar det finns att v</w:t>
-      </w:r>
-      <w:r>
-        <w:rPr>
-          <w:rFonts w:ascii="Times New Roman" w:hAnsi="Times New Roman" w:hint="default"/>
-          <w:sz w:val="24"/>
-          <w:szCs w:val="24"/>
-          <w:rtl w:val="0"/>
-          <w:lang w:val="sv-SE"/>
-        </w:rPr>
-        <w:t>ä</w:t>
-      </w:r>
-      <w:r>
-        <w:rPr>
-          <w:rFonts w:ascii="Times New Roman" w:hAnsi="Times New Roman"/>
-          <w:sz w:val="24"/>
-          <w:szCs w:val="24"/>
-          <w:rtl w:val="0"/>
-          <w:lang w:val="sv-SE"/>
-        </w:rPr>
-        <w:t>lja p</w:t>
-      </w:r>
-      <w:r>
-        <w:rPr>
-          <w:rFonts w:ascii="Times New Roman" w:hAnsi="Times New Roman" w:hint="default"/>
-          <w:sz w:val="24"/>
-          <w:szCs w:val="24"/>
-          <w:rtl w:val="0"/>
-          <w:lang w:val="sv-SE"/>
-        </w:rPr>
-        <w:t>å</w:t>
-      </w:r>
-      <w:r>
-        <w:rPr>
-          <w:rFonts w:ascii="Times New Roman" w:hAnsi="Times New Roman"/>
-          <w:sz w:val="24"/>
-          <w:szCs w:val="24"/>
-          <w:rtl w:val="0"/>
-          <w:lang w:val="sv-SE"/>
-        </w:rPr>
-        <w:t>. De m</w:t>
-      </w:r>
-      <w:r>
-        <w:rPr>
-          <w:rFonts w:ascii="Times New Roman" w:hAnsi="Times New Roman" w:hint="default"/>
-          <w:sz w:val="24"/>
-          <w:szCs w:val="24"/>
-          <w:rtl w:val="0"/>
-          <w:lang w:val="sv-SE"/>
-        </w:rPr>
-        <w:t>å</w:t>
-      </w:r>
-      <w:r>
-        <w:rPr>
-          <w:rFonts w:ascii="Times New Roman" w:hAnsi="Times New Roman"/>
-          <w:sz w:val="24"/>
-          <w:szCs w:val="24"/>
-          <w:rtl w:val="0"/>
-          <w:lang w:val="sv-SE"/>
-        </w:rPr>
-        <w:t>ste inte sitta och t</w:t>
-      </w:r>
-      <w:r>
-        <w:rPr>
-          <w:rFonts w:ascii="Times New Roman" w:hAnsi="Times New Roman" w:hint="default"/>
-          <w:sz w:val="24"/>
-          <w:szCs w:val="24"/>
-          <w:rtl w:val="0"/>
-          <w:lang w:val="sv-SE"/>
-        </w:rPr>
-        <w:t>ä</w:t>
-      </w:r>
-      <w:r>
-        <w:rPr>
-          <w:rFonts w:ascii="Times New Roman" w:hAnsi="Times New Roman"/>
-          <w:sz w:val="24"/>
-          <w:szCs w:val="24"/>
-          <w:rtl w:val="0"/>
-          <w:lang w:val="sv-SE"/>
-        </w:rPr>
-        <w:t>nka p</w:t>
-      </w:r>
-      <w:r>
-        <w:rPr>
-          <w:rFonts w:ascii="Times New Roman" w:hAnsi="Times New Roman" w:hint="default"/>
-          <w:sz w:val="24"/>
-          <w:szCs w:val="24"/>
-          <w:rtl w:val="0"/>
-          <w:lang w:val="sv-SE"/>
-        </w:rPr>
-        <w:t xml:space="preserve">å </w:t>
-      </w:r>
-      <w:r>
-        <w:rPr>
-          <w:rFonts w:ascii="Times New Roman" w:hAnsi="Times New Roman"/>
-          <w:sz w:val="24"/>
-          <w:szCs w:val="24"/>
-          <w:rtl w:val="0"/>
-          <w:lang w:val="sv-SE"/>
-        </w:rPr>
-        <w:t>vilka ingredienser de ska g</w:t>
-      </w:r>
-      <w:r>
-        <w:rPr>
-          <w:rFonts w:ascii="Times New Roman" w:hAnsi="Times New Roman" w:hint="default"/>
-          <w:sz w:val="24"/>
-          <w:szCs w:val="24"/>
-          <w:rtl w:val="0"/>
-          <w:lang w:val="sv-SE"/>
-        </w:rPr>
-        <w:t>ö</w:t>
-      </w:r>
-      <w:r>
-        <w:rPr>
-          <w:rFonts w:ascii="Times New Roman" w:hAnsi="Times New Roman"/>
-          <w:sz w:val="24"/>
-          <w:szCs w:val="24"/>
-          <w:rtl w:val="0"/>
-          <w:lang w:val="sv-SE"/>
-        </w:rPr>
-        <w:t>ra till taggar.</w:t>
-      </w:r>
     </w:p>
     <w:p>
       <w:pPr>
@@ -9538,38 +9269,124 @@
           <w:rFonts w:ascii="Times New Roman" w:cs="Times New Roman" w:hAnsi="Times New Roman" w:eastAsia="Times New Roman"/>
           <w:sz w:val="24"/>
           <w:szCs w:val="24"/>
-          <w:rtl w:val="0"/>
-        </w:rPr>
-      </w:pPr>
-      <w:r>
-        <w:rPr>
-          <w:rFonts w:ascii="Times New Roman" w:hAnsi="Times New Roman"/>
-          <w:sz w:val="24"/>
-          <w:szCs w:val="24"/>
-          <w:rtl w:val="0"/>
-          <w:lang w:val="sv-SE"/>
-        </w:rPr>
-        <w:t>Ett annat problem som kan uppst</w:t>
-      </w:r>
-      <w:r>
-        <w:rPr>
-          <w:rFonts w:ascii="Times New Roman" w:hAnsi="Times New Roman" w:hint="default"/>
-          <w:sz w:val="24"/>
-          <w:szCs w:val="24"/>
-          <w:rtl w:val="0"/>
-          <w:lang w:val="sv-SE"/>
-        </w:rPr>
-        <w:t>å ä</w:t>
-      </w:r>
-      <w:r>
-        <w:rPr>
-          <w:rFonts w:ascii="Times New Roman" w:hAnsi="Times New Roman"/>
-          <w:sz w:val="24"/>
-          <w:szCs w:val="24"/>
-          <w:rtl w:val="0"/>
-          <w:lang w:val="sv-SE"/>
-        </w:rPr>
-        <w:t>r att anv</w:t>
+          <w:u w:val="single"/>
+          <w:rtl w:val="0"/>
+        </w:rPr>
+      </w:pPr>
+      <w:r>
+        <w:rPr>
+          <w:rFonts w:ascii="Times New Roman" w:hAnsi="Times New Roman"/>
+          <w:sz w:val="24"/>
+          <w:szCs w:val="24"/>
+          <w:u w:val="single"/>
+          <w:rtl w:val="0"/>
+          <w:lang w:val="sv-SE"/>
+        </w:rPr>
+        <w:t>Problem 1</w:t>
+      </w:r>
+    </w:p>
+    <w:p>
+      <w:pPr>
+        <w:pStyle w:val="List Paragraph"/>
+        <w:bidi w:val="0"/>
+        <w:ind w:left="0" w:right="0" w:firstLine="0"/>
+        <w:jc w:val="left"/>
+        <w:rPr>
+          <w:rFonts w:ascii="Times New Roman" w:cs="Times New Roman" w:hAnsi="Times New Roman" w:eastAsia="Times New Roman"/>
+          <w:sz w:val="24"/>
+          <w:szCs w:val="24"/>
+          <w:rtl w:val="0"/>
+        </w:rPr>
+      </w:pPr>
+      <w:r>
+        <w:rPr>
+          <w:rFonts w:ascii="Times New Roman" w:hAnsi="Times New Roman"/>
+          <w:sz w:val="24"/>
+          <w:szCs w:val="24"/>
+          <w:rtl w:val="0"/>
+          <w:lang w:val="sv-SE"/>
+        </w:rPr>
+        <w:t>Som sagt s</w:t>
+      </w:r>
+      <w:r>
+        <w:rPr>
+          <w:rFonts w:ascii="Times New Roman" w:hAnsi="Times New Roman" w:hint="default"/>
+          <w:sz w:val="24"/>
+          <w:szCs w:val="24"/>
+          <w:rtl w:val="0"/>
+          <w:lang w:val="sv-SE"/>
+        </w:rPr>
+        <w:t xml:space="preserve">å </w:t>
+      </w:r>
+      <w:r>
+        <w:rPr>
+          <w:rFonts w:ascii="Times New Roman" w:hAnsi="Times New Roman"/>
+          <w:sz w:val="24"/>
+          <w:szCs w:val="24"/>
+          <w:rtl w:val="0"/>
+          <w:lang w:val="sv-SE"/>
+        </w:rPr>
+        <w:t>betyder denna l</w:t>
+      </w:r>
+      <w:r>
+        <w:rPr>
+          <w:rFonts w:ascii="Times New Roman" w:hAnsi="Times New Roman" w:hint="default"/>
+          <w:sz w:val="24"/>
+          <w:szCs w:val="24"/>
+          <w:rtl w:val="0"/>
+          <w:lang w:val="sv-SE"/>
+        </w:rPr>
+        <w:t>ö</w:t>
+      </w:r>
+      <w:r>
+        <w:rPr>
+          <w:rFonts w:ascii="Times New Roman" w:hAnsi="Times New Roman"/>
+          <w:sz w:val="24"/>
+          <w:szCs w:val="24"/>
+          <w:rtl w:val="0"/>
+          <w:lang w:val="sv-SE"/>
+        </w:rPr>
+        <w:t xml:space="preserve">sning att matchningarna inte kommer att vara </w:t>
+      </w:r>
+      <w:r>
+        <w:rPr>
+          <w:rFonts w:ascii="Times New Roman" w:hAnsi="Times New Roman" w:hint="default"/>
+          <w:sz w:val="24"/>
+          <w:szCs w:val="24"/>
+          <w:rtl w:val="0"/>
+          <w:lang w:val="sv-SE"/>
+        </w:rPr>
+        <w:t>“</w:t>
+      </w:r>
+      <w:r>
+        <w:rPr>
+          <w:rFonts w:ascii="Times New Roman" w:hAnsi="Times New Roman"/>
+          <w:sz w:val="24"/>
+          <w:szCs w:val="24"/>
+          <w:rtl w:val="0"/>
+          <w:lang w:val="sv-SE"/>
+        </w:rPr>
+        <w:t>scientifically accurate</w:t>
+      </w:r>
+      <w:r>
+        <w:rPr>
+          <w:rFonts w:ascii="Times New Roman" w:hAnsi="Times New Roman" w:hint="default"/>
+          <w:sz w:val="24"/>
+          <w:szCs w:val="24"/>
+          <w:rtl w:val="0"/>
+          <w:lang w:val="sv-SE"/>
+        </w:rPr>
+        <w:t>”</w:t>
+      </w:r>
+      <w:r>
+        <w:rPr>
+          <w:rFonts w:ascii="Times New Roman" w:hAnsi="Times New Roman"/>
+          <w:sz w:val="24"/>
+          <w:szCs w:val="24"/>
+          <w:rtl w:val="0"/>
+          <w:lang w:val="sv-SE"/>
+        </w:rPr>
+        <w:t xml:space="preserve">. Personer som </w:t>
       </w:r>
       <w:r>
         <w:rPr>
@@ -9589,7 +9406,7 @@
           <w:rtl w:val="0"/>
           <w:lang w:val="sv-SE"/>
         </w:rPr>
-        <w:t xml:space="preserve">ndarna har lite mer ovanliga ingredienser i sina recept och att de taggarna inte kommer att finnas. Ett recept kanske </w:t>
+        <w:t>r v</w:t>
       </w:r>
       <w:r>
         <w:rPr>
@@ -9609,47 +9426,7 @@
           <w:rtl w:val="0"/>
           <w:lang w:val="sv-SE"/>
         </w:rPr>
-        <w:t>r en sallad med en massa ovanliga gr</w:t>
-      </w:r>
-      <w:r>
-        <w:rPr>
-          <w:rFonts w:ascii="Times New Roman" w:hAnsi="Times New Roman" w:hint="default"/>
-          <w:sz w:val="24"/>
-          <w:szCs w:val="24"/>
-          <w:rtl w:val="0"/>
-          <w:lang w:val="sv-SE"/>
-        </w:rPr>
-        <w:t>ö</w:t>
-      </w:r>
-      <w:r>
-        <w:rPr>
-          <w:rFonts w:ascii="Times New Roman" w:hAnsi="Times New Roman"/>
-          <w:sz w:val="24"/>
-          <w:szCs w:val="24"/>
-          <w:rtl w:val="0"/>
-          <w:lang w:val="sv-SE"/>
-        </w:rPr>
-        <w:t xml:space="preserve">nsaker och </w:t>
-      </w:r>
-      <w:r>
-        <w:rPr>
-          <w:rFonts w:ascii="Times New Roman" w:hAnsi="Times New Roman" w:hint="default"/>
-          <w:sz w:val="24"/>
-          <w:szCs w:val="24"/>
-          <w:rtl w:val="0"/>
-          <w:lang w:val="sv-SE"/>
-        </w:rPr>
-        <w:t>ö</w:t>
-      </w:r>
-      <w:r>
-        <w:rPr>
-          <w:rFonts w:ascii="Times New Roman" w:hAnsi="Times New Roman"/>
-          <w:sz w:val="24"/>
-          <w:szCs w:val="24"/>
-          <w:rtl w:val="0"/>
-          <w:lang w:val="sv-SE"/>
-        </w:rPr>
-        <w:t>rter som inte finns i v</w:t>
+        <w:t>ldigt insatta i vin kanske kommer att tycka att v</w:t>
       </w:r>
       <w:r>
         <w:rPr>
@@ -9669,7 +9446,171 @@
           <w:rtl w:val="0"/>
           <w:lang w:val="sv-SE"/>
         </w:rPr>
-        <w:t>ra taggar, s</w:t>
+        <w:t>ra matchningar inte st</w:t>
+      </w:r>
+      <w:r>
+        <w:rPr>
+          <w:rFonts w:ascii="Times New Roman" w:hAnsi="Times New Roman" w:hint="default"/>
+          <w:sz w:val="24"/>
+          <w:szCs w:val="24"/>
+          <w:rtl w:val="0"/>
+          <w:lang w:val="sv-SE"/>
+        </w:rPr>
+        <w:t>ä</w:t>
+      </w:r>
+      <w:r>
+        <w:rPr>
+          <w:rFonts w:ascii="Times New Roman" w:hAnsi="Times New Roman"/>
+          <w:sz w:val="24"/>
+          <w:szCs w:val="24"/>
+          <w:rtl w:val="0"/>
+          <w:lang w:val="sv-SE"/>
+        </w:rPr>
+        <w:t>mmer och att vi bara hittar p</w:t>
+      </w:r>
+      <w:r>
+        <w:rPr>
+          <w:rFonts w:ascii="Times New Roman" w:hAnsi="Times New Roman" w:hint="default"/>
+          <w:sz w:val="24"/>
+          <w:szCs w:val="24"/>
+          <w:rtl w:val="0"/>
+          <w:lang w:val="sv-SE"/>
+        </w:rPr>
+        <w:t>å</w:t>
+      </w:r>
+      <w:r>
+        <w:rPr>
+          <w:rFonts w:ascii="Times New Roman" w:hAnsi="Times New Roman"/>
+          <w:sz w:val="24"/>
+          <w:szCs w:val="24"/>
+          <w:rtl w:val="0"/>
+          <w:lang w:val="sv-SE"/>
+        </w:rPr>
+        <w:t>, men de flesta kommer nog bara se det som en kul grej.</w:t>
+      </w:r>
+    </w:p>
+    <w:p>
+      <w:pPr>
+        <w:pStyle w:val="List Paragraph"/>
+        <w:bidi w:val="0"/>
+        <w:ind w:left="0" w:right="0" w:firstLine="0"/>
+        <w:jc w:val="left"/>
+        <w:rPr>
+          <w:rFonts w:ascii="Times New Roman" w:cs="Times New Roman" w:hAnsi="Times New Roman" w:eastAsia="Times New Roman"/>
+          <w:sz w:val="24"/>
+          <w:szCs w:val="24"/>
+          <w:rtl w:val="0"/>
+        </w:rPr>
+      </w:pPr>
+      <w:r>
+        <w:rPr>
+          <w:rFonts w:ascii="Times New Roman" w:hAnsi="Times New Roman"/>
+          <w:sz w:val="24"/>
+          <w:szCs w:val="24"/>
+          <w:rtl w:val="0"/>
+          <w:lang w:val="sv-SE"/>
+        </w:rPr>
+        <w:t xml:space="preserve">Sen </w:t>
+      </w:r>
+      <w:r>
+        <w:rPr>
+          <w:rFonts w:ascii="Times New Roman" w:hAnsi="Times New Roman" w:hint="default"/>
+          <w:sz w:val="24"/>
+          <w:szCs w:val="24"/>
+          <w:rtl w:val="0"/>
+          <w:lang w:val="sv-SE"/>
+        </w:rPr>
+        <w:t>ä</w:t>
+      </w:r>
+      <w:r>
+        <w:rPr>
+          <w:rFonts w:ascii="Times New Roman" w:hAnsi="Times New Roman"/>
+          <w:sz w:val="24"/>
+          <w:szCs w:val="24"/>
+          <w:rtl w:val="0"/>
+          <w:lang w:val="sv-SE"/>
+        </w:rPr>
+        <w:t>r det inte en s</w:t>
+      </w:r>
+      <w:r>
+        <w:rPr>
+          <w:rFonts w:ascii="Times New Roman" w:hAnsi="Times New Roman" w:hint="default"/>
+          <w:sz w:val="24"/>
+          <w:szCs w:val="24"/>
+          <w:rtl w:val="0"/>
+          <w:lang w:val="sv-SE"/>
+        </w:rPr>
+        <w:t>å</w:t>
+      </w:r>
+      <w:r>
+        <w:rPr>
+          <w:rFonts w:ascii="Times New Roman" w:hAnsi="Times New Roman"/>
+          <w:sz w:val="24"/>
+          <w:szCs w:val="24"/>
+          <w:rtl w:val="0"/>
+          <w:lang w:val="sv-SE"/>
+        </w:rPr>
+        <w:t>dan stor skillnad mellan olika vin som har samma druvsort. Vissa kommer kanske tycka att rekommendationen man f</w:t>
+      </w:r>
+      <w:r>
+        <w:rPr>
+          <w:rFonts w:ascii="Times New Roman" w:hAnsi="Times New Roman" w:hint="default"/>
+          <w:sz w:val="24"/>
+          <w:szCs w:val="24"/>
+          <w:rtl w:val="0"/>
+          <w:lang w:val="sv-SE"/>
+        </w:rPr>
+        <w:t>å</w:t>
+      </w:r>
+      <w:r>
+        <w:rPr>
+          <w:rFonts w:ascii="Times New Roman" w:hAnsi="Times New Roman"/>
+          <w:sz w:val="24"/>
+          <w:szCs w:val="24"/>
+          <w:rtl w:val="0"/>
+          <w:lang w:val="sv-SE"/>
+        </w:rPr>
+        <w:t>r om man s</w:t>
+      </w:r>
+      <w:r>
+        <w:rPr>
+          <w:rFonts w:ascii="Times New Roman" w:hAnsi="Times New Roman" w:hint="default"/>
+          <w:sz w:val="24"/>
+          <w:szCs w:val="24"/>
+          <w:rtl w:val="0"/>
+          <w:lang w:val="sv-SE"/>
+        </w:rPr>
+        <w:t>ä</w:t>
+      </w:r>
+      <w:r>
+        <w:rPr>
+          <w:rFonts w:ascii="Times New Roman" w:hAnsi="Times New Roman"/>
+          <w:sz w:val="24"/>
+          <w:szCs w:val="24"/>
+          <w:rtl w:val="0"/>
+          <w:lang w:val="sv-SE"/>
+        </w:rPr>
+        <w:t xml:space="preserve">ger att man </w:t>
+      </w:r>
+      <w:r>
+        <w:rPr>
+          <w:rFonts w:ascii="Times New Roman" w:hAnsi="Times New Roman" w:hint="default"/>
+          <w:sz w:val="24"/>
+          <w:szCs w:val="24"/>
+          <w:rtl w:val="0"/>
+          <w:lang w:val="sv-SE"/>
+        </w:rPr>
+        <w:t>ä</w:t>
+      </w:r>
+      <w:r>
+        <w:rPr>
+          <w:rFonts w:ascii="Times New Roman" w:hAnsi="Times New Roman"/>
+          <w:sz w:val="24"/>
+          <w:szCs w:val="24"/>
+          <w:rtl w:val="0"/>
+          <w:lang w:val="sv-SE"/>
+        </w:rPr>
+        <w:t>r ledsen inte skiljer sig s</w:t>
       </w:r>
       <w:r>
         <w:rPr>
@@ -9689,7 +9630,47 @@
           <w:rtl w:val="0"/>
           <w:lang w:val="sv-SE"/>
         </w:rPr>
-        <w:t>det kanske slutar med att den enda taggen som anv</w:t>
+        <w:t>mycket fr</w:t>
+      </w:r>
+      <w:r>
+        <w:rPr>
+          <w:rFonts w:ascii="Times New Roman" w:hAnsi="Times New Roman" w:hint="default"/>
+          <w:sz w:val="24"/>
+          <w:szCs w:val="24"/>
+          <w:rtl w:val="0"/>
+          <w:lang w:val="sv-SE"/>
+        </w:rPr>
+        <w:t>å</w:t>
+      </w:r>
+      <w:r>
+        <w:rPr>
+          <w:rFonts w:ascii="Times New Roman" w:hAnsi="Times New Roman"/>
+          <w:sz w:val="24"/>
+          <w:szCs w:val="24"/>
+          <w:rtl w:val="0"/>
+          <w:lang w:val="sv-SE"/>
+        </w:rPr>
+        <w:t>n rekommendationen man f</w:t>
+      </w:r>
+      <w:r>
+        <w:rPr>
+          <w:rFonts w:ascii="Times New Roman" w:hAnsi="Times New Roman" w:hint="default"/>
+          <w:sz w:val="24"/>
+          <w:szCs w:val="24"/>
+          <w:rtl w:val="0"/>
+          <w:lang w:val="sv-SE"/>
+        </w:rPr>
+        <w:t>å</w:t>
+      </w:r>
+      <w:r>
+        <w:rPr>
+          <w:rFonts w:ascii="Times New Roman" w:hAnsi="Times New Roman"/>
+          <w:sz w:val="24"/>
+          <w:szCs w:val="24"/>
+          <w:rtl w:val="0"/>
+          <w:lang w:val="sv-SE"/>
+        </w:rPr>
+        <w:t>r om man s</w:t>
       </w:r>
       <w:r>
         <w:rPr>
@@ -9709,7 +9690,7 @@
           <w:rtl w:val="0"/>
           <w:lang w:val="sv-SE"/>
         </w:rPr>
-        <w:t>ndare kan anv</w:t>
+        <w:t xml:space="preserve">ger att man </w:t>
       </w:r>
       <w:r>
         <w:rPr>
@@ -9729,67 +9710,7 @@
           <w:rtl w:val="0"/>
           <w:lang w:val="sv-SE"/>
         </w:rPr>
-        <w:t xml:space="preserve">nda </w:t>
-      </w:r>
-      <w:r>
-        <w:rPr>
-          <w:rFonts w:ascii="Times New Roman" w:hAnsi="Times New Roman" w:hint="default"/>
-          <w:sz w:val="24"/>
-          <w:szCs w:val="24"/>
-          <w:rtl w:val="0"/>
-          <w:lang w:val="sv-SE"/>
-        </w:rPr>
-        <w:t>ä</w:t>
-      </w:r>
-      <w:r>
-        <w:rPr>
-          <w:rFonts w:ascii="Times New Roman" w:hAnsi="Times New Roman"/>
-          <w:sz w:val="24"/>
-          <w:szCs w:val="24"/>
-          <w:rtl w:val="0"/>
-          <w:lang w:val="sv-SE"/>
-        </w:rPr>
-        <w:t xml:space="preserve">r </w:t>
-      </w:r>
-      <w:r>
-        <w:rPr>
-          <w:rFonts w:ascii="Times New Roman" w:hAnsi="Times New Roman" w:hint="default"/>
-          <w:sz w:val="24"/>
-          <w:szCs w:val="24"/>
-          <w:rtl w:val="0"/>
-          <w:lang w:val="sv-SE"/>
-        </w:rPr>
-        <w:t>“</w:t>
-      </w:r>
-      <w:r>
-        <w:rPr>
-          <w:rFonts w:ascii="Times New Roman" w:hAnsi="Times New Roman"/>
-          <w:sz w:val="24"/>
-          <w:szCs w:val="24"/>
-          <w:rtl w:val="0"/>
-          <w:lang w:val="sv-SE"/>
-        </w:rPr>
-        <w:t>isbergssallad taggen</w:t>
-      </w:r>
-      <w:r>
-        <w:rPr>
-          <w:rFonts w:ascii="Times New Roman" w:hAnsi="Times New Roman" w:hint="default"/>
-          <w:sz w:val="24"/>
-          <w:szCs w:val="24"/>
-          <w:rtl w:val="0"/>
-          <w:lang w:val="sv-SE"/>
-        </w:rPr>
-        <w:t>”</w:t>
-      </w:r>
-      <w:r>
-        <w:rPr>
-          <w:rFonts w:ascii="Times New Roman" w:hAnsi="Times New Roman"/>
-          <w:sz w:val="24"/>
-          <w:szCs w:val="24"/>
-          <w:rtl w:val="0"/>
-          <w:lang w:val="sv-SE"/>
-        </w:rPr>
-        <w:t>.</w:t>
+        <w:t xml:space="preserve">r glad. </w:t>
       </w:r>
     </w:p>
     <w:tbl>
@@ -9817,7 +9738,7 @@
           <w:shd w:val="clear" w:color="auto" w:fill="d0ddef"/>
         </w:tblPrEx>
         <w:trPr>
-          <w:trHeight w:val="1900" w:hRule="atLeast"/>
+          <w:trHeight w:val="2565" w:hRule="atLeast"/>
         </w:trPr>
         <w:tc>
           <w:tcPr>
@@ -9890,7 +9811,7 @@
                 <w:rtl w:val="0"/>
                 <w:lang w:val="sv-SE"/>
               </w:rPr>
-              <w:t>mindre risk f</w:t>
+              <w:t>funktionen som g</w:t>
             </w:r>
             <w:r>
               <w:rPr>
@@ -9914,7 +9835,7 @@
                 <w:rtl w:val="0"/>
                 <w:lang w:val="sv-SE"/>
               </w:rPr>
-              <w:t>r misstag fr</w:t>
+              <w:t>r matchningen mellan druvsort och hum</w:t>
             </w:r>
             <w:r>
               <w:rPr>
@@ -9926,7 +9847,7 @@
                 <w:rtl w:val="0"/>
                 <w:lang w:val="sv-SE"/>
               </w:rPr>
-              <w:t>å</w:t>
+              <w:t>ö</w:t>
             </w:r>
             <w:r>
               <w:rPr>
@@ -9938,31 +9859,7 @@
                 <w:rtl w:val="0"/>
                 <w:lang w:val="sv-SE"/>
               </w:rPr>
-              <w:t>n anv</w:t>
-            </w:r>
-            <w:r>
-              <w:rPr>
-                <w:rFonts w:ascii="Times New Roman" w:hAnsi="Times New Roman" w:hint="default"/>
-                <w:b w:val="1"/>
-                <w:bCs w:val="1"/>
-                <w:sz w:val="24"/>
-                <w:szCs w:val="24"/>
-                <w:rtl w:val="0"/>
-                <w:lang w:val="sv-SE"/>
-              </w:rPr>
-              <w:t>ä</w:t>
-            </w:r>
-            <w:r>
-              <w:rPr>
-                <w:rFonts w:ascii="Times New Roman" w:hAnsi="Times New Roman"/>
-                <w:b w:val="1"/>
-                <w:bCs w:val="1"/>
-                <w:sz w:val="24"/>
-                <w:szCs w:val="24"/>
-                <w:rtl w:val="0"/>
-                <w:lang w:val="sv-SE"/>
-              </w:rPr>
-              <w:t>ndarens sida</w:t>
+              <w:t>r</w:t>
             </w:r>
           </w:p>
           <w:p>
@@ -10104,7 +10001,7 @@
               <w:ind w:right="0"/>
               <w:jc w:val="left"/>
               <w:rPr>
-                <w:rFonts w:ascii="Times New Roman" w:cs="Times New Roman" w:hAnsi="Times New Roman" w:eastAsia="Times New Roman" w:hint="default"/>
+                <w:rFonts w:ascii="Times New Roman" w:cs="Times New Roman" w:hAnsi="Times New Roman" w:eastAsia="Times New Roman"/>
                 <w:b w:val="1"/>
                 <w:bCs w:val="1"/>
                 <w:sz w:val="24"/>
@@ -10115,6 +10012,18 @@
             </w:pPr>
             <w:r>
               <w:rPr>
+                <w:rFonts w:ascii="Times New Roman" w:hAnsi="Times New Roman"/>
+                <w:b w:val="1"/>
+                <w:bCs w:val="1"/>
+                <w:sz w:val="24"/>
+                <w:szCs w:val="24"/>
+                <w:rtl w:val="0"/>
+                <w:lang w:val="sv-SE"/>
+              </w:rPr>
+              <w:t>h</w:t>
+            </w:r>
+            <w:r>
+              <w:rPr>
                 <w:rFonts w:ascii="Times New Roman" w:hAnsi="Times New Roman" w:hint="default"/>
                 <w:b w:val="1"/>
                 <w:bCs w:val="1"/>
@@ -10123,7 +10032,7 @@
                 <w:rtl w:val="0"/>
                 <w:lang w:val="sv-SE"/>
               </w:rPr>
-              <w:t>“</w:t>
+              <w:t>å</w:t>
             </w:r>
             <w:r>
               <w:rPr>
@@ -10135,31 +10044,7 @@
                 <w:rtl w:val="0"/>
                 <w:lang w:val="sv-SE"/>
               </w:rPr>
-              <w:t>fulare</w:t>
-            </w:r>
-            <w:r>
-              <w:rPr>
-                <w:rFonts w:ascii="Times New Roman" w:hAnsi="Times New Roman" w:hint="default"/>
-                <w:b w:val="1"/>
-                <w:bCs w:val="1"/>
-                <w:sz w:val="24"/>
-                <w:szCs w:val="24"/>
-                <w:rtl w:val="0"/>
-                <w:lang w:val="sv-SE"/>
-              </w:rPr>
-              <w:t xml:space="preserve">” </w:t>
-            </w:r>
-            <w:r>
-              <w:rPr>
-                <w:rFonts w:ascii="Times New Roman" w:hAnsi="Times New Roman"/>
-                <w:b w:val="1"/>
-                <w:bCs w:val="1"/>
-                <w:sz w:val="24"/>
-                <w:szCs w:val="24"/>
-                <w:rtl w:val="0"/>
-                <w:lang w:val="sv-SE"/>
-              </w:rPr>
-              <w:t>gr</w:t>
+              <w:t xml:space="preserve">rdkodning </w:t>
             </w:r>
             <w:r>
               <w:rPr>
@@ -10183,11 +10068,21 @@
                 <w:rtl w:val="0"/>
                 <w:lang w:val="sv-SE"/>
               </w:rPr>
-              <w:t>nssnitt, mer r</w:t>
+              <w:t>r inte alltid optimalt</w:t>
             </w:r>
-            <w:r>
+          </w:p>
+          <w:p>
+            <w:pPr>
+              <w:pStyle w:val="List Paragraph"/>
+              <w:numPr>
+                <w:ilvl w:val="0"/>
+                <w:numId w:val="8"/>
+              </w:numPr>
+              <w:bidi w:val="0"/>
+              <w:ind w:right="0"/>
+              <w:jc w:val="left"/>
               <w:rPr>
-                <w:rFonts w:ascii="Times New Roman" w:hAnsi="Times New Roman" w:hint="default"/>
+                <w:rFonts w:ascii="Times New Roman" w:cs="Times New Roman" w:hAnsi="Times New Roman" w:eastAsia="Times New Roman"/>
                 <w:b w:val="1"/>
                 <w:bCs w:val="1"/>
                 <w:sz w:val="24"/>
@@ -10195,8 +10090,7 @@
                 <w:rtl w:val="0"/>
                 <w:lang w:val="sv-SE"/>
               </w:rPr>
-              <w:t>ö</w:t>
-            </w:r>
+            </w:pPr>
             <w:r>
               <w:rPr>
                 <w:rFonts w:ascii="Times New Roman" w:hAnsi="Times New Roman"/>
@@ -10207,19 +10101,7 @@
                 <w:rtl w:val="0"/>
                 <w:lang w:val="sv-SE"/>
               </w:rPr>
-              <w:t>rigt</w:t>
-            </w:r>
-            <w:r>
-              <w:rPr>
-                <w:rFonts w:ascii="Times New Roman" w:hAnsi="Times New Roman" w:hint="default"/>
-                <w:b w:val="1"/>
-                <w:bCs w:val="1"/>
-                <w:sz w:val="24"/>
-                <w:szCs w:val="24"/>
-                <w:rtl w:val="0"/>
-                <w:lang w:val="sv-SE"/>
-              </w:rPr>
-              <w:t>…</w:t>
+              <w:t>inte en stor skillnad mellan samma druv sorter</w:t>
             </w:r>
           </w:p>
           <w:p>
@@ -10574,6 +10456,1614 @@
                 <w:rtl w:val="0"/>
                 <w:lang w:val="sv-SE"/>
               </w:rPr>
+              <w:t>nna att vi bara har hittat p</w:t>
+            </w:r>
+            <w:r>
+              <w:rPr>
+                <w:rFonts w:ascii="Times New Roman" w:hAnsi="Times New Roman" w:hint="default"/>
+                <w:b w:val="1"/>
+                <w:bCs w:val="1"/>
+                <w:sz w:val="24"/>
+                <w:szCs w:val="24"/>
+                <w:rtl w:val="0"/>
+                <w:lang w:val="sv-SE"/>
+              </w:rPr>
+              <w:t xml:space="preserve">å </w:t>
+            </w:r>
+            <w:r>
+              <w:rPr>
+                <w:rFonts w:ascii="Times New Roman" w:hAnsi="Times New Roman"/>
+                <w:b w:val="1"/>
+                <w:bCs w:val="1"/>
+                <w:sz w:val="24"/>
+                <w:szCs w:val="24"/>
+                <w:rtl w:val="0"/>
+                <w:lang w:val="sv-SE"/>
+              </w:rPr>
+              <w:t>v</w:t>
+            </w:r>
+            <w:r>
+              <w:rPr>
+                <w:rFonts w:ascii="Times New Roman" w:hAnsi="Times New Roman" w:hint="default"/>
+                <w:b w:val="1"/>
+                <w:bCs w:val="1"/>
+                <w:sz w:val="24"/>
+                <w:szCs w:val="24"/>
+                <w:rtl w:val="0"/>
+                <w:lang w:val="sv-SE"/>
+              </w:rPr>
+              <w:t>å</w:t>
+            </w:r>
+            <w:r>
+              <w:rPr>
+                <w:rFonts w:ascii="Times New Roman" w:hAnsi="Times New Roman"/>
+                <w:b w:val="1"/>
+                <w:bCs w:val="1"/>
+                <w:sz w:val="24"/>
+                <w:szCs w:val="24"/>
+                <w:rtl w:val="0"/>
+                <w:lang w:val="sv-SE"/>
+              </w:rPr>
+              <w:t xml:space="preserve">ra matchningar </w:t>
+            </w:r>
+          </w:p>
+        </w:tc>
+      </w:tr>
+    </w:tbl>
+    <w:p>
+      <w:pPr>
+        <w:pStyle w:val="List Paragraph"/>
+        <w:bidi w:val="0"/>
+        <w:ind w:left="0" w:right="0" w:firstLine="0"/>
+        <w:jc w:val="left"/>
+        <w:rPr>
+          <w:rFonts w:ascii="Times New Roman" w:cs="Times New Roman" w:hAnsi="Times New Roman" w:eastAsia="Times New Roman"/>
+          <w:sz w:val="24"/>
+          <w:szCs w:val="24"/>
+          <w:rtl w:val="0"/>
+        </w:rPr>
+      </w:pPr>
+    </w:p>
+    <w:p>
+      <w:pPr>
+        <w:pStyle w:val="List Paragraph"/>
+        <w:bidi w:val="0"/>
+        <w:ind w:left="0" w:right="0" w:firstLine="0"/>
+        <w:jc w:val="left"/>
+        <w:rPr>
+          <w:rFonts w:ascii="Times New Roman" w:cs="Times New Roman" w:hAnsi="Times New Roman" w:eastAsia="Times New Roman"/>
+          <w:sz w:val="24"/>
+          <w:szCs w:val="24"/>
+          <w:u w:val="single"/>
+          <w:rtl w:val="0"/>
+        </w:rPr>
+      </w:pPr>
+      <w:r>
+        <w:rPr>
+          <w:rFonts w:ascii="Times New Roman" w:hAnsi="Times New Roman"/>
+          <w:sz w:val="24"/>
+          <w:szCs w:val="24"/>
+          <w:u w:val="single"/>
+          <w:rtl w:val="0"/>
+          <w:lang w:val="sv-SE"/>
+        </w:rPr>
+        <w:t>Problem 2</w:t>
+      </w:r>
+    </w:p>
+    <w:p>
+      <w:pPr>
+        <w:pStyle w:val="List Paragraph"/>
+        <w:bidi w:val="0"/>
+        <w:ind w:left="0" w:right="0" w:firstLine="0"/>
+        <w:jc w:val="left"/>
+        <w:rPr>
+          <w:rFonts w:ascii="Times New Roman" w:cs="Times New Roman" w:hAnsi="Times New Roman" w:eastAsia="Times New Roman"/>
+          <w:sz w:val="24"/>
+          <w:szCs w:val="24"/>
+          <w:rtl w:val="0"/>
+        </w:rPr>
+      </w:pPr>
+      <w:r>
+        <w:rPr>
+          <w:rFonts w:ascii="Times New Roman" w:hAnsi="Times New Roman"/>
+          <w:sz w:val="24"/>
+          <w:szCs w:val="24"/>
+          <w:rtl w:val="0"/>
+          <w:lang w:val="sv-SE"/>
+        </w:rPr>
+        <w:t>Detta tar ju bort lite frihet fr</w:t>
+      </w:r>
+      <w:r>
+        <w:rPr>
+          <w:rFonts w:ascii="Times New Roman" w:hAnsi="Times New Roman" w:hint="default"/>
+          <w:sz w:val="24"/>
+          <w:szCs w:val="24"/>
+          <w:rtl w:val="0"/>
+          <w:lang w:val="sv-SE"/>
+        </w:rPr>
+        <w:t>å</w:t>
+      </w:r>
+      <w:r>
+        <w:rPr>
+          <w:rFonts w:ascii="Times New Roman" w:hAnsi="Times New Roman"/>
+          <w:sz w:val="24"/>
+          <w:szCs w:val="24"/>
+          <w:rtl w:val="0"/>
+          <w:lang w:val="sv-SE"/>
+        </w:rPr>
+        <w:t>n anv</w:t>
+      </w:r>
+      <w:r>
+        <w:rPr>
+          <w:rFonts w:ascii="Times New Roman" w:hAnsi="Times New Roman" w:hint="default"/>
+          <w:sz w:val="24"/>
+          <w:szCs w:val="24"/>
+          <w:rtl w:val="0"/>
+          <w:lang w:val="sv-SE"/>
+        </w:rPr>
+        <w:t>ä</w:t>
+      </w:r>
+      <w:r>
+        <w:rPr>
+          <w:rFonts w:ascii="Times New Roman" w:hAnsi="Times New Roman"/>
+          <w:sz w:val="24"/>
+          <w:szCs w:val="24"/>
+          <w:rtl w:val="0"/>
+          <w:lang w:val="sv-SE"/>
+        </w:rPr>
+        <w:t>ndaren men programmet blir mycket s</w:t>
+      </w:r>
+      <w:r>
+        <w:rPr>
+          <w:rFonts w:ascii="Times New Roman" w:hAnsi="Times New Roman" w:hint="default"/>
+          <w:sz w:val="24"/>
+          <w:szCs w:val="24"/>
+          <w:rtl w:val="0"/>
+          <w:lang w:val="sv-SE"/>
+        </w:rPr>
+        <w:t>ä</w:t>
+      </w:r>
+      <w:r>
+        <w:rPr>
+          <w:rFonts w:ascii="Times New Roman" w:hAnsi="Times New Roman"/>
+          <w:sz w:val="24"/>
+          <w:szCs w:val="24"/>
+          <w:rtl w:val="0"/>
+          <w:lang w:val="sv-SE"/>
+        </w:rPr>
+        <w:t>krare. Det kommer att minska chansen till m</w:t>
+      </w:r>
+      <w:r>
+        <w:rPr>
+          <w:rFonts w:ascii="Times New Roman" w:hAnsi="Times New Roman" w:hint="default"/>
+          <w:sz w:val="24"/>
+          <w:szCs w:val="24"/>
+          <w:rtl w:val="0"/>
+          <w:lang w:val="sv-SE"/>
+        </w:rPr>
+        <w:t>ä</w:t>
+      </w:r>
+      <w:r>
+        <w:rPr>
+          <w:rFonts w:ascii="Times New Roman" w:hAnsi="Times New Roman"/>
+          <w:sz w:val="24"/>
+          <w:szCs w:val="24"/>
+          <w:rtl w:val="0"/>
+          <w:lang w:val="sv-SE"/>
+        </w:rPr>
+        <w:t>nskliga misstag. Det kommer kanske beh</w:t>
+      </w:r>
+      <w:r>
+        <w:rPr>
+          <w:rFonts w:ascii="Times New Roman" w:hAnsi="Times New Roman" w:hint="default"/>
+          <w:sz w:val="24"/>
+          <w:szCs w:val="24"/>
+          <w:rtl w:val="0"/>
+          <w:lang w:val="sv-SE"/>
+        </w:rPr>
+        <w:t>ö</w:t>
+      </w:r>
+      <w:r>
+        <w:rPr>
+          <w:rFonts w:ascii="Times New Roman" w:hAnsi="Times New Roman"/>
+          <w:sz w:val="24"/>
+          <w:szCs w:val="24"/>
+          <w:rtl w:val="0"/>
+          <w:lang w:val="sv-SE"/>
+        </w:rPr>
+        <w:t>vas mer utbildning till hur man g</w:t>
+      </w:r>
+      <w:r>
+        <w:rPr>
+          <w:rFonts w:ascii="Times New Roman" w:hAnsi="Times New Roman" w:hint="default"/>
+          <w:sz w:val="24"/>
+          <w:szCs w:val="24"/>
+          <w:rtl w:val="0"/>
+          <w:lang w:val="sv-SE"/>
+        </w:rPr>
+        <w:t>ö</w:t>
+      </w:r>
+      <w:r>
+        <w:rPr>
+          <w:rFonts w:ascii="Times New Roman" w:hAnsi="Times New Roman"/>
+          <w:sz w:val="24"/>
+          <w:szCs w:val="24"/>
+          <w:rtl w:val="0"/>
+          <w:lang w:val="sv-SE"/>
+        </w:rPr>
+        <w:t>r och det kommer kanske se r</w:t>
+      </w:r>
+      <w:r>
+        <w:rPr>
+          <w:rFonts w:ascii="Times New Roman" w:hAnsi="Times New Roman" w:hint="default"/>
+          <w:sz w:val="24"/>
+          <w:szCs w:val="24"/>
+          <w:rtl w:val="0"/>
+          <w:lang w:val="sv-SE"/>
+        </w:rPr>
+        <w:t>ö</w:t>
+      </w:r>
+      <w:r>
+        <w:rPr>
+          <w:rFonts w:ascii="Times New Roman" w:hAnsi="Times New Roman"/>
+          <w:sz w:val="24"/>
+          <w:szCs w:val="24"/>
+          <w:rtl w:val="0"/>
+          <w:lang w:val="sv-SE"/>
+        </w:rPr>
+        <w:t>rigt ut p</w:t>
+      </w:r>
+      <w:r>
+        <w:rPr>
+          <w:rFonts w:ascii="Times New Roman" w:hAnsi="Times New Roman" w:hint="default"/>
+          <w:sz w:val="24"/>
+          <w:szCs w:val="24"/>
+          <w:rtl w:val="0"/>
+          <w:lang w:val="sv-SE"/>
+        </w:rPr>
+        <w:t xml:space="preserve">å </w:t>
+      </w:r>
+      <w:r>
+        <w:rPr>
+          <w:rFonts w:ascii="Times New Roman" w:hAnsi="Times New Roman"/>
+          <w:sz w:val="24"/>
+          <w:szCs w:val="24"/>
+          <w:rtl w:val="0"/>
+          <w:lang w:val="sv-SE"/>
+        </w:rPr>
+        <w:t>sk</w:t>
+      </w:r>
+      <w:r>
+        <w:rPr>
+          <w:rFonts w:ascii="Times New Roman" w:hAnsi="Times New Roman" w:hint="default"/>
+          <w:sz w:val="24"/>
+          <w:szCs w:val="24"/>
+          <w:rtl w:val="0"/>
+          <w:lang w:val="sv-SE"/>
+        </w:rPr>
+        <w:t>ä</w:t>
+      </w:r>
+      <w:r>
+        <w:rPr>
+          <w:rFonts w:ascii="Times New Roman" w:hAnsi="Times New Roman"/>
+          <w:sz w:val="24"/>
+          <w:szCs w:val="24"/>
+          <w:rtl w:val="0"/>
+          <w:lang w:val="sv-SE"/>
+        </w:rPr>
+        <w:t>rmen eftersom att man m</w:t>
+      </w:r>
+      <w:r>
+        <w:rPr>
+          <w:rFonts w:ascii="Times New Roman" w:hAnsi="Times New Roman" w:hint="default"/>
+          <w:sz w:val="24"/>
+          <w:szCs w:val="24"/>
+          <w:rtl w:val="0"/>
+          <w:lang w:val="sv-SE"/>
+        </w:rPr>
+        <w:t>å</w:t>
+      </w:r>
+      <w:r>
+        <w:rPr>
+          <w:rFonts w:ascii="Times New Roman" w:hAnsi="Times New Roman"/>
+          <w:sz w:val="24"/>
+          <w:szCs w:val="24"/>
+          <w:rtl w:val="0"/>
+          <w:lang w:val="sv-SE"/>
+        </w:rPr>
+        <w:t>ste visa alla taggar som man kan v</w:t>
+      </w:r>
+      <w:r>
+        <w:rPr>
+          <w:rFonts w:ascii="Times New Roman" w:hAnsi="Times New Roman" w:hint="default"/>
+          <w:sz w:val="24"/>
+          <w:szCs w:val="24"/>
+          <w:rtl w:val="0"/>
+          <w:lang w:val="sv-SE"/>
+        </w:rPr>
+        <w:t>ä</w:t>
+      </w:r>
+      <w:r>
+        <w:rPr>
+          <w:rFonts w:ascii="Times New Roman" w:hAnsi="Times New Roman"/>
+          <w:sz w:val="24"/>
+          <w:szCs w:val="24"/>
+          <w:rtl w:val="0"/>
+          <w:lang w:val="sv-SE"/>
+        </w:rPr>
+        <w:t xml:space="preserve">lja emellan. </w:t>
+      </w:r>
+    </w:p>
+    <w:p>
+      <w:pPr>
+        <w:pStyle w:val="List Paragraph"/>
+        <w:bidi w:val="0"/>
+        <w:ind w:left="0" w:right="0" w:firstLine="0"/>
+        <w:jc w:val="left"/>
+        <w:rPr>
+          <w:rFonts w:ascii="Times New Roman" w:cs="Times New Roman" w:hAnsi="Times New Roman" w:eastAsia="Times New Roman"/>
+          <w:sz w:val="24"/>
+          <w:szCs w:val="24"/>
+          <w:rtl w:val="0"/>
+        </w:rPr>
+      </w:pPr>
+      <w:r>
+        <w:rPr>
+          <w:rFonts w:ascii="Times New Roman" w:hAnsi="Times New Roman"/>
+          <w:sz w:val="24"/>
+          <w:szCs w:val="24"/>
+          <w:rtl w:val="0"/>
+          <w:lang w:val="sv-SE"/>
+        </w:rPr>
+        <w:t>Det finns en chans att det kommer bli enklare f</w:t>
+      </w:r>
+      <w:r>
+        <w:rPr>
+          <w:rFonts w:ascii="Times New Roman" w:hAnsi="Times New Roman" w:hint="default"/>
+          <w:sz w:val="24"/>
+          <w:szCs w:val="24"/>
+          <w:rtl w:val="0"/>
+          <w:lang w:val="sv-SE"/>
+        </w:rPr>
+        <w:t>ö</w:t>
+      </w:r>
+      <w:r>
+        <w:rPr>
+          <w:rFonts w:ascii="Times New Roman" w:hAnsi="Times New Roman"/>
+          <w:sz w:val="24"/>
+          <w:szCs w:val="24"/>
+          <w:rtl w:val="0"/>
+          <w:lang w:val="sv-SE"/>
+        </w:rPr>
+        <w:t>r anv</w:t>
+      </w:r>
+      <w:r>
+        <w:rPr>
+          <w:rFonts w:ascii="Times New Roman" w:hAnsi="Times New Roman" w:hint="default"/>
+          <w:sz w:val="24"/>
+          <w:szCs w:val="24"/>
+          <w:rtl w:val="0"/>
+          <w:lang w:val="sv-SE"/>
+        </w:rPr>
+        <w:t>ä</w:t>
+      </w:r>
+      <w:r>
+        <w:rPr>
+          <w:rFonts w:ascii="Times New Roman" w:hAnsi="Times New Roman"/>
+          <w:sz w:val="24"/>
+          <w:szCs w:val="24"/>
+          <w:rtl w:val="0"/>
+          <w:lang w:val="sv-SE"/>
+        </w:rPr>
+        <w:t>ndare att l</w:t>
+      </w:r>
+      <w:r>
+        <w:rPr>
+          <w:rFonts w:ascii="Times New Roman" w:hAnsi="Times New Roman" w:hint="default"/>
+          <w:sz w:val="24"/>
+          <w:szCs w:val="24"/>
+          <w:rtl w:val="0"/>
+          <w:lang w:val="sv-SE"/>
+        </w:rPr>
+        <w:t>ä</w:t>
+      </w:r>
+      <w:r>
+        <w:rPr>
+          <w:rFonts w:ascii="Times New Roman" w:hAnsi="Times New Roman"/>
+          <w:sz w:val="24"/>
+          <w:szCs w:val="24"/>
+          <w:rtl w:val="0"/>
+          <w:lang w:val="sv-SE"/>
+        </w:rPr>
+        <w:t>gga upp recept n</w:t>
+      </w:r>
+      <w:r>
+        <w:rPr>
+          <w:rFonts w:ascii="Times New Roman" w:hAnsi="Times New Roman" w:hint="default"/>
+          <w:sz w:val="24"/>
+          <w:szCs w:val="24"/>
+          <w:rtl w:val="0"/>
+          <w:lang w:val="sv-SE"/>
+        </w:rPr>
+        <w:t>ä</w:t>
+      </w:r>
+      <w:r>
+        <w:rPr>
+          <w:rFonts w:ascii="Times New Roman" w:hAnsi="Times New Roman"/>
+          <w:sz w:val="24"/>
+          <w:szCs w:val="24"/>
+          <w:rtl w:val="0"/>
+          <w:lang w:val="sv-SE"/>
+        </w:rPr>
+        <w:t>r de vet vilka taggar det finns att v</w:t>
+      </w:r>
+      <w:r>
+        <w:rPr>
+          <w:rFonts w:ascii="Times New Roman" w:hAnsi="Times New Roman" w:hint="default"/>
+          <w:sz w:val="24"/>
+          <w:szCs w:val="24"/>
+          <w:rtl w:val="0"/>
+          <w:lang w:val="sv-SE"/>
+        </w:rPr>
+        <w:t>ä</w:t>
+      </w:r>
+      <w:r>
+        <w:rPr>
+          <w:rFonts w:ascii="Times New Roman" w:hAnsi="Times New Roman"/>
+          <w:sz w:val="24"/>
+          <w:szCs w:val="24"/>
+          <w:rtl w:val="0"/>
+          <w:lang w:val="sv-SE"/>
+        </w:rPr>
+        <w:t>lja p</w:t>
+      </w:r>
+      <w:r>
+        <w:rPr>
+          <w:rFonts w:ascii="Times New Roman" w:hAnsi="Times New Roman" w:hint="default"/>
+          <w:sz w:val="24"/>
+          <w:szCs w:val="24"/>
+          <w:rtl w:val="0"/>
+          <w:lang w:val="sv-SE"/>
+        </w:rPr>
+        <w:t>å</w:t>
+      </w:r>
+      <w:r>
+        <w:rPr>
+          <w:rFonts w:ascii="Times New Roman" w:hAnsi="Times New Roman"/>
+          <w:sz w:val="24"/>
+          <w:szCs w:val="24"/>
+          <w:rtl w:val="0"/>
+          <w:lang w:val="sv-SE"/>
+        </w:rPr>
+        <w:t>. De m</w:t>
+      </w:r>
+      <w:r>
+        <w:rPr>
+          <w:rFonts w:ascii="Times New Roman" w:hAnsi="Times New Roman" w:hint="default"/>
+          <w:sz w:val="24"/>
+          <w:szCs w:val="24"/>
+          <w:rtl w:val="0"/>
+          <w:lang w:val="sv-SE"/>
+        </w:rPr>
+        <w:t>å</w:t>
+      </w:r>
+      <w:r>
+        <w:rPr>
+          <w:rFonts w:ascii="Times New Roman" w:hAnsi="Times New Roman"/>
+          <w:sz w:val="24"/>
+          <w:szCs w:val="24"/>
+          <w:rtl w:val="0"/>
+          <w:lang w:val="sv-SE"/>
+        </w:rPr>
+        <w:t>ste inte sitta och t</w:t>
+      </w:r>
+      <w:r>
+        <w:rPr>
+          <w:rFonts w:ascii="Times New Roman" w:hAnsi="Times New Roman" w:hint="default"/>
+          <w:sz w:val="24"/>
+          <w:szCs w:val="24"/>
+          <w:rtl w:val="0"/>
+          <w:lang w:val="sv-SE"/>
+        </w:rPr>
+        <w:t>ä</w:t>
+      </w:r>
+      <w:r>
+        <w:rPr>
+          <w:rFonts w:ascii="Times New Roman" w:hAnsi="Times New Roman"/>
+          <w:sz w:val="24"/>
+          <w:szCs w:val="24"/>
+          <w:rtl w:val="0"/>
+          <w:lang w:val="sv-SE"/>
+        </w:rPr>
+        <w:t>nka p</w:t>
+      </w:r>
+      <w:r>
+        <w:rPr>
+          <w:rFonts w:ascii="Times New Roman" w:hAnsi="Times New Roman" w:hint="default"/>
+          <w:sz w:val="24"/>
+          <w:szCs w:val="24"/>
+          <w:rtl w:val="0"/>
+          <w:lang w:val="sv-SE"/>
+        </w:rPr>
+        <w:t xml:space="preserve">å </w:t>
+      </w:r>
+      <w:r>
+        <w:rPr>
+          <w:rFonts w:ascii="Times New Roman" w:hAnsi="Times New Roman"/>
+          <w:sz w:val="24"/>
+          <w:szCs w:val="24"/>
+          <w:rtl w:val="0"/>
+          <w:lang w:val="sv-SE"/>
+        </w:rPr>
+        <w:t>vilka ingredienser de ska g</w:t>
+      </w:r>
+      <w:r>
+        <w:rPr>
+          <w:rFonts w:ascii="Times New Roman" w:hAnsi="Times New Roman" w:hint="default"/>
+          <w:sz w:val="24"/>
+          <w:szCs w:val="24"/>
+          <w:rtl w:val="0"/>
+          <w:lang w:val="sv-SE"/>
+        </w:rPr>
+        <w:t>ö</w:t>
+      </w:r>
+      <w:r>
+        <w:rPr>
+          <w:rFonts w:ascii="Times New Roman" w:hAnsi="Times New Roman"/>
+          <w:sz w:val="24"/>
+          <w:szCs w:val="24"/>
+          <w:rtl w:val="0"/>
+          <w:lang w:val="sv-SE"/>
+        </w:rPr>
+        <w:t>ra till taggar.</w:t>
+      </w:r>
+    </w:p>
+    <w:p>
+      <w:pPr>
+        <w:pStyle w:val="List Paragraph"/>
+        <w:bidi w:val="0"/>
+        <w:ind w:left="0" w:right="0" w:firstLine="0"/>
+        <w:jc w:val="left"/>
+        <w:rPr>
+          <w:rFonts w:ascii="Times New Roman" w:cs="Times New Roman" w:hAnsi="Times New Roman" w:eastAsia="Times New Roman"/>
+          <w:sz w:val="24"/>
+          <w:szCs w:val="24"/>
+          <w:rtl w:val="0"/>
+        </w:rPr>
+      </w:pPr>
+      <w:r>
+        <w:rPr>
+          <w:rFonts w:ascii="Times New Roman" w:hAnsi="Times New Roman"/>
+          <w:sz w:val="24"/>
+          <w:szCs w:val="24"/>
+          <w:rtl w:val="0"/>
+          <w:lang w:val="sv-SE"/>
+        </w:rPr>
+        <w:t>Ett annat problem som kan uppst</w:t>
+      </w:r>
+      <w:r>
+        <w:rPr>
+          <w:rFonts w:ascii="Times New Roman" w:hAnsi="Times New Roman" w:hint="default"/>
+          <w:sz w:val="24"/>
+          <w:szCs w:val="24"/>
+          <w:rtl w:val="0"/>
+          <w:lang w:val="sv-SE"/>
+        </w:rPr>
+        <w:t>å ä</w:t>
+      </w:r>
+      <w:r>
+        <w:rPr>
+          <w:rFonts w:ascii="Times New Roman" w:hAnsi="Times New Roman"/>
+          <w:sz w:val="24"/>
+          <w:szCs w:val="24"/>
+          <w:rtl w:val="0"/>
+          <w:lang w:val="sv-SE"/>
+        </w:rPr>
+        <w:t>r att anv</w:t>
+      </w:r>
+      <w:r>
+        <w:rPr>
+          <w:rFonts w:ascii="Times New Roman" w:hAnsi="Times New Roman" w:hint="default"/>
+          <w:sz w:val="24"/>
+          <w:szCs w:val="24"/>
+          <w:rtl w:val="0"/>
+          <w:lang w:val="sv-SE"/>
+        </w:rPr>
+        <w:t>ä</w:t>
+      </w:r>
+      <w:r>
+        <w:rPr>
+          <w:rFonts w:ascii="Times New Roman" w:hAnsi="Times New Roman"/>
+          <w:sz w:val="24"/>
+          <w:szCs w:val="24"/>
+          <w:rtl w:val="0"/>
+          <w:lang w:val="sv-SE"/>
+        </w:rPr>
+        <w:t xml:space="preserve">ndarna har lite mer ovanliga ingredienser i sina recept och att de taggarna inte kommer att finnas. Ett recept kanske </w:t>
+      </w:r>
+      <w:r>
+        <w:rPr>
+          <w:rFonts w:ascii="Times New Roman" w:hAnsi="Times New Roman" w:hint="default"/>
+          <w:sz w:val="24"/>
+          <w:szCs w:val="24"/>
+          <w:rtl w:val="0"/>
+          <w:lang w:val="sv-SE"/>
+        </w:rPr>
+        <w:t>ä</w:t>
+      </w:r>
+      <w:r>
+        <w:rPr>
+          <w:rFonts w:ascii="Times New Roman" w:hAnsi="Times New Roman"/>
+          <w:sz w:val="24"/>
+          <w:szCs w:val="24"/>
+          <w:rtl w:val="0"/>
+          <w:lang w:val="sv-SE"/>
+        </w:rPr>
+        <w:t>r en sallad med en massa ovanliga gr</w:t>
+      </w:r>
+      <w:r>
+        <w:rPr>
+          <w:rFonts w:ascii="Times New Roman" w:hAnsi="Times New Roman" w:hint="default"/>
+          <w:sz w:val="24"/>
+          <w:szCs w:val="24"/>
+          <w:rtl w:val="0"/>
+          <w:lang w:val="sv-SE"/>
+        </w:rPr>
+        <w:t>ö</w:t>
+      </w:r>
+      <w:r>
+        <w:rPr>
+          <w:rFonts w:ascii="Times New Roman" w:hAnsi="Times New Roman"/>
+          <w:sz w:val="24"/>
+          <w:szCs w:val="24"/>
+          <w:rtl w:val="0"/>
+          <w:lang w:val="sv-SE"/>
+        </w:rPr>
+        <w:t xml:space="preserve">nsaker och </w:t>
+      </w:r>
+      <w:r>
+        <w:rPr>
+          <w:rFonts w:ascii="Times New Roman" w:hAnsi="Times New Roman" w:hint="default"/>
+          <w:sz w:val="24"/>
+          <w:szCs w:val="24"/>
+          <w:rtl w:val="0"/>
+          <w:lang w:val="sv-SE"/>
+        </w:rPr>
+        <w:t>ö</w:t>
+      </w:r>
+      <w:r>
+        <w:rPr>
+          <w:rFonts w:ascii="Times New Roman" w:hAnsi="Times New Roman"/>
+          <w:sz w:val="24"/>
+          <w:szCs w:val="24"/>
+          <w:rtl w:val="0"/>
+          <w:lang w:val="sv-SE"/>
+        </w:rPr>
+        <w:t>rter som inte finns i v</w:t>
+      </w:r>
+      <w:r>
+        <w:rPr>
+          <w:rFonts w:ascii="Times New Roman" w:hAnsi="Times New Roman" w:hint="default"/>
+          <w:sz w:val="24"/>
+          <w:szCs w:val="24"/>
+          <w:rtl w:val="0"/>
+          <w:lang w:val="sv-SE"/>
+        </w:rPr>
+        <w:t>å</w:t>
+      </w:r>
+      <w:r>
+        <w:rPr>
+          <w:rFonts w:ascii="Times New Roman" w:hAnsi="Times New Roman"/>
+          <w:sz w:val="24"/>
+          <w:szCs w:val="24"/>
+          <w:rtl w:val="0"/>
+          <w:lang w:val="sv-SE"/>
+        </w:rPr>
+        <w:t>ra taggar, s</w:t>
+      </w:r>
+      <w:r>
+        <w:rPr>
+          <w:rFonts w:ascii="Times New Roman" w:hAnsi="Times New Roman" w:hint="default"/>
+          <w:sz w:val="24"/>
+          <w:szCs w:val="24"/>
+          <w:rtl w:val="0"/>
+          <w:lang w:val="sv-SE"/>
+        </w:rPr>
+        <w:t xml:space="preserve">å </w:t>
+      </w:r>
+      <w:r>
+        <w:rPr>
+          <w:rFonts w:ascii="Times New Roman" w:hAnsi="Times New Roman"/>
+          <w:sz w:val="24"/>
+          <w:szCs w:val="24"/>
+          <w:rtl w:val="0"/>
+          <w:lang w:val="sv-SE"/>
+        </w:rPr>
+        <w:t>det kanske slutar med att den enda taggen som anv</w:t>
+      </w:r>
+      <w:r>
+        <w:rPr>
+          <w:rFonts w:ascii="Times New Roman" w:hAnsi="Times New Roman" w:hint="default"/>
+          <w:sz w:val="24"/>
+          <w:szCs w:val="24"/>
+          <w:rtl w:val="0"/>
+          <w:lang w:val="sv-SE"/>
+        </w:rPr>
+        <w:t>ä</w:t>
+      </w:r>
+      <w:r>
+        <w:rPr>
+          <w:rFonts w:ascii="Times New Roman" w:hAnsi="Times New Roman"/>
+          <w:sz w:val="24"/>
+          <w:szCs w:val="24"/>
+          <w:rtl w:val="0"/>
+          <w:lang w:val="sv-SE"/>
+        </w:rPr>
+        <w:t>ndare kan anv</w:t>
+      </w:r>
+      <w:r>
+        <w:rPr>
+          <w:rFonts w:ascii="Times New Roman" w:hAnsi="Times New Roman" w:hint="default"/>
+          <w:sz w:val="24"/>
+          <w:szCs w:val="24"/>
+          <w:rtl w:val="0"/>
+          <w:lang w:val="sv-SE"/>
+        </w:rPr>
+        <w:t>ä</w:t>
+      </w:r>
+      <w:r>
+        <w:rPr>
+          <w:rFonts w:ascii="Times New Roman" w:hAnsi="Times New Roman"/>
+          <w:sz w:val="24"/>
+          <w:szCs w:val="24"/>
+          <w:rtl w:val="0"/>
+          <w:lang w:val="sv-SE"/>
+        </w:rPr>
+        <w:t xml:space="preserve">nda </w:t>
+      </w:r>
+      <w:r>
+        <w:rPr>
+          <w:rFonts w:ascii="Times New Roman" w:hAnsi="Times New Roman" w:hint="default"/>
+          <w:sz w:val="24"/>
+          <w:szCs w:val="24"/>
+          <w:rtl w:val="0"/>
+          <w:lang w:val="sv-SE"/>
+        </w:rPr>
+        <w:t>ä</w:t>
+      </w:r>
+      <w:r>
+        <w:rPr>
+          <w:rFonts w:ascii="Times New Roman" w:hAnsi="Times New Roman"/>
+          <w:sz w:val="24"/>
+          <w:szCs w:val="24"/>
+          <w:rtl w:val="0"/>
+          <w:lang w:val="sv-SE"/>
+        </w:rPr>
+        <w:t xml:space="preserve">r </w:t>
+      </w:r>
+      <w:r>
+        <w:rPr>
+          <w:rFonts w:ascii="Times New Roman" w:hAnsi="Times New Roman" w:hint="default"/>
+          <w:sz w:val="24"/>
+          <w:szCs w:val="24"/>
+          <w:rtl w:val="0"/>
+          <w:lang w:val="sv-SE"/>
+        </w:rPr>
+        <w:t>“</w:t>
+      </w:r>
+      <w:r>
+        <w:rPr>
+          <w:rFonts w:ascii="Times New Roman" w:hAnsi="Times New Roman"/>
+          <w:sz w:val="24"/>
+          <w:szCs w:val="24"/>
+          <w:rtl w:val="0"/>
+          <w:lang w:val="sv-SE"/>
+        </w:rPr>
+        <w:t>isbergssallad taggen</w:t>
+      </w:r>
+      <w:r>
+        <w:rPr>
+          <w:rFonts w:ascii="Times New Roman" w:hAnsi="Times New Roman" w:hint="default"/>
+          <w:sz w:val="24"/>
+          <w:szCs w:val="24"/>
+          <w:rtl w:val="0"/>
+          <w:lang w:val="sv-SE"/>
+        </w:rPr>
+        <w:t>”</w:t>
+      </w:r>
+      <w:r>
+        <w:rPr>
+          <w:rFonts w:ascii="Times New Roman" w:hAnsi="Times New Roman"/>
+          <w:sz w:val="24"/>
+          <w:szCs w:val="24"/>
+          <w:rtl w:val="0"/>
+          <w:lang w:val="sv-SE"/>
+        </w:rPr>
+        <w:t>.</w:t>
+      </w:r>
+    </w:p>
+    <w:tbl>
+      <w:tblPr>
+        <w:tblW w:w="9046" w:type="dxa"/>
+        <w:jc w:val="left"/>
+        <w:tblInd w:w="108" w:type="dxa"/>
+        <w:tblBorders>
+          <w:top w:val="single" w:color="ffffff" w:sz="8" w:space="0" w:shadow="0" w:frame="0"/>
+          <w:left w:val="single" w:color="ffffff" w:sz="8" w:space="0" w:shadow="0" w:frame="0"/>
+          <w:bottom w:val="single" w:color="ffffff" w:sz="8" w:space="0" w:shadow="0" w:frame="0"/>
+          <w:right w:val="single" w:color="ffffff" w:sz="8" w:space="0" w:shadow="0" w:frame="0"/>
+          <w:insideH w:val="single" w:color="ffffff" w:sz="8" w:space="0" w:shadow="0" w:frame="0"/>
+          <w:insideV w:val="single" w:color="ffffff" w:sz="8" w:space="0" w:shadow="0" w:frame="0"/>
+        </w:tblBorders>
+        <w:shd w:val="clear" w:color="auto" w:fill="d0ddef"/>
+        <w:tblLayout w:type="fixed"/>
+      </w:tblPr>
+      <w:tblGrid>
+        <w:gridCol w:w="4523"/>
+        <w:gridCol w:w="4523"/>
+      </w:tblGrid>
+      <w:tr>
+        <w:tblPrEx>
+          <w:shd w:val="clear" w:color="auto" w:fill="d0ddef"/>
+        </w:tblPrEx>
+        <w:trPr>
+          <w:trHeight w:val="1900" w:hRule="atLeast"/>
+        </w:trPr>
+        <w:tc>
+          <w:tcPr>
+            <w:tcW w:type="dxa" w:w="4523"/>
+            <w:tcBorders>
+              <w:top w:val="single" w:color="ffffff" w:sz="8" w:space="0" w:shadow="0" w:frame="0"/>
+              <w:left w:val="single" w:color="ffffff" w:sz="8" w:space="0" w:shadow="0" w:frame="0"/>
+              <w:bottom w:val="single" w:color="ffffff" w:sz="8" w:space="0" w:shadow="0" w:frame="0"/>
+              <w:right w:val="single" w:color="ffffff" w:sz="8" w:space="0" w:shadow="0" w:frame="0"/>
+            </w:tcBorders>
+            <w:shd w:val="clear" w:color="auto" w:fill="d0ddef"/>
+            <w:tcMar>
+              <w:top w:type="dxa" w:w="0"/>
+              <w:left w:type="dxa" w:w="0"/>
+              <w:bottom w:type="dxa" w:w="0"/>
+              <w:right w:type="dxa" w:w="0"/>
+            </w:tcMar>
+            <w:vAlign w:val="top"/>
+          </w:tcPr>
+          <w:p>
+            <w:pPr>
+              <w:pStyle w:val="List Paragraph"/>
+              <w:bidi w:val="0"/>
+              <w:ind w:left="0" w:right="0" w:firstLine="0"/>
+              <w:jc w:val="left"/>
+              <w:rPr>
+                <w:rtl w:val="0"/>
+              </w:rPr>
+            </w:pPr>
+            <w:r>
+              <w:rPr>
+                <w:rFonts w:ascii="Times New Roman" w:hAnsi="Times New Roman"/>
+                <w:b w:val="1"/>
+                <w:bCs w:val="1"/>
+                <w:sz w:val="24"/>
+                <w:szCs w:val="24"/>
+                <w:rtl w:val="0"/>
+                <w:lang w:val="sv-SE"/>
+              </w:rPr>
+              <w:t>Styrkor</w:t>
+            </w:r>
+          </w:p>
+          <w:p>
+            <w:pPr>
+              <w:pStyle w:val="List Paragraph"/>
+              <w:numPr>
+                <w:ilvl w:val="0"/>
+                <w:numId w:val="11"/>
+              </w:numPr>
+              <w:bidi w:val="0"/>
+              <w:ind w:right="0"/>
+              <w:jc w:val="left"/>
+              <w:rPr>
+                <w:rFonts w:ascii="Times New Roman" w:hAnsi="Times New Roman"/>
+                <w:b w:val="1"/>
+                <w:bCs w:val="1"/>
+                <w:sz w:val="24"/>
+                <w:szCs w:val="24"/>
+                <w:rtl w:val="0"/>
+                <w:lang w:val="sv-SE"/>
+              </w:rPr>
+            </w:pPr>
+            <w:r>
+              <w:rPr>
+                <w:rFonts w:ascii="Times New Roman" w:hAnsi="Times New Roman"/>
+                <w:b w:val="1"/>
+                <w:bCs w:val="1"/>
+                <w:sz w:val="24"/>
+                <w:szCs w:val="24"/>
+                <w:rtl w:val="0"/>
+                <w:lang w:val="sv-SE"/>
+              </w:rPr>
+              <w:t>mindre risk f</w:t>
+            </w:r>
+            <w:r>
+              <w:rPr>
+                <w:rFonts w:ascii="Times New Roman" w:hAnsi="Times New Roman" w:hint="default"/>
+                <w:b w:val="1"/>
+                <w:bCs w:val="1"/>
+                <w:sz w:val="24"/>
+                <w:szCs w:val="24"/>
+                <w:rtl w:val="0"/>
+                <w:lang w:val="sv-SE"/>
+              </w:rPr>
+              <w:t>ö</w:t>
+            </w:r>
+            <w:r>
+              <w:rPr>
+                <w:rFonts w:ascii="Times New Roman" w:hAnsi="Times New Roman"/>
+                <w:b w:val="1"/>
+                <w:bCs w:val="1"/>
+                <w:sz w:val="24"/>
+                <w:szCs w:val="24"/>
+                <w:rtl w:val="0"/>
+                <w:lang w:val="sv-SE"/>
+              </w:rPr>
+              <w:t>r misstag fr</w:t>
+            </w:r>
+            <w:r>
+              <w:rPr>
+                <w:rFonts w:ascii="Times New Roman" w:hAnsi="Times New Roman" w:hint="default"/>
+                <w:b w:val="1"/>
+                <w:bCs w:val="1"/>
+                <w:sz w:val="24"/>
+                <w:szCs w:val="24"/>
+                <w:rtl w:val="0"/>
+                <w:lang w:val="sv-SE"/>
+              </w:rPr>
+              <w:t>å</w:t>
+            </w:r>
+            <w:r>
+              <w:rPr>
+                <w:rFonts w:ascii="Times New Roman" w:hAnsi="Times New Roman"/>
+                <w:b w:val="1"/>
+                <w:bCs w:val="1"/>
+                <w:sz w:val="24"/>
+                <w:szCs w:val="24"/>
+                <w:rtl w:val="0"/>
+                <w:lang w:val="sv-SE"/>
+              </w:rPr>
+              <w:t>n anv</w:t>
+            </w:r>
+            <w:r>
+              <w:rPr>
+                <w:rFonts w:ascii="Times New Roman" w:hAnsi="Times New Roman" w:hint="default"/>
+                <w:b w:val="1"/>
+                <w:bCs w:val="1"/>
+                <w:sz w:val="24"/>
+                <w:szCs w:val="24"/>
+                <w:rtl w:val="0"/>
+                <w:lang w:val="sv-SE"/>
+              </w:rPr>
+              <w:t>ä</w:t>
+            </w:r>
+            <w:r>
+              <w:rPr>
+                <w:rFonts w:ascii="Times New Roman" w:hAnsi="Times New Roman"/>
+                <w:b w:val="1"/>
+                <w:bCs w:val="1"/>
+                <w:sz w:val="24"/>
+                <w:szCs w:val="24"/>
+                <w:rtl w:val="0"/>
+                <w:lang w:val="sv-SE"/>
+              </w:rPr>
+              <w:t>ndarens sida</w:t>
+            </w:r>
+          </w:p>
+          <w:p>
+            <w:pPr>
+              <w:pStyle w:val="List Paragraph"/>
+              <w:numPr>
+                <w:ilvl w:val="0"/>
+                <w:numId w:val="11"/>
+              </w:numPr>
+              <w:bidi w:val="0"/>
+              <w:ind w:right="0"/>
+              <w:jc w:val="left"/>
+              <w:rPr>
+                <w:rFonts w:ascii="Times New Roman" w:hAnsi="Times New Roman"/>
+                <w:b w:val="1"/>
+                <w:bCs w:val="1"/>
+                <w:sz w:val="24"/>
+                <w:szCs w:val="24"/>
+                <w:rtl w:val="0"/>
+                <w:lang w:val="sv-SE"/>
+              </w:rPr>
+            </w:pPr>
+            <w:r>
+              <w:rPr>
+                <w:rFonts w:ascii="Times New Roman" w:hAnsi="Times New Roman"/>
+                <w:b w:val="1"/>
+                <w:bCs w:val="1"/>
+                <w:sz w:val="24"/>
+                <w:szCs w:val="24"/>
+                <w:rtl w:val="0"/>
+                <w:lang w:val="sv-SE"/>
+              </w:rPr>
+              <w:t>h</w:t>
+            </w:r>
+            <w:r>
+              <w:rPr>
+                <w:rFonts w:ascii="Times New Roman" w:hAnsi="Times New Roman" w:hint="default"/>
+                <w:b w:val="1"/>
+                <w:bCs w:val="1"/>
+                <w:sz w:val="24"/>
+                <w:szCs w:val="24"/>
+                <w:rtl w:val="0"/>
+                <w:lang w:val="sv-SE"/>
+              </w:rPr>
+              <w:t>ö</w:t>
+            </w:r>
+            <w:r>
+              <w:rPr>
+                <w:rFonts w:ascii="Times New Roman" w:hAnsi="Times New Roman"/>
+                <w:b w:val="1"/>
+                <w:bCs w:val="1"/>
+                <w:sz w:val="24"/>
+                <w:szCs w:val="24"/>
+                <w:rtl w:val="0"/>
+                <w:lang w:val="sv-SE"/>
+              </w:rPr>
+              <w:t>gre s</w:t>
+            </w:r>
+            <w:r>
+              <w:rPr>
+                <w:rFonts w:ascii="Times New Roman" w:hAnsi="Times New Roman" w:hint="default"/>
+                <w:b w:val="1"/>
+                <w:bCs w:val="1"/>
+                <w:sz w:val="24"/>
+                <w:szCs w:val="24"/>
+                <w:rtl w:val="0"/>
+                <w:lang w:val="sv-SE"/>
+              </w:rPr>
+              <w:t>ä</w:t>
+            </w:r>
+            <w:r>
+              <w:rPr>
+                <w:rFonts w:ascii="Times New Roman" w:hAnsi="Times New Roman"/>
+                <w:b w:val="1"/>
+                <w:bCs w:val="1"/>
+                <w:sz w:val="24"/>
+                <w:szCs w:val="24"/>
+                <w:rtl w:val="0"/>
+                <w:lang w:val="sv-SE"/>
+              </w:rPr>
+              <w:t>kerhet</w:t>
+            </w:r>
+          </w:p>
+        </w:tc>
+        <w:tc>
+          <w:tcPr>
+            <w:tcW w:type="dxa" w:w="4523"/>
+            <w:tcBorders>
+              <w:top w:val="single" w:color="ffffff" w:sz="8" w:space="0" w:shadow="0" w:frame="0"/>
+              <w:left w:val="single" w:color="ffffff" w:sz="8" w:space="0" w:shadow="0" w:frame="0"/>
+              <w:bottom w:val="single" w:color="ffffff" w:sz="8" w:space="0" w:shadow="0" w:frame="0"/>
+              <w:right w:val="single" w:color="ffffff" w:sz="8" w:space="0" w:shadow="0" w:frame="0"/>
+            </w:tcBorders>
+            <w:shd w:val="clear" w:color="auto" w:fill="d0ddef"/>
+            <w:tcMar>
+              <w:top w:type="dxa" w:w="0"/>
+              <w:left w:type="dxa" w:w="0"/>
+              <w:bottom w:type="dxa" w:w="0"/>
+              <w:right w:type="dxa" w:w="0"/>
+            </w:tcMar>
+            <w:vAlign w:val="top"/>
+          </w:tcPr>
+          <w:p>
+            <w:pPr>
+              <w:pStyle w:val="List Paragraph"/>
+              <w:bidi w:val="0"/>
+              <w:ind w:left="0" w:right="0" w:firstLine="0"/>
+              <w:jc w:val="left"/>
+              <w:rPr>
+                <w:rFonts w:ascii="Times New Roman" w:cs="Times New Roman" w:hAnsi="Times New Roman" w:eastAsia="Times New Roman"/>
+                <w:b w:val="1"/>
+                <w:bCs w:val="1"/>
+                <w:sz w:val="24"/>
+                <w:szCs w:val="24"/>
+                <w:rtl w:val="0"/>
+              </w:rPr>
+            </w:pPr>
+            <w:r>
+              <w:rPr>
+                <w:rFonts w:ascii="Times New Roman" w:hAnsi="Times New Roman"/>
+                <w:b w:val="1"/>
+                <w:bCs w:val="1"/>
+                <w:sz w:val="24"/>
+                <w:szCs w:val="24"/>
+                <w:rtl w:val="0"/>
+                <w:lang w:val="sv-SE"/>
+              </w:rPr>
+              <w:t>Svagheter</w:t>
+            </w:r>
+          </w:p>
+          <w:p>
+            <w:pPr>
+              <w:pStyle w:val="List Paragraph"/>
+              <w:numPr>
+                <w:ilvl w:val="0"/>
+                <w:numId w:val="12"/>
+              </w:numPr>
+              <w:bidi w:val="0"/>
+              <w:ind w:right="0"/>
+              <w:jc w:val="left"/>
+              <w:rPr>
+                <w:rFonts w:ascii="Times New Roman" w:cs="Times New Roman" w:hAnsi="Times New Roman" w:eastAsia="Times New Roman" w:hint="default"/>
+                <w:b w:val="1"/>
+                <w:bCs w:val="1"/>
+                <w:sz w:val="24"/>
+                <w:szCs w:val="24"/>
+                <w:rtl w:val="0"/>
+                <w:lang w:val="sv-SE"/>
+              </w:rPr>
+            </w:pPr>
+            <w:r>
+              <w:rPr>
+                <w:rFonts w:ascii="Times New Roman" w:hAnsi="Times New Roman" w:hint="default"/>
+                <w:b w:val="1"/>
+                <w:bCs w:val="1"/>
+                <w:sz w:val="24"/>
+                <w:szCs w:val="24"/>
+                <w:rtl w:val="0"/>
+                <w:lang w:val="sv-SE"/>
+              </w:rPr>
+              <w:t>“</w:t>
+            </w:r>
+            <w:r>
+              <w:rPr>
+                <w:rFonts w:ascii="Times New Roman" w:hAnsi="Times New Roman"/>
+                <w:b w:val="1"/>
+                <w:bCs w:val="1"/>
+                <w:sz w:val="24"/>
+                <w:szCs w:val="24"/>
+                <w:rtl w:val="0"/>
+                <w:lang w:val="sv-SE"/>
+              </w:rPr>
+              <w:t>fulare</w:t>
+            </w:r>
+            <w:r>
+              <w:rPr>
+                <w:rFonts w:ascii="Times New Roman" w:hAnsi="Times New Roman" w:hint="default"/>
+                <w:b w:val="1"/>
+                <w:bCs w:val="1"/>
+                <w:sz w:val="24"/>
+                <w:szCs w:val="24"/>
+                <w:rtl w:val="0"/>
+                <w:lang w:val="sv-SE"/>
+              </w:rPr>
+              <w:t xml:space="preserve">” </w:t>
+            </w:r>
+            <w:r>
+              <w:rPr>
+                <w:rFonts w:ascii="Times New Roman" w:hAnsi="Times New Roman"/>
+                <w:b w:val="1"/>
+                <w:bCs w:val="1"/>
+                <w:sz w:val="24"/>
+                <w:szCs w:val="24"/>
+                <w:rtl w:val="0"/>
+                <w:lang w:val="sv-SE"/>
+              </w:rPr>
+              <w:t>gr</w:t>
+            </w:r>
+            <w:r>
+              <w:rPr>
+                <w:rFonts w:ascii="Times New Roman" w:hAnsi="Times New Roman" w:hint="default"/>
+                <w:b w:val="1"/>
+                <w:bCs w:val="1"/>
+                <w:sz w:val="24"/>
+                <w:szCs w:val="24"/>
+                <w:rtl w:val="0"/>
+                <w:lang w:val="sv-SE"/>
+              </w:rPr>
+              <w:t>ä</w:t>
+            </w:r>
+            <w:r>
+              <w:rPr>
+                <w:rFonts w:ascii="Times New Roman" w:hAnsi="Times New Roman"/>
+                <w:b w:val="1"/>
+                <w:bCs w:val="1"/>
+                <w:sz w:val="24"/>
+                <w:szCs w:val="24"/>
+                <w:rtl w:val="0"/>
+                <w:lang w:val="sv-SE"/>
+              </w:rPr>
+              <w:t>nssnitt, mer r</w:t>
+            </w:r>
+            <w:r>
+              <w:rPr>
+                <w:rFonts w:ascii="Times New Roman" w:hAnsi="Times New Roman" w:hint="default"/>
+                <w:b w:val="1"/>
+                <w:bCs w:val="1"/>
+                <w:sz w:val="24"/>
+                <w:szCs w:val="24"/>
+                <w:rtl w:val="0"/>
+                <w:lang w:val="sv-SE"/>
+              </w:rPr>
+              <w:t>ö</w:t>
+            </w:r>
+            <w:r>
+              <w:rPr>
+                <w:rFonts w:ascii="Times New Roman" w:hAnsi="Times New Roman"/>
+                <w:b w:val="1"/>
+                <w:bCs w:val="1"/>
+                <w:sz w:val="24"/>
+                <w:szCs w:val="24"/>
+                <w:rtl w:val="0"/>
+                <w:lang w:val="sv-SE"/>
+              </w:rPr>
+              <w:t>rigt</w:t>
+            </w:r>
+            <w:r>
+              <w:rPr>
+                <w:rFonts w:ascii="Times New Roman" w:hAnsi="Times New Roman" w:hint="default"/>
+                <w:b w:val="1"/>
+                <w:bCs w:val="1"/>
+                <w:sz w:val="24"/>
+                <w:szCs w:val="24"/>
+                <w:rtl w:val="0"/>
+                <w:lang w:val="sv-SE"/>
+              </w:rPr>
+              <w:t>…</w:t>
+            </w:r>
+          </w:p>
+          <w:p>
+            <w:pPr>
+              <w:pStyle w:val="List Paragraph"/>
+              <w:bidi w:val="0"/>
+              <w:ind w:left="0" w:right="0" w:firstLine="0"/>
+              <w:jc w:val="left"/>
+              <w:rPr>
+                <w:rtl w:val="0"/>
+              </w:rPr>
+            </w:pPr>
+            <w:r>
+              <w:rPr>
+                <w:rFonts w:ascii="Times New Roman" w:cs="Times New Roman" w:hAnsi="Times New Roman" w:eastAsia="Times New Roman"/>
+                <w:b w:val="1"/>
+                <w:bCs w:val="1"/>
+                <w:sz w:val="24"/>
+                <w:szCs w:val="24"/>
+              </w:rPr>
+            </w:r>
+          </w:p>
+        </w:tc>
+      </w:tr>
+      <w:tr>
+        <w:tblPrEx>
+          <w:shd w:val="clear" w:color="auto" w:fill="d0ddef"/>
+        </w:tblPrEx>
+        <w:trPr>
+          <w:trHeight w:val="1956" w:hRule="atLeast"/>
+        </w:trPr>
+        <w:tc>
+          <w:tcPr>
+            <w:tcW w:type="dxa" w:w="4523"/>
+            <w:tcBorders>
+              <w:top w:val="single" w:color="ffffff" w:sz="8" w:space="0" w:shadow="0" w:frame="0"/>
+              <w:left w:val="single" w:color="ffffff" w:sz="8" w:space="0" w:shadow="0" w:frame="0"/>
+              <w:bottom w:val="single" w:color="ffffff" w:sz="8" w:space="0" w:shadow="0" w:frame="0"/>
+              <w:right w:val="single" w:color="ffffff" w:sz="8" w:space="0" w:shadow="0" w:frame="0"/>
+            </w:tcBorders>
+            <w:shd w:val="clear" w:color="auto" w:fill="e9eef7"/>
+            <w:tcMar>
+              <w:top w:type="dxa" w:w="0"/>
+              <w:left w:type="dxa" w:w="0"/>
+              <w:bottom w:type="dxa" w:w="0"/>
+              <w:right w:type="dxa" w:w="0"/>
+            </w:tcMar>
+            <w:vAlign w:val="top"/>
+          </w:tcPr>
+          <w:p>
+            <w:pPr>
+              <w:pStyle w:val="List Paragraph"/>
+              <w:bidi w:val="0"/>
+              <w:ind w:left="0" w:right="0" w:firstLine="0"/>
+              <w:jc w:val="left"/>
+              <w:rPr>
+                <w:rtl w:val="0"/>
+              </w:rPr>
+            </w:pPr>
+            <w:r>
+              <w:rPr>
+                <w:rFonts w:ascii="Times New Roman" w:hAnsi="Times New Roman"/>
+                <w:b w:val="1"/>
+                <w:bCs w:val="1"/>
+                <w:sz w:val="24"/>
+                <w:szCs w:val="24"/>
+                <w:rtl w:val="0"/>
+                <w:lang w:val="sv-SE"/>
+              </w:rPr>
+              <w:t>M</w:t>
+            </w:r>
+            <w:r>
+              <w:rPr>
+                <w:rFonts w:ascii="Times New Roman" w:hAnsi="Times New Roman" w:hint="default"/>
+                <w:b w:val="1"/>
+                <w:bCs w:val="1"/>
+                <w:sz w:val="24"/>
+                <w:szCs w:val="24"/>
+                <w:rtl w:val="0"/>
+                <w:lang w:val="sv-SE"/>
+              </w:rPr>
+              <w:t>ö</w:t>
+            </w:r>
+            <w:r>
+              <w:rPr>
+                <w:rFonts w:ascii="Times New Roman" w:hAnsi="Times New Roman"/>
+                <w:b w:val="1"/>
+                <w:bCs w:val="1"/>
+                <w:sz w:val="24"/>
+                <w:szCs w:val="24"/>
+                <w:rtl w:val="0"/>
+                <w:lang w:val="sv-SE"/>
+              </w:rPr>
+              <w:t>jligheter</w:t>
+            </w:r>
+          </w:p>
+          <w:p>
+            <w:pPr>
+              <w:pStyle w:val="List Paragraph"/>
+              <w:numPr>
+                <w:ilvl w:val="0"/>
+                <w:numId w:val="13"/>
+              </w:numPr>
+              <w:bidi w:val="0"/>
+              <w:ind w:right="0"/>
+              <w:jc w:val="left"/>
+              <w:rPr>
+                <w:rFonts w:ascii="Times New Roman" w:hAnsi="Times New Roman"/>
+                <w:b w:val="1"/>
+                <w:bCs w:val="1"/>
+                <w:sz w:val="24"/>
+                <w:szCs w:val="24"/>
+                <w:rtl w:val="0"/>
+                <w:lang w:val="sv-SE"/>
+              </w:rPr>
+            </w:pPr>
+            <w:r>
+              <w:rPr>
+                <w:rFonts w:ascii="Times New Roman" w:hAnsi="Times New Roman"/>
+                <w:b w:val="1"/>
+                <w:bCs w:val="1"/>
+                <w:sz w:val="24"/>
+                <w:szCs w:val="24"/>
+                <w:rtl w:val="0"/>
+                <w:lang w:val="sv-SE"/>
+              </w:rPr>
+              <w:t>l</w:t>
+            </w:r>
+            <w:r>
+              <w:rPr>
+                <w:rFonts w:ascii="Times New Roman" w:hAnsi="Times New Roman" w:hint="default"/>
+                <w:b w:val="1"/>
+                <w:bCs w:val="1"/>
+                <w:sz w:val="24"/>
+                <w:szCs w:val="24"/>
+                <w:rtl w:val="0"/>
+                <w:lang w:val="sv-SE"/>
+              </w:rPr>
+              <w:t>ä</w:t>
+            </w:r>
+            <w:r>
+              <w:rPr>
+                <w:rFonts w:ascii="Times New Roman" w:hAnsi="Times New Roman"/>
+                <w:b w:val="1"/>
+                <w:bCs w:val="1"/>
+                <w:sz w:val="24"/>
+                <w:szCs w:val="24"/>
+                <w:rtl w:val="0"/>
+                <w:lang w:val="sv-SE"/>
+              </w:rPr>
+              <w:t>ttare upplevelse f</w:t>
+            </w:r>
+            <w:r>
+              <w:rPr>
+                <w:rFonts w:ascii="Times New Roman" w:hAnsi="Times New Roman" w:hint="default"/>
+                <w:b w:val="1"/>
+                <w:bCs w:val="1"/>
+                <w:sz w:val="24"/>
+                <w:szCs w:val="24"/>
+                <w:rtl w:val="0"/>
+                <w:lang w:val="sv-SE"/>
+              </w:rPr>
+              <w:t>ö</w:t>
+            </w:r>
+            <w:r>
+              <w:rPr>
+                <w:rFonts w:ascii="Times New Roman" w:hAnsi="Times New Roman"/>
+                <w:b w:val="1"/>
+                <w:bCs w:val="1"/>
+                <w:sz w:val="24"/>
+                <w:szCs w:val="24"/>
+                <w:rtl w:val="0"/>
+                <w:lang w:val="sv-SE"/>
+              </w:rPr>
+              <w:t>r anv</w:t>
+            </w:r>
+            <w:r>
+              <w:rPr>
+                <w:rFonts w:ascii="Times New Roman" w:hAnsi="Times New Roman" w:hint="default"/>
+                <w:b w:val="1"/>
+                <w:bCs w:val="1"/>
+                <w:sz w:val="24"/>
+                <w:szCs w:val="24"/>
+                <w:rtl w:val="0"/>
+                <w:lang w:val="sv-SE"/>
+              </w:rPr>
+              <w:t>ä</w:t>
+            </w:r>
+            <w:r>
+              <w:rPr>
+                <w:rFonts w:ascii="Times New Roman" w:hAnsi="Times New Roman"/>
+                <w:b w:val="1"/>
+                <w:bCs w:val="1"/>
+                <w:sz w:val="24"/>
+                <w:szCs w:val="24"/>
+                <w:rtl w:val="0"/>
+                <w:lang w:val="sv-SE"/>
+              </w:rPr>
+              <w:t>ndare</w:t>
+            </w:r>
+          </w:p>
+          <w:p>
+            <w:pPr>
+              <w:pStyle w:val="List Paragraph"/>
+              <w:numPr>
+                <w:ilvl w:val="0"/>
+                <w:numId w:val="13"/>
+              </w:numPr>
+              <w:bidi w:val="0"/>
+              <w:ind w:right="0"/>
+              <w:jc w:val="left"/>
+              <w:rPr>
+                <w:rFonts w:ascii="Times New Roman" w:hAnsi="Times New Roman"/>
+                <w:b w:val="1"/>
+                <w:bCs w:val="1"/>
+                <w:sz w:val="24"/>
+                <w:szCs w:val="24"/>
+                <w:rtl w:val="0"/>
+                <w:lang w:val="sv-SE"/>
+              </w:rPr>
+            </w:pPr>
+            <w:r>
+              <w:rPr>
+                <w:rFonts w:ascii="Times New Roman" w:hAnsi="Times New Roman"/>
+                <w:b w:val="1"/>
+                <w:bCs w:val="1"/>
+                <w:sz w:val="24"/>
+                <w:szCs w:val="24"/>
+                <w:rtl w:val="0"/>
+                <w:lang w:val="sv-SE"/>
+              </w:rPr>
+              <w:t>UX kan bli roligare/ enklare</w:t>
+            </w:r>
+          </w:p>
+        </w:tc>
+        <w:tc>
+          <w:tcPr>
+            <w:tcW w:type="dxa" w:w="4523"/>
+            <w:tcBorders>
+              <w:top w:val="single" w:color="ffffff" w:sz="8" w:space="0" w:shadow="0" w:frame="0"/>
+              <w:left w:val="single" w:color="ffffff" w:sz="8" w:space="0" w:shadow="0" w:frame="0"/>
+              <w:bottom w:val="single" w:color="ffffff" w:sz="8" w:space="0" w:shadow="0" w:frame="0"/>
+              <w:right w:val="single" w:color="ffffff" w:sz="8" w:space="0" w:shadow="0" w:frame="0"/>
+            </w:tcBorders>
+            <w:shd w:val="clear" w:color="auto" w:fill="e9eef7"/>
+            <w:tcMar>
+              <w:top w:type="dxa" w:w="0"/>
+              <w:left w:type="dxa" w:w="0"/>
+              <w:bottom w:type="dxa" w:w="0"/>
+              <w:right w:type="dxa" w:w="0"/>
+            </w:tcMar>
+            <w:vAlign w:val="top"/>
+          </w:tcPr>
+          <w:p>
+            <w:pPr>
+              <w:pStyle w:val="List Paragraph"/>
+              <w:bidi w:val="0"/>
+              <w:ind w:left="0" w:right="0" w:firstLine="0"/>
+              <w:jc w:val="left"/>
+              <w:rPr>
+                <w:rtl w:val="0"/>
+              </w:rPr>
+            </w:pPr>
+            <w:r>
+              <w:rPr>
+                <w:rFonts w:ascii="Times New Roman" w:hAnsi="Times New Roman"/>
+                <w:b w:val="1"/>
+                <w:bCs w:val="1"/>
+                <w:sz w:val="24"/>
+                <w:szCs w:val="24"/>
+                <w:rtl w:val="0"/>
+                <w:lang w:val="sv-SE"/>
+              </w:rPr>
+              <w:t>Risker</w:t>
+            </w:r>
+          </w:p>
+          <w:p>
+            <w:pPr>
+              <w:pStyle w:val="List Paragraph"/>
+              <w:numPr>
+                <w:ilvl w:val="0"/>
+                <w:numId w:val="14"/>
+              </w:numPr>
+              <w:bidi w:val="0"/>
+              <w:ind w:right="0"/>
+              <w:jc w:val="left"/>
+              <w:rPr>
+                <w:rFonts w:ascii="Times New Roman" w:hAnsi="Times New Roman"/>
+                <w:b w:val="1"/>
+                <w:bCs w:val="1"/>
+                <w:sz w:val="24"/>
+                <w:szCs w:val="24"/>
+                <w:rtl w:val="0"/>
+                <w:lang w:val="sv-SE"/>
+              </w:rPr>
+            </w:pPr>
+            <w:r>
+              <w:rPr>
+                <w:rFonts w:ascii="Times New Roman" w:hAnsi="Times New Roman"/>
+                <w:b w:val="1"/>
+                <w:bCs w:val="1"/>
+                <w:sz w:val="24"/>
+                <w:szCs w:val="24"/>
+                <w:rtl w:val="0"/>
+                <w:lang w:val="sv-SE"/>
+              </w:rPr>
+              <w:t>anv</w:t>
+            </w:r>
+            <w:r>
+              <w:rPr>
+                <w:rFonts w:ascii="Times New Roman" w:hAnsi="Times New Roman" w:hint="default"/>
+                <w:b w:val="1"/>
+                <w:bCs w:val="1"/>
+                <w:sz w:val="24"/>
+                <w:szCs w:val="24"/>
+                <w:rtl w:val="0"/>
+                <w:lang w:val="sv-SE"/>
+              </w:rPr>
+              <w:t>ä</w:t>
+            </w:r>
+            <w:r>
+              <w:rPr>
+                <w:rFonts w:ascii="Times New Roman" w:hAnsi="Times New Roman"/>
+                <w:b w:val="1"/>
+                <w:bCs w:val="1"/>
+                <w:sz w:val="24"/>
+                <w:szCs w:val="24"/>
+                <w:rtl w:val="0"/>
+                <w:lang w:val="sv-SE"/>
+              </w:rPr>
+              <w:t>ndare kan k</w:t>
+            </w:r>
+            <w:r>
+              <w:rPr>
+                <w:rFonts w:ascii="Times New Roman" w:hAnsi="Times New Roman" w:hint="default"/>
+                <w:b w:val="1"/>
+                <w:bCs w:val="1"/>
+                <w:sz w:val="24"/>
+                <w:szCs w:val="24"/>
+                <w:rtl w:val="0"/>
+                <w:lang w:val="sv-SE"/>
+              </w:rPr>
+              <w:t>ä</w:t>
+            </w:r>
+            <w:r>
+              <w:rPr>
+                <w:rFonts w:ascii="Times New Roman" w:hAnsi="Times New Roman"/>
+                <w:b w:val="1"/>
+                <w:bCs w:val="1"/>
+                <w:sz w:val="24"/>
+                <w:szCs w:val="24"/>
+                <w:rtl w:val="0"/>
+                <w:lang w:val="sv-SE"/>
+              </w:rPr>
               <w:t>nna att de ej har frihet</w:t>
             </w:r>
           </w:p>
@@ -10582,7 +12072,7 @@
               <w:pStyle w:val="List Paragraph"/>
               <w:numPr>
                 <w:ilvl w:val="0"/>
-                <w:numId w:val="10"/>
+                <w:numId w:val="14"/>
               </w:numPr>
               <w:bidi w:val="0"/>
               <w:ind w:right="0"/>
@@ -11015,6 +12505,34 @@
         <w:jc w:val="left"/>
         <w:rPr>
           <w:rFonts w:ascii="Times New Roman" w:cs="Times New Roman" w:hAnsi="Times New Roman" w:eastAsia="Times New Roman"/>
+          <w:sz w:val="24"/>
+          <w:szCs w:val="24"/>
+          <w:rtl w:val="0"/>
+        </w:rPr>
+      </w:pPr>
+    </w:p>
+    <w:p>
+      <w:pPr>
+        <w:pStyle w:val="List Paragraph"/>
+        <w:bidi w:val="0"/>
+        <w:ind w:left="0" w:right="0" w:firstLine="0"/>
+        <w:jc w:val="left"/>
+        <w:rPr>
+          <w:rFonts w:ascii="Times New Roman" w:cs="Times New Roman" w:hAnsi="Times New Roman" w:eastAsia="Times New Roman"/>
+          <w:sz w:val="24"/>
+          <w:szCs w:val="24"/>
+          <w:rtl w:val="0"/>
+        </w:rPr>
+      </w:pPr>
+    </w:p>
+    <w:p>
+      <w:pPr>
+        <w:pStyle w:val="List Paragraph"/>
+        <w:bidi w:val="0"/>
+        <w:ind w:left="0" w:right="0" w:firstLine="0"/>
+        <w:jc w:val="left"/>
+        <w:rPr>
+          <w:rFonts w:ascii="Times New Roman" w:cs="Times New Roman" w:hAnsi="Times New Roman" w:eastAsia="Times New Roman"/>
           <w:b w:val="1"/>
           <w:bCs w:val="1"/>
           <w:sz w:val="24"/>
@@ -11040,7 +12558,7 @@
         <w:pStyle w:val="List Paragraph"/>
         <w:numPr>
           <w:ilvl w:val="0"/>
-          <w:numId w:val="11"/>
+          <w:numId w:val="15"/>
         </w:numPr>
         <w:bidi w:val="0"/>
         <w:ind w:right="0"/>
@@ -11169,7 +12687,7 @@
         <w:pStyle w:val="List Paragraph"/>
         <w:numPr>
           <w:ilvl w:val="0"/>
-          <w:numId w:val="11"/>
+          <w:numId w:val="15"/>
         </w:numPr>
         <w:bidi w:val="0"/>
         <w:ind w:right="0"/>
@@ -11190,7 +12708,7 @@
           <w:rtl w:val="0"/>
           <w:lang w:val="sv-SE"/>
         </w:rPr>
-        <w:t>framework = v</w:t>
+        <w:t>wireframe = v</w:t>
       </w:r>
       <w:r>
         <w:rPr>
@@ -13610,6 +15128,1026 @@
       </w:pPr>
       <w:rPr>
         <w:rFonts w:hAnsi="Arial Unicode MS"/>
+        <w:b w:val="1"/>
+        <w:bCs w:val="1"/>
+        <w:caps w:val="0"/>
+        <w:smallCaps w:val="0"/>
+        <w:strike w:val="0"/>
+        <w:dstrike w:val="0"/>
+        <w:outline w:val="0"/>
+        <w:emboss w:val="0"/>
+        <w:imprint w:val="0"/>
+        <w:spacing w:val="0"/>
+        <w:w w:val="100"/>
+        <w:kern w:val="0"/>
+        <w:position w:val="0"/>
+        <w:highlight w:val="none"/>
+        <w:vertAlign w:val="baseline"/>
+      </w:rPr>
+    </w:lvl>
+    <w:lvl w:ilvl="1">
+      <w:start w:val="1"/>
+      <w:numFmt w:val="bullet"/>
+      <w:suff w:val="tab"/>
+      <w:lvlText w:val="•"/>
+      <w:lvlJc w:val="left"/>
+      <w:pPr>
+        <w:ind w:left="1080" w:hanging="360"/>
+      </w:pPr>
+      <w:rPr>
+        <w:rFonts w:hAnsi="Arial Unicode MS"/>
+        <w:b w:val="1"/>
+        <w:bCs w:val="1"/>
+        <w:caps w:val="0"/>
+        <w:smallCaps w:val="0"/>
+        <w:strike w:val="0"/>
+        <w:dstrike w:val="0"/>
+        <w:outline w:val="0"/>
+        <w:emboss w:val="0"/>
+        <w:imprint w:val="0"/>
+        <w:spacing w:val="0"/>
+        <w:w w:val="100"/>
+        <w:kern w:val="0"/>
+        <w:position w:val="0"/>
+        <w:highlight w:val="none"/>
+        <w:vertAlign w:val="baseline"/>
+      </w:rPr>
+    </w:lvl>
+    <w:lvl w:ilvl="2">
+      <w:start w:val="1"/>
+      <w:numFmt w:val="bullet"/>
+      <w:suff w:val="tab"/>
+      <w:lvlText w:val="•"/>
+      <w:lvlJc w:val="left"/>
+      <w:pPr>
+        <w:ind w:left="1800" w:hanging="360"/>
+      </w:pPr>
+      <w:rPr>
+        <w:rFonts w:hAnsi="Arial Unicode MS"/>
+        <w:b w:val="1"/>
+        <w:bCs w:val="1"/>
+        <w:caps w:val="0"/>
+        <w:smallCaps w:val="0"/>
+        <w:strike w:val="0"/>
+        <w:dstrike w:val="0"/>
+        <w:outline w:val="0"/>
+        <w:emboss w:val="0"/>
+        <w:imprint w:val="0"/>
+        <w:spacing w:val="0"/>
+        <w:w w:val="100"/>
+        <w:kern w:val="0"/>
+        <w:position w:val="0"/>
+        <w:highlight w:val="none"/>
+        <w:vertAlign w:val="baseline"/>
+      </w:rPr>
+    </w:lvl>
+    <w:lvl w:ilvl="3">
+      <w:start w:val="1"/>
+      <w:numFmt w:val="bullet"/>
+      <w:suff w:val="tab"/>
+      <w:lvlText w:val="•"/>
+      <w:lvlJc w:val="left"/>
+      <w:pPr>
+        <w:ind w:left="2520" w:hanging="360"/>
+      </w:pPr>
+      <w:rPr>
+        <w:rFonts w:hAnsi="Arial Unicode MS"/>
+        <w:b w:val="1"/>
+        <w:bCs w:val="1"/>
+        <w:caps w:val="0"/>
+        <w:smallCaps w:val="0"/>
+        <w:strike w:val="0"/>
+        <w:dstrike w:val="0"/>
+        <w:outline w:val="0"/>
+        <w:emboss w:val="0"/>
+        <w:imprint w:val="0"/>
+        <w:spacing w:val="0"/>
+        <w:w w:val="100"/>
+        <w:kern w:val="0"/>
+        <w:position w:val="0"/>
+        <w:highlight w:val="none"/>
+        <w:vertAlign w:val="baseline"/>
+      </w:rPr>
+    </w:lvl>
+    <w:lvl w:ilvl="4">
+      <w:start w:val="1"/>
+      <w:numFmt w:val="bullet"/>
+      <w:suff w:val="tab"/>
+      <w:lvlText w:val="•"/>
+      <w:lvlJc w:val="left"/>
+      <w:pPr>
+        <w:ind w:left="3240" w:hanging="360"/>
+      </w:pPr>
+      <w:rPr>
+        <w:rFonts w:hAnsi="Arial Unicode MS"/>
+        <w:b w:val="1"/>
+        <w:bCs w:val="1"/>
+        <w:caps w:val="0"/>
+        <w:smallCaps w:val="0"/>
+        <w:strike w:val="0"/>
+        <w:dstrike w:val="0"/>
+        <w:outline w:val="0"/>
+        <w:emboss w:val="0"/>
+        <w:imprint w:val="0"/>
+        <w:spacing w:val="0"/>
+        <w:w w:val="100"/>
+        <w:kern w:val="0"/>
+        <w:position w:val="0"/>
+        <w:highlight w:val="none"/>
+        <w:vertAlign w:val="baseline"/>
+      </w:rPr>
+    </w:lvl>
+    <w:lvl w:ilvl="5">
+      <w:start w:val="1"/>
+      <w:numFmt w:val="bullet"/>
+      <w:suff w:val="tab"/>
+      <w:lvlText w:val="•"/>
+      <w:lvlJc w:val="left"/>
+      <w:pPr>
+        <w:ind w:left="3960" w:hanging="360"/>
+      </w:pPr>
+      <w:rPr>
+        <w:rFonts w:hAnsi="Arial Unicode MS"/>
+        <w:b w:val="1"/>
+        <w:bCs w:val="1"/>
+        <w:caps w:val="0"/>
+        <w:smallCaps w:val="0"/>
+        <w:strike w:val="0"/>
+        <w:dstrike w:val="0"/>
+        <w:outline w:val="0"/>
+        <w:emboss w:val="0"/>
+        <w:imprint w:val="0"/>
+        <w:spacing w:val="0"/>
+        <w:w w:val="100"/>
+        <w:kern w:val="0"/>
+        <w:position w:val="0"/>
+        <w:highlight w:val="none"/>
+        <w:vertAlign w:val="baseline"/>
+      </w:rPr>
+    </w:lvl>
+    <w:lvl w:ilvl="6">
+      <w:start w:val="1"/>
+      <w:numFmt w:val="bullet"/>
+      <w:suff w:val="tab"/>
+      <w:lvlText w:val="•"/>
+      <w:lvlJc w:val="left"/>
+      <w:pPr>
+        <w:ind w:left="4680" w:hanging="360"/>
+      </w:pPr>
+      <w:rPr>
+        <w:rFonts w:hAnsi="Arial Unicode MS"/>
+        <w:b w:val="1"/>
+        <w:bCs w:val="1"/>
+        <w:caps w:val="0"/>
+        <w:smallCaps w:val="0"/>
+        <w:strike w:val="0"/>
+        <w:dstrike w:val="0"/>
+        <w:outline w:val="0"/>
+        <w:emboss w:val="0"/>
+        <w:imprint w:val="0"/>
+        <w:spacing w:val="0"/>
+        <w:w w:val="100"/>
+        <w:kern w:val="0"/>
+        <w:position w:val="0"/>
+        <w:highlight w:val="none"/>
+        <w:vertAlign w:val="baseline"/>
+      </w:rPr>
+    </w:lvl>
+    <w:lvl w:ilvl="7">
+      <w:start w:val="1"/>
+      <w:numFmt w:val="bullet"/>
+      <w:suff w:val="tab"/>
+      <w:lvlText w:val="•"/>
+      <w:lvlJc w:val="left"/>
+      <w:pPr>
+        <w:ind w:left="5400" w:hanging="360"/>
+      </w:pPr>
+      <w:rPr>
+        <w:rFonts w:hAnsi="Arial Unicode MS"/>
+        <w:b w:val="1"/>
+        <w:bCs w:val="1"/>
+        <w:caps w:val="0"/>
+        <w:smallCaps w:val="0"/>
+        <w:strike w:val="0"/>
+        <w:dstrike w:val="0"/>
+        <w:outline w:val="0"/>
+        <w:emboss w:val="0"/>
+        <w:imprint w:val="0"/>
+        <w:spacing w:val="0"/>
+        <w:w w:val="100"/>
+        <w:kern w:val="0"/>
+        <w:position w:val="0"/>
+        <w:highlight w:val="none"/>
+        <w:vertAlign w:val="baseline"/>
+      </w:rPr>
+    </w:lvl>
+    <w:lvl w:ilvl="8">
+      <w:start w:val="1"/>
+      <w:numFmt w:val="bullet"/>
+      <w:suff w:val="tab"/>
+      <w:lvlText w:val="•"/>
+      <w:lvlJc w:val="left"/>
+      <w:pPr>
+        <w:ind w:left="6120" w:hanging="360"/>
+      </w:pPr>
+      <w:rPr>
+        <w:rFonts w:hAnsi="Arial Unicode MS"/>
+        <w:b w:val="1"/>
+        <w:bCs w:val="1"/>
+        <w:caps w:val="0"/>
+        <w:smallCaps w:val="0"/>
+        <w:strike w:val="0"/>
+        <w:dstrike w:val="0"/>
+        <w:outline w:val="0"/>
+        <w:emboss w:val="0"/>
+        <w:imprint w:val="0"/>
+        <w:spacing w:val="0"/>
+        <w:w w:val="100"/>
+        <w:kern w:val="0"/>
+        <w:position w:val="0"/>
+        <w:highlight w:val="none"/>
+        <w:vertAlign w:val="baseline"/>
+      </w:rPr>
+    </w:lvl>
+  </w:abstractNum>
+  <w:abstractNum w:abstractNumId="11">
+    <w:multiLevelType w:val="hybridMultilevel"/>
+    <w:lvl w:ilvl="0">
+      <w:start w:val="1"/>
+      <w:numFmt w:val="bullet"/>
+      <w:suff w:val="tab"/>
+      <w:lvlText w:val="•"/>
+      <w:lvlJc w:val="left"/>
+      <w:pPr>
+        <w:ind w:left="360" w:hanging="360"/>
+      </w:pPr>
+      <w:rPr>
+        <w:rFonts w:hAnsi="Arial Unicode MS"/>
+        <w:b w:val="1"/>
+        <w:bCs w:val="1"/>
+        <w:caps w:val="0"/>
+        <w:smallCaps w:val="0"/>
+        <w:strike w:val="0"/>
+        <w:dstrike w:val="0"/>
+        <w:outline w:val="0"/>
+        <w:emboss w:val="0"/>
+        <w:imprint w:val="0"/>
+        <w:spacing w:val="0"/>
+        <w:w w:val="100"/>
+        <w:kern w:val="0"/>
+        <w:position w:val="0"/>
+        <w:highlight w:val="none"/>
+        <w:vertAlign w:val="baseline"/>
+      </w:rPr>
+    </w:lvl>
+    <w:lvl w:ilvl="1">
+      <w:start w:val="1"/>
+      <w:numFmt w:val="bullet"/>
+      <w:suff w:val="tab"/>
+      <w:lvlText w:val="•"/>
+      <w:lvlJc w:val="left"/>
+      <w:pPr>
+        <w:ind w:left="1080" w:hanging="360"/>
+      </w:pPr>
+      <w:rPr>
+        <w:rFonts w:hAnsi="Arial Unicode MS"/>
+        <w:b w:val="1"/>
+        <w:bCs w:val="1"/>
+        <w:caps w:val="0"/>
+        <w:smallCaps w:val="0"/>
+        <w:strike w:val="0"/>
+        <w:dstrike w:val="0"/>
+        <w:outline w:val="0"/>
+        <w:emboss w:val="0"/>
+        <w:imprint w:val="0"/>
+        <w:spacing w:val="0"/>
+        <w:w w:val="100"/>
+        <w:kern w:val="0"/>
+        <w:position w:val="0"/>
+        <w:highlight w:val="none"/>
+        <w:vertAlign w:val="baseline"/>
+      </w:rPr>
+    </w:lvl>
+    <w:lvl w:ilvl="2">
+      <w:start w:val="1"/>
+      <w:numFmt w:val="bullet"/>
+      <w:suff w:val="tab"/>
+      <w:lvlText w:val="•"/>
+      <w:lvlJc w:val="left"/>
+      <w:pPr>
+        <w:ind w:left="1800" w:hanging="360"/>
+      </w:pPr>
+      <w:rPr>
+        <w:rFonts w:hAnsi="Arial Unicode MS"/>
+        <w:b w:val="1"/>
+        <w:bCs w:val="1"/>
+        <w:caps w:val="0"/>
+        <w:smallCaps w:val="0"/>
+        <w:strike w:val="0"/>
+        <w:dstrike w:val="0"/>
+        <w:outline w:val="0"/>
+        <w:emboss w:val="0"/>
+        <w:imprint w:val="0"/>
+        <w:spacing w:val="0"/>
+        <w:w w:val="100"/>
+        <w:kern w:val="0"/>
+        <w:position w:val="0"/>
+        <w:highlight w:val="none"/>
+        <w:vertAlign w:val="baseline"/>
+      </w:rPr>
+    </w:lvl>
+    <w:lvl w:ilvl="3">
+      <w:start w:val="1"/>
+      <w:numFmt w:val="bullet"/>
+      <w:suff w:val="tab"/>
+      <w:lvlText w:val="•"/>
+      <w:lvlJc w:val="left"/>
+      <w:pPr>
+        <w:ind w:left="2520" w:hanging="360"/>
+      </w:pPr>
+      <w:rPr>
+        <w:rFonts w:hAnsi="Arial Unicode MS"/>
+        <w:b w:val="1"/>
+        <w:bCs w:val="1"/>
+        <w:caps w:val="0"/>
+        <w:smallCaps w:val="0"/>
+        <w:strike w:val="0"/>
+        <w:dstrike w:val="0"/>
+        <w:outline w:val="0"/>
+        <w:emboss w:val="0"/>
+        <w:imprint w:val="0"/>
+        <w:spacing w:val="0"/>
+        <w:w w:val="100"/>
+        <w:kern w:val="0"/>
+        <w:position w:val="0"/>
+        <w:highlight w:val="none"/>
+        <w:vertAlign w:val="baseline"/>
+      </w:rPr>
+    </w:lvl>
+    <w:lvl w:ilvl="4">
+      <w:start w:val="1"/>
+      <w:numFmt w:val="bullet"/>
+      <w:suff w:val="tab"/>
+      <w:lvlText w:val="•"/>
+      <w:lvlJc w:val="left"/>
+      <w:pPr>
+        <w:ind w:left="3240" w:hanging="360"/>
+      </w:pPr>
+      <w:rPr>
+        <w:rFonts w:hAnsi="Arial Unicode MS"/>
+        <w:b w:val="1"/>
+        <w:bCs w:val="1"/>
+        <w:caps w:val="0"/>
+        <w:smallCaps w:val="0"/>
+        <w:strike w:val="0"/>
+        <w:dstrike w:val="0"/>
+        <w:outline w:val="0"/>
+        <w:emboss w:val="0"/>
+        <w:imprint w:val="0"/>
+        <w:spacing w:val="0"/>
+        <w:w w:val="100"/>
+        <w:kern w:val="0"/>
+        <w:position w:val="0"/>
+        <w:highlight w:val="none"/>
+        <w:vertAlign w:val="baseline"/>
+      </w:rPr>
+    </w:lvl>
+    <w:lvl w:ilvl="5">
+      <w:start w:val="1"/>
+      <w:numFmt w:val="bullet"/>
+      <w:suff w:val="tab"/>
+      <w:lvlText w:val="•"/>
+      <w:lvlJc w:val="left"/>
+      <w:pPr>
+        <w:ind w:left="3960" w:hanging="360"/>
+      </w:pPr>
+      <w:rPr>
+        <w:rFonts w:hAnsi="Arial Unicode MS"/>
+        <w:b w:val="1"/>
+        <w:bCs w:val="1"/>
+        <w:caps w:val="0"/>
+        <w:smallCaps w:val="0"/>
+        <w:strike w:val="0"/>
+        <w:dstrike w:val="0"/>
+        <w:outline w:val="0"/>
+        <w:emboss w:val="0"/>
+        <w:imprint w:val="0"/>
+        <w:spacing w:val="0"/>
+        <w:w w:val="100"/>
+        <w:kern w:val="0"/>
+        <w:position w:val="0"/>
+        <w:highlight w:val="none"/>
+        <w:vertAlign w:val="baseline"/>
+      </w:rPr>
+    </w:lvl>
+    <w:lvl w:ilvl="6">
+      <w:start w:val="1"/>
+      <w:numFmt w:val="bullet"/>
+      <w:suff w:val="tab"/>
+      <w:lvlText w:val="•"/>
+      <w:lvlJc w:val="left"/>
+      <w:pPr>
+        <w:ind w:left="4680" w:hanging="360"/>
+      </w:pPr>
+      <w:rPr>
+        <w:rFonts w:hAnsi="Arial Unicode MS"/>
+        <w:b w:val="1"/>
+        <w:bCs w:val="1"/>
+        <w:caps w:val="0"/>
+        <w:smallCaps w:val="0"/>
+        <w:strike w:val="0"/>
+        <w:dstrike w:val="0"/>
+        <w:outline w:val="0"/>
+        <w:emboss w:val="0"/>
+        <w:imprint w:val="0"/>
+        <w:spacing w:val="0"/>
+        <w:w w:val="100"/>
+        <w:kern w:val="0"/>
+        <w:position w:val="0"/>
+        <w:highlight w:val="none"/>
+        <w:vertAlign w:val="baseline"/>
+      </w:rPr>
+    </w:lvl>
+    <w:lvl w:ilvl="7">
+      <w:start w:val="1"/>
+      <w:numFmt w:val="bullet"/>
+      <w:suff w:val="tab"/>
+      <w:lvlText w:val="•"/>
+      <w:lvlJc w:val="left"/>
+      <w:pPr>
+        <w:ind w:left="5400" w:hanging="360"/>
+      </w:pPr>
+      <w:rPr>
+        <w:rFonts w:hAnsi="Arial Unicode MS"/>
+        <w:b w:val="1"/>
+        <w:bCs w:val="1"/>
+        <w:caps w:val="0"/>
+        <w:smallCaps w:val="0"/>
+        <w:strike w:val="0"/>
+        <w:dstrike w:val="0"/>
+        <w:outline w:val="0"/>
+        <w:emboss w:val="0"/>
+        <w:imprint w:val="0"/>
+        <w:spacing w:val="0"/>
+        <w:w w:val="100"/>
+        <w:kern w:val="0"/>
+        <w:position w:val="0"/>
+        <w:highlight w:val="none"/>
+        <w:vertAlign w:val="baseline"/>
+      </w:rPr>
+    </w:lvl>
+    <w:lvl w:ilvl="8">
+      <w:start w:val="1"/>
+      <w:numFmt w:val="bullet"/>
+      <w:suff w:val="tab"/>
+      <w:lvlText w:val="•"/>
+      <w:lvlJc w:val="left"/>
+      <w:pPr>
+        <w:ind w:left="6120" w:hanging="360"/>
+      </w:pPr>
+      <w:rPr>
+        <w:rFonts w:hAnsi="Arial Unicode MS"/>
+        <w:b w:val="1"/>
+        <w:bCs w:val="1"/>
+        <w:caps w:val="0"/>
+        <w:smallCaps w:val="0"/>
+        <w:strike w:val="0"/>
+        <w:dstrike w:val="0"/>
+        <w:outline w:val="0"/>
+        <w:emboss w:val="0"/>
+        <w:imprint w:val="0"/>
+        <w:spacing w:val="0"/>
+        <w:w w:val="100"/>
+        <w:kern w:val="0"/>
+        <w:position w:val="0"/>
+        <w:highlight w:val="none"/>
+        <w:vertAlign w:val="baseline"/>
+      </w:rPr>
+    </w:lvl>
+  </w:abstractNum>
+  <w:abstractNum w:abstractNumId="12">
+    <w:multiLevelType w:val="hybridMultilevel"/>
+    <w:lvl w:ilvl="0">
+      <w:start w:val="1"/>
+      <w:numFmt w:val="bullet"/>
+      <w:suff w:val="tab"/>
+      <w:lvlText w:val="•"/>
+      <w:lvlJc w:val="left"/>
+      <w:pPr>
+        <w:ind w:left="189" w:hanging="189"/>
+      </w:pPr>
+      <w:rPr>
+        <w:rFonts w:hAnsi="Arial Unicode MS"/>
+        <w:b w:val="1"/>
+        <w:bCs w:val="1"/>
+        <w:caps w:val="0"/>
+        <w:smallCaps w:val="0"/>
+        <w:strike w:val="0"/>
+        <w:dstrike w:val="0"/>
+        <w:outline w:val="0"/>
+        <w:emboss w:val="0"/>
+        <w:imprint w:val="0"/>
+        <w:spacing w:val="0"/>
+        <w:w w:val="100"/>
+        <w:kern w:val="0"/>
+        <w:position w:val="0"/>
+        <w:highlight w:val="none"/>
+        <w:vertAlign w:val="baseline"/>
+      </w:rPr>
+    </w:lvl>
+    <w:lvl w:ilvl="1">
+      <w:start w:val="1"/>
+      <w:numFmt w:val="bullet"/>
+      <w:suff w:val="tab"/>
+      <w:lvlText w:val="•"/>
+      <w:lvlJc w:val="left"/>
+      <w:pPr>
+        <w:ind w:left="789" w:hanging="189"/>
+      </w:pPr>
+      <w:rPr>
+        <w:rFonts w:hAnsi="Arial Unicode MS"/>
+        <w:b w:val="1"/>
+        <w:bCs w:val="1"/>
+        <w:caps w:val="0"/>
+        <w:smallCaps w:val="0"/>
+        <w:strike w:val="0"/>
+        <w:dstrike w:val="0"/>
+        <w:outline w:val="0"/>
+        <w:emboss w:val="0"/>
+        <w:imprint w:val="0"/>
+        <w:spacing w:val="0"/>
+        <w:w w:val="100"/>
+        <w:kern w:val="0"/>
+        <w:position w:val="0"/>
+        <w:highlight w:val="none"/>
+        <w:vertAlign w:val="baseline"/>
+      </w:rPr>
+    </w:lvl>
+    <w:lvl w:ilvl="2">
+      <w:start w:val="1"/>
+      <w:numFmt w:val="bullet"/>
+      <w:suff w:val="tab"/>
+      <w:lvlText w:val="•"/>
+      <w:lvlJc w:val="left"/>
+      <w:pPr>
+        <w:ind w:left="1389" w:hanging="189"/>
+      </w:pPr>
+      <w:rPr>
+        <w:rFonts w:hAnsi="Arial Unicode MS"/>
+        <w:b w:val="1"/>
+        <w:bCs w:val="1"/>
+        <w:caps w:val="0"/>
+        <w:smallCaps w:val="0"/>
+        <w:strike w:val="0"/>
+        <w:dstrike w:val="0"/>
+        <w:outline w:val="0"/>
+        <w:emboss w:val="0"/>
+        <w:imprint w:val="0"/>
+        <w:spacing w:val="0"/>
+        <w:w w:val="100"/>
+        <w:kern w:val="0"/>
+        <w:position w:val="0"/>
+        <w:highlight w:val="none"/>
+        <w:vertAlign w:val="baseline"/>
+      </w:rPr>
+    </w:lvl>
+    <w:lvl w:ilvl="3">
+      <w:start w:val="1"/>
+      <w:numFmt w:val="bullet"/>
+      <w:suff w:val="tab"/>
+      <w:lvlText w:val="•"/>
+      <w:lvlJc w:val="left"/>
+      <w:pPr>
+        <w:ind w:left="1989" w:hanging="189"/>
+      </w:pPr>
+      <w:rPr>
+        <w:rFonts w:hAnsi="Arial Unicode MS"/>
+        <w:b w:val="1"/>
+        <w:bCs w:val="1"/>
+        <w:caps w:val="0"/>
+        <w:smallCaps w:val="0"/>
+        <w:strike w:val="0"/>
+        <w:dstrike w:val="0"/>
+        <w:outline w:val="0"/>
+        <w:emboss w:val="0"/>
+        <w:imprint w:val="0"/>
+        <w:spacing w:val="0"/>
+        <w:w w:val="100"/>
+        <w:kern w:val="0"/>
+        <w:position w:val="0"/>
+        <w:highlight w:val="none"/>
+        <w:vertAlign w:val="baseline"/>
+      </w:rPr>
+    </w:lvl>
+    <w:lvl w:ilvl="4">
+      <w:start w:val="1"/>
+      <w:numFmt w:val="bullet"/>
+      <w:suff w:val="tab"/>
+      <w:lvlText w:val="•"/>
+      <w:lvlJc w:val="left"/>
+      <w:pPr>
+        <w:ind w:left="2589" w:hanging="189"/>
+      </w:pPr>
+      <w:rPr>
+        <w:rFonts w:hAnsi="Arial Unicode MS"/>
+        <w:b w:val="1"/>
+        <w:bCs w:val="1"/>
+        <w:caps w:val="0"/>
+        <w:smallCaps w:val="0"/>
+        <w:strike w:val="0"/>
+        <w:dstrike w:val="0"/>
+        <w:outline w:val="0"/>
+        <w:emboss w:val="0"/>
+        <w:imprint w:val="0"/>
+        <w:spacing w:val="0"/>
+        <w:w w:val="100"/>
+        <w:kern w:val="0"/>
+        <w:position w:val="0"/>
+        <w:highlight w:val="none"/>
+        <w:vertAlign w:val="baseline"/>
+      </w:rPr>
+    </w:lvl>
+    <w:lvl w:ilvl="5">
+      <w:start w:val="1"/>
+      <w:numFmt w:val="bullet"/>
+      <w:suff w:val="tab"/>
+      <w:lvlText w:val="•"/>
+      <w:lvlJc w:val="left"/>
+      <w:pPr>
+        <w:ind w:left="3189" w:hanging="189"/>
+      </w:pPr>
+      <w:rPr>
+        <w:rFonts w:hAnsi="Arial Unicode MS"/>
+        <w:b w:val="1"/>
+        <w:bCs w:val="1"/>
+        <w:caps w:val="0"/>
+        <w:smallCaps w:val="0"/>
+        <w:strike w:val="0"/>
+        <w:dstrike w:val="0"/>
+        <w:outline w:val="0"/>
+        <w:emboss w:val="0"/>
+        <w:imprint w:val="0"/>
+        <w:spacing w:val="0"/>
+        <w:w w:val="100"/>
+        <w:kern w:val="0"/>
+        <w:position w:val="0"/>
+        <w:highlight w:val="none"/>
+        <w:vertAlign w:val="baseline"/>
+      </w:rPr>
+    </w:lvl>
+    <w:lvl w:ilvl="6">
+      <w:start w:val="1"/>
+      <w:numFmt w:val="bullet"/>
+      <w:suff w:val="tab"/>
+      <w:lvlText w:val="•"/>
+      <w:lvlJc w:val="left"/>
+      <w:pPr>
+        <w:ind w:left="3789" w:hanging="189"/>
+      </w:pPr>
+      <w:rPr>
+        <w:rFonts w:hAnsi="Arial Unicode MS"/>
+        <w:b w:val="1"/>
+        <w:bCs w:val="1"/>
+        <w:caps w:val="0"/>
+        <w:smallCaps w:val="0"/>
+        <w:strike w:val="0"/>
+        <w:dstrike w:val="0"/>
+        <w:outline w:val="0"/>
+        <w:emboss w:val="0"/>
+        <w:imprint w:val="0"/>
+        <w:spacing w:val="0"/>
+        <w:w w:val="100"/>
+        <w:kern w:val="0"/>
+        <w:position w:val="0"/>
+        <w:highlight w:val="none"/>
+        <w:vertAlign w:val="baseline"/>
+      </w:rPr>
+    </w:lvl>
+    <w:lvl w:ilvl="7">
+      <w:start w:val="1"/>
+      <w:numFmt w:val="bullet"/>
+      <w:suff w:val="tab"/>
+      <w:lvlText w:val="•"/>
+      <w:lvlJc w:val="left"/>
+      <w:pPr>
+        <w:ind w:left="4389" w:hanging="189"/>
+      </w:pPr>
+      <w:rPr>
+        <w:rFonts w:hAnsi="Arial Unicode MS"/>
+        <w:b w:val="1"/>
+        <w:bCs w:val="1"/>
+        <w:caps w:val="0"/>
+        <w:smallCaps w:val="0"/>
+        <w:strike w:val="0"/>
+        <w:dstrike w:val="0"/>
+        <w:outline w:val="0"/>
+        <w:emboss w:val="0"/>
+        <w:imprint w:val="0"/>
+        <w:spacing w:val="0"/>
+        <w:w w:val="100"/>
+        <w:kern w:val="0"/>
+        <w:position w:val="0"/>
+        <w:highlight w:val="none"/>
+        <w:vertAlign w:val="baseline"/>
+      </w:rPr>
+    </w:lvl>
+    <w:lvl w:ilvl="8">
+      <w:start w:val="1"/>
+      <w:numFmt w:val="bullet"/>
+      <w:suff w:val="tab"/>
+      <w:lvlText w:val="•"/>
+      <w:lvlJc w:val="left"/>
+      <w:pPr>
+        <w:ind w:left="4989" w:hanging="189"/>
+      </w:pPr>
+      <w:rPr>
+        <w:rFonts w:hAnsi="Arial Unicode MS"/>
+        <w:b w:val="1"/>
+        <w:bCs w:val="1"/>
+        <w:caps w:val="0"/>
+        <w:smallCaps w:val="0"/>
+        <w:strike w:val="0"/>
+        <w:dstrike w:val="0"/>
+        <w:outline w:val="0"/>
+        <w:emboss w:val="0"/>
+        <w:imprint w:val="0"/>
+        <w:spacing w:val="0"/>
+        <w:w w:val="100"/>
+        <w:kern w:val="0"/>
+        <w:position w:val="0"/>
+        <w:highlight w:val="none"/>
+        <w:vertAlign w:val="baseline"/>
+      </w:rPr>
+    </w:lvl>
+  </w:abstractNum>
+  <w:abstractNum w:abstractNumId="13">
+    <w:multiLevelType w:val="hybridMultilevel"/>
+    <w:lvl w:ilvl="0">
+      <w:start w:val="1"/>
+      <w:numFmt w:val="bullet"/>
+      <w:suff w:val="tab"/>
+      <w:lvlText w:val="•"/>
+      <w:lvlJc w:val="left"/>
+      <w:pPr>
+        <w:ind w:left="360" w:hanging="360"/>
+      </w:pPr>
+      <w:rPr>
+        <w:rFonts w:hAnsi="Arial Unicode MS"/>
+        <w:b w:val="1"/>
+        <w:bCs w:val="1"/>
+        <w:caps w:val="0"/>
+        <w:smallCaps w:val="0"/>
+        <w:strike w:val="0"/>
+        <w:dstrike w:val="0"/>
+        <w:outline w:val="0"/>
+        <w:emboss w:val="0"/>
+        <w:imprint w:val="0"/>
+        <w:spacing w:val="0"/>
+        <w:w w:val="100"/>
+        <w:kern w:val="0"/>
+        <w:position w:val="0"/>
+        <w:highlight w:val="none"/>
+        <w:vertAlign w:val="baseline"/>
+      </w:rPr>
+    </w:lvl>
+    <w:lvl w:ilvl="1">
+      <w:start w:val="1"/>
+      <w:numFmt w:val="bullet"/>
+      <w:suff w:val="tab"/>
+      <w:lvlText w:val="•"/>
+      <w:lvlJc w:val="left"/>
+      <w:pPr>
+        <w:ind w:left="1080" w:hanging="360"/>
+      </w:pPr>
+      <w:rPr>
+        <w:rFonts w:hAnsi="Arial Unicode MS"/>
+        <w:b w:val="1"/>
+        <w:bCs w:val="1"/>
+        <w:caps w:val="0"/>
+        <w:smallCaps w:val="0"/>
+        <w:strike w:val="0"/>
+        <w:dstrike w:val="0"/>
+        <w:outline w:val="0"/>
+        <w:emboss w:val="0"/>
+        <w:imprint w:val="0"/>
+        <w:spacing w:val="0"/>
+        <w:w w:val="100"/>
+        <w:kern w:val="0"/>
+        <w:position w:val="0"/>
+        <w:highlight w:val="none"/>
+        <w:vertAlign w:val="baseline"/>
+      </w:rPr>
+    </w:lvl>
+    <w:lvl w:ilvl="2">
+      <w:start w:val="1"/>
+      <w:numFmt w:val="bullet"/>
+      <w:suff w:val="tab"/>
+      <w:lvlText w:val="•"/>
+      <w:lvlJc w:val="left"/>
+      <w:pPr>
+        <w:ind w:left="1800" w:hanging="360"/>
+      </w:pPr>
+      <w:rPr>
+        <w:rFonts w:hAnsi="Arial Unicode MS"/>
+        <w:b w:val="1"/>
+        <w:bCs w:val="1"/>
+        <w:caps w:val="0"/>
+        <w:smallCaps w:val="0"/>
+        <w:strike w:val="0"/>
+        <w:dstrike w:val="0"/>
+        <w:outline w:val="0"/>
+        <w:emboss w:val="0"/>
+        <w:imprint w:val="0"/>
+        <w:spacing w:val="0"/>
+        <w:w w:val="100"/>
+        <w:kern w:val="0"/>
+        <w:position w:val="0"/>
+        <w:highlight w:val="none"/>
+        <w:vertAlign w:val="baseline"/>
+      </w:rPr>
+    </w:lvl>
+    <w:lvl w:ilvl="3">
+      <w:start w:val="1"/>
+      <w:numFmt w:val="bullet"/>
+      <w:suff w:val="tab"/>
+      <w:lvlText w:val="•"/>
+      <w:lvlJc w:val="left"/>
+      <w:pPr>
+        <w:ind w:left="2520" w:hanging="360"/>
+      </w:pPr>
+      <w:rPr>
+        <w:rFonts w:hAnsi="Arial Unicode MS"/>
+        <w:b w:val="1"/>
+        <w:bCs w:val="1"/>
+        <w:caps w:val="0"/>
+        <w:smallCaps w:val="0"/>
+        <w:strike w:val="0"/>
+        <w:dstrike w:val="0"/>
+        <w:outline w:val="0"/>
+        <w:emboss w:val="0"/>
+        <w:imprint w:val="0"/>
+        <w:spacing w:val="0"/>
+        <w:w w:val="100"/>
+        <w:kern w:val="0"/>
+        <w:position w:val="0"/>
+        <w:highlight w:val="none"/>
+        <w:vertAlign w:val="baseline"/>
+      </w:rPr>
+    </w:lvl>
+    <w:lvl w:ilvl="4">
+      <w:start w:val="1"/>
+      <w:numFmt w:val="bullet"/>
+      <w:suff w:val="tab"/>
+      <w:lvlText w:val="•"/>
+      <w:lvlJc w:val="left"/>
+      <w:pPr>
+        <w:ind w:left="3240" w:hanging="360"/>
+      </w:pPr>
+      <w:rPr>
+        <w:rFonts w:hAnsi="Arial Unicode MS"/>
+        <w:b w:val="1"/>
+        <w:bCs w:val="1"/>
+        <w:caps w:val="0"/>
+        <w:smallCaps w:val="0"/>
+        <w:strike w:val="0"/>
+        <w:dstrike w:val="0"/>
+        <w:outline w:val="0"/>
+        <w:emboss w:val="0"/>
+        <w:imprint w:val="0"/>
+        <w:spacing w:val="0"/>
+        <w:w w:val="100"/>
+        <w:kern w:val="0"/>
+        <w:position w:val="0"/>
+        <w:highlight w:val="none"/>
+        <w:vertAlign w:val="baseline"/>
+      </w:rPr>
+    </w:lvl>
+    <w:lvl w:ilvl="5">
+      <w:start w:val="1"/>
+      <w:numFmt w:val="bullet"/>
+      <w:suff w:val="tab"/>
+      <w:lvlText w:val="•"/>
+      <w:lvlJc w:val="left"/>
+      <w:pPr>
+        <w:ind w:left="3960" w:hanging="360"/>
+      </w:pPr>
+      <w:rPr>
+        <w:rFonts w:hAnsi="Arial Unicode MS"/>
+        <w:b w:val="1"/>
+        <w:bCs w:val="1"/>
+        <w:caps w:val="0"/>
+        <w:smallCaps w:val="0"/>
+        <w:strike w:val="0"/>
+        <w:dstrike w:val="0"/>
+        <w:outline w:val="0"/>
+        <w:emboss w:val="0"/>
+        <w:imprint w:val="0"/>
+        <w:spacing w:val="0"/>
+        <w:w w:val="100"/>
+        <w:kern w:val="0"/>
+        <w:position w:val="0"/>
+        <w:highlight w:val="none"/>
+        <w:vertAlign w:val="baseline"/>
+      </w:rPr>
+    </w:lvl>
+    <w:lvl w:ilvl="6">
+      <w:start w:val="1"/>
+      <w:numFmt w:val="bullet"/>
+      <w:suff w:val="tab"/>
+      <w:lvlText w:val="•"/>
+      <w:lvlJc w:val="left"/>
+      <w:pPr>
+        <w:ind w:left="4680" w:hanging="360"/>
+      </w:pPr>
+      <w:rPr>
+        <w:rFonts w:hAnsi="Arial Unicode MS"/>
+        <w:b w:val="1"/>
+        <w:bCs w:val="1"/>
+        <w:caps w:val="0"/>
+        <w:smallCaps w:val="0"/>
+        <w:strike w:val="0"/>
+        <w:dstrike w:val="0"/>
+        <w:outline w:val="0"/>
+        <w:emboss w:val="0"/>
+        <w:imprint w:val="0"/>
+        <w:spacing w:val="0"/>
+        <w:w w:val="100"/>
+        <w:kern w:val="0"/>
+        <w:position w:val="0"/>
+        <w:highlight w:val="none"/>
+        <w:vertAlign w:val="baseline"/>
+      </w:rPr>
+    </w:lvl>
+    <w:lvl w:ilvl="7">
+      <w:start w:val="1"/>
+      <w:numFmt w:val="bullet"/>
+      <w:suff w:val="tab"/>
+      <w:lvlText w:val="•"/>
+      <w:lvlJc w:val="left"/>
+      <w:pPr>
+        <w:ind w:left="5400" w:hanging="360"/>
+      </w:pPr>
+      <w:rPr>
+        <w:rFonts w:hAnsi="Arial Unicode MS"/>
+        <w:b w:val="1"/>
+        <w:bCs w:val="1"/>
+        <w:caps w:val="0"/>
+        <w:smallCaps w:val="0"/>
+        <w:strike w:val="0"/>
+        <w:dstrike w:val="0"/>
+        <w:outline w:val="0"/>
+        <w:emboss w:val="0"/>
+        <w:imprint w:val="0"/>
+        <w:spacing w:val="0"/>
+        <w:w w:val="100"/>
+        <w:kern w:val="0"/>
+        <w:position w:val="0"/>
+        <w:highlight w:val="none"/>
+        <w:vertAlign w:val="baseline"/>
+      </w:rPr>
+    </w:lvl>
+    <w:lvl w:ilvl="8">
+      <w:start w:val="1"/>
+      <w:numFmt w:val="bullet"/>
+      <w:suff w:val="tab"/>
+      <w:lvlText w:val="•"/>
+      <w:lvlJc w:val="left"/>
+      <w:pPr>
+        <w:ind w:left="6120" w:hanging="360"/>
+      </w:pPr>
+      <w:rPr>
+        <w:rFonts w:hAnsi="Arial Unicode MS"/>
+        <w:b w:val="1"/>
+        <w:bCs w:val="1"/>
+        <w:caps w:val="0"/>
+        <w:smallCaps w:val="0"/>
+        <w:strike w:val="0"/>
+        <w:dstrike w:val="0"/>
+        <w:outline w:val="0"/>
+        <w:emboss w:val="0"/>
+        <w:imprint w:val="0"/>
+        <w:spacing w:val="0"/>
+        <w:w w:val="100"/>
+        <w:kern w:val="0"/>
+        <w:position w:val="0"/>
+        <w:highlight w:val="none"/>
+        <w:vertAlign w:val="baseline"/>
+      </w:rPr>
+    </w:lvl>
+  </w:abstractNum>
+  <w:abstractNum w:abstractNumId="14">
+    <w:multiLevelType w:val="hybridMultilevel"/>
+    <w:lvl w:ilvl="0">
+      <w:start w:val="1"/>
+      <w:numFmt w:val="bullet"/>
+      <w:suff w:val="tab"/>
+      <w:lvlText w:val="•"/>
+      <w:lvlJc w:val="left"/>
+      <w:pPr>
+        <w:ind w:left="360" w:hanging="360"/>
+      </w:pPr>
+      <w:rPr>
+        <w:rFonts w:hAnsi="Arial Unicode MS"/>
         <w:caps w:val="0"/>
         <w:smallCaps w:val="0"/>
         <w:strike w:val="0"/>
@@ -13866,6 +16404,18 @@
   </w:num>
   <w:num w:numId="11">
     <w:abstractNumId w:val="10"/>
+  </w:num>
+  <w:num w:numId="12">
+    <w:abstractNumId w:val="11"/>
+  </w:num>
+  <w:num w:numId="13">
+    <w:abstractNumId w:val="12"/>
+  </w:num>
+  <w:num w:numId="14">
+    <w:abstractNumId w:val="13"/>
+  </w:num>
+  <w:num w:numId="15">
+    <w:abstractNumId w:val="14"/>
   </w:num>
 </w:numbering>
 </file>
